--- a/ExamenModulo3/Modulo3.docx
+++ b/ExamenModulo3/Modulo3.docx
@@ -15344,6 +15344,6872 @@
         <w:rPr>
           <w:rFonts w:ascii="Lato" w:eastAsia="Times New Roman" w:hAnsi="Lato" w:cs="Times New Roman"/>
           <w:color w:val="2D3B45"/>
+          <w:lang w:eastAsia="es-MX"/>
+        </w:rPr>
+        <w:t> </w:t>
+      </w:r>
+    </w:p>
+    <w:p>
+      <w:pPr>
+        <w:rPr>
+          <w:lang w:val="es-ES"/>
+        </w:rPr>
+      </w:pPr>
+    </w:p>
+    <w:p>
+      <w:pPr>
+        <w:rPr>
+          <w:lang w:val="es-ES"/>
+        </w:rPr>
+      </w:pPr>
+    </w:p>
+    <w:p>
+      <w:pPr>
+        <w:rPr>
+          <w:lang w:val="es-ES"/>
+        </w:rPr>
+      </w:pPr>
+    </w:p>
+    <w:p>
+      <w:pPr>
+        <w:rPr>
+          <w:lang w:val="es-ES"/>
+        </w:rPr>
+      </w:pPr>
+    </w:p>
+    <w:p>
+      <w:pPr>
+        <w:rPr>
+          <w:lang w:val="es-ES"/>
+        </w:rPr>
+      </w:pPr>
+    </w:p>
+    <w:p>
+      <w:pPr>
+        <w:rPr>
+          <w:lang w:val="es-ES"/>
+        </w:rPr>
+      </w:pPr>
+    </w:p>
+    <w:p>
+      <w:pPr>
+        <w:rPr>
+          <w:lang w:val="es-ES"/>
+        </w:rPr>
+      </w:pPr>
+    </w:p>
+    <w:p>
+      <w:pPr>
+        <w:rPr>
+          <w:lang w:val="es-ES"/>
+        </w:rPr>
+      </w:pPr>
+    </w:p>
+    <w:p>
+      <w:pPr>
+        <w:rPr>
+          <w:lang w:val="es-ES"/>
+        </w:rPr>
+      </w:pPr>
+    </w:p>
+    <w:p>
+      <w:pPr>
+        <w:rPr>
+          <w:lang w:val="es-ES"/>
+        </w:rPr>
+      </w:pPr>
+    </w:p>
+    <w:p>
+      <w:pPr>
+        <w:rPr>
+          <w:lang w:val="es-ES"/>
+        </w:rPr>
+      </w:pPr>
+    </w:p>
+    <w:p>
+      <w:pPr>
+        <w:rPr>
+          <w:lang w:val="es-ES"/>
+        </w:rPr>
+      </w:pPr>
+    </w:p>
+    <w:p>
+      <w:pPr>
+        <w:rPr>
+          <w:lang w:val="es-ES"/>
+        </w:rPr>
+      </w:pPr>
+    </w:p>
+    <w:p>
+      <w:pPr>
+        <w:rPr>
+          <w:lang w:val="es-ES"/>
+        </w:rPr>
+      </w:pPr>
+    </w:p>
+    <w:p>
+      <w:pPr>
+        <w:rPr>
+          <w:lang w:val="es-ES"/>
+        </w:rPr>
+      </w:pPr>
+    </w:p>
+    <w:p>
+      <w:pPr>
+        <w:rPr>
+          <w:lang w:val="es-ES"/>
+        </w:rPr>
+      </w:pPr>
+    </w:p>
+    <w:p>
+      <w:pPr>
+        <w:rPr>
+          <w:lang w:val="es-ES"/>
+        </w:rPr>
+      </w:pPr>
+    </w:p>
+    <w:p>
+      <w:pPr>
+        <w:spacing w:before="100" w:beforeAutospacing="1" w:after="100" w:afterAutospacing="1" w:line="240" w:lineRule="auto"/>
+        <w:rPr>
+          <w:rFonts w:ascii="Times New Roman" w:eastAsia="Times New Roman" w:hAnsi="Times New Roman" w:cs="Times New Roman"/>
+          <w:sz w:val="24"/>
+          <w:szCs w:val="24"/>
+          <w:lang w:eastAsia="es-MX"/>
+        </w:rPr>
+      </w:pPr>
+      <w:r>
+        <w:rPr>
+          <w:rFonts w:ascii="Arial" w:eastAsia="Times New Roman" w:hAnsi="Arial" w:cs="Arial"/>
+          <w:sz w:val="24"/>
+          <w:szCs w:val="24"/>
+          <w:lang w:eastAsia="es-MX"/>
+        </w:rPr>
+        <w:t xml:space="preserve">Recientemente la “Universidad de las Américas”, ha solicitado nuestros servicios para diseñar un esquema de direccionamiento con máscaras de longitud variable que cumpla con los requerimientos de su red. La dirección de red asignada es: </w:t>
+      </w:r>
+      <w:r>
+        <w:rPr>
+          <w:rFonts w:ascii="Arial" w:eastAsia="Times New Roman" w:hAnsi="Arial" w:cs="Arial"/>
+          <w:b/>
+          <w:bCs/>
+          <w:sz w:val="36"/>
+          <w:szCs w:val="36"/>
+          <w:lang w:eastAsia="es-MX"/>
+        </w:rPr>
+        <w:t>175.40.192.0 / 18</w:t>
+      </w:r>
+      <w:r>
+        <w:rPr>
+          <w:rFonts w:ascii="Arial" w:eastAsia="Times New Roman" w:hAnsi="Arial" w:cs="Arial"/>
+          <w:sz w:val="24"/>
+          <w:szCs w:val="24"/>
+          <w:lang w:eastAsia="es-MX"/>
+        </w:rPr>
+        <w:t> (dirección / máscara). </w:t>
+      </w:r>
+    </w:p>
+    <w:p>
+      <w:pPr>
+        <w:spacing w:before="100" w:beforeAutospacing="1" w:after="100" w:afterAutospacing="1" w:line="240" w:lineRule="auto"/>
+        <w:rPr>
+          <w:rFonts w:ascii="Times New Roman" w:eastAsia="Times New Roman" w:hAnsi="Times New Roman" w:cs="Times New Roman"/>
+          <w:sz w:val="24"/>
+          <w:szCs w:val="24"/>
+          <w:lang w:eastAsia="es-MX"/>
+        </w:rPr>
+      </w:pPr>
+      <w:r>
+        <w:rPr>
+          <w:rFonts w:ascii="Arial" w:eastAsia="Times New Roman" w:hAnsi="Arial" w:cs="Arial"/>
+          <w:sz w:val="24"/>
+          <w:szCs w:val="24"/>
+          <w:lang w:eastAsia="es-MX"/>
+        </w:rPr>
+        <w:t>La topología de la “Universidad de las Américas” y sus necesidades de conectividad están representadas en la siguiente gráfica:</w:t>
+      </w:r>
+    </w:p>
+    <w:p>
+      <w:pPr>
+        <w:spacing w:before="100" w:beforeAutospacing="1" w:after="100" w:afterAutospacing="1" w:line="240" w:lineRule="auto"/>
+        <w:rPr>
+          <w:rFonts w:ascii="Times New Roman" w:eastAsia="Times New Roman" w:hAnsi="Times New Roman" w:cs="Times New Roman"/>
+          <w:sz w:val="24"/>
+          <w:szCs w:val="24"/>
+          <w:lang w:eastAsia="es-MX"/>
+        </w:rPr>
+      </w:pPr>
+      <w:r>
+        <w:rPr>
+          <w:rFonts w:ascii="Times New Roman" w:eastAsia="Times New Roman" w:hAnsi="Times New Roman" w:cs="Times New Roman"/>
+          <w:sz w:val="24"/>
+          <w:szCs w:val="24"/>
+          <w:lang w:eastAsia="es-MX"/>
+        </w:rPr>
+        <w:lastRenderedPageBreak/>
+        <w:t xml:space="preserve">  </w:t>
+      </w:r>
+      <w:r>
+        <w:rPr>
+          <w:rFonts w:ascii="Times New Roman" w:eastAsia="Times New Roman" w:hAnsi="Times New Roman" w:cs="Times New Roman"/>
+          <w:noProof/>
+          <w:sz w:val="24"/>
+          <w:szCs w:val="24"/>
+          <w:lang w:eastAsia="es-MX"/>
+        </w:rPr>
+        <w:drawing>
+          <wp:inline distT="0" distB="0" distL="0" distR="0" wp14:anchorId="003683B6" wp14:editId="3B14E701">
+            <wp:extent cx="9144000" cy="5429250"/>
+            <wp:effectExtent l="0" t="0" r="0" b="0"/>
+            <wp:docPr id="2" name="Imagen 2"/>
+            <wp:cNvGraphicFramePr>
+              <a:graphicFrameLocks xmlns:a="http://schemas.openxmlformats.org/drawingml/2006/main" noChangeAspect="1"/>
+            </wp:cNvGraphicFramePr>
+            <a:graphic xmlns:a="http://schemas.openxmlformats.org/drawingml/2006/main">
+              <a:graphicData uri="http://schemas.openxmlformats.org/drawingml/2006/picture">
+                <pic:pic xmlns:pic="http://schemas.openxmlformats.org/drawingml/2006/picture">
+                  <pic:nvPicPr>
+                    <pic:cNvPr id="0" name="Picture 1"/>
+                    <pic:cNvPicPr>
+                      <a:picLocks noChangeAspect="1" noChangeArrowheads="1"/>
+                    </pic:cNvPicPr>
+                  </pic:nvPicPr>
+                  <pic:blipFill>
+                    <a:blip r:embed="rId8">
+                      <a:extLst>
+                        <a:ext uri="{28A0092B-C50C-407E-A947-70E740481C1C}">
+                          <a14:useLocalDpi xmlns:a14="http://schemas.microsoft.com/office/drawing/2010/main" val="0"/>
+                        </a:ext>
+                      </a:extLst>
+                    </a:blip>
+                    <a:srcRect/>
+                    <a:stretch>
+                      <a:fillRect/>
+                    </a:stretch>
+                  </pic:blipFill>
+                  <pic:spPr bwMode="auto">
+                    <a:xfrm>
+                      <a:off x="0" y="0"/>
+                      <a:ext cx="9144000" cy="5429250"/>
+                    </a:xfrm>
+                    <a:prstGeom prst="rect">
+                      <a:avLst/>
+                    </a:prstGeom>
+                    <a:noFill/>
+                    <a:ln>
+                      <a:noFill/>
+                    </a:ln>
+                  </pic:spPr>
+                </pic:pic>
+              </a:graphicData>
+            </a:graphic>
+          </wp:inline>
+        </w:drawing>
+      </w:r>
+    </w:p>
+    <w:p>
+      <w:pPr>
+        <w:spacing w:before="100" w:beforeAutospacing="1" w:after="100" w:afterAutospacing="1" w:line="240" w:lineRule="auto"/>
+        <w:rPr>
+          <w:rFonts w:ascii="Times New Roman" w:eastAsia="Times New Roman" w:hAnsi="Times New Roman" w:cs="Times New Roman"/>
+          <w:sz w:val="24"/>
+          <w:szCs w:val="24"/>
+          <w:lang w:eastAsia="es-MX"/>
+        </w:rPr>
+      </w:pPr>
+      <w:r>
+        <w:rPr>
+          <w:rFonts w:ascii="Times New Roman" w:eastAsia="Times New Roman" w:hAnsi="Times New Roman" w:cs="Times New Roman"/>
+          <w:sz w:val="24"/>
+          <w:szCs w:val="24"/>
+          <w:lang w:eastAsia="es-MX"/>
+        </w:rPr>
+        <w:t xml:space="preserve">1. Utilice la información de la gráfica y diseñe en la tabla el esquema de direccionamiento con máscaras de longitud variable (VLSM). </w:t>
+      </w:r>
+      <w:r>
+        <w:rPr>
+          <w:rFonts w:ascii="Times New Roman" w:eastAsia="Times New Roman" w:hAnsi="Times New Roman" w:cs="Times New Roman"/>
+          <w:b/>
+          <w:bCs/>
+          <w:sz w:val="24"/>
+          <w:szCs w:val="24"/>
+          <w:lang w:eastAsia="es-MX"/>
+        </w:rPr>
+        <w:t xml:space="preserve">NOTA: </w:t>
+      </w:r>
+      <w:r>
+        <w:rPr>
+          <w:rFonts w:ascii="Times New Roman" w:eastAsia="Times New Roman" w:hAnsi="Times New Roman" w:cs="Times New Roman"/>
+          <w:sz w:val="24"/>
+          <w:szCs w:val="24"/>
+          <w:lang w:eastAsia="es-MX"/>
+        </w:rPr>
+        <w:t xml:space="preserve">Las </w:t>
+      </w:r>
+      <w:proofErr w:type="spellStart"/>
+      <w:r>
+        <w:rPr>
+          <w:rFonts w:ascii="Times New Roman" w:eastAsia="Times New Roman" w:hAnsi="Times New Roman" w:cs="Times New Roman"/>
+          <w:sz w:val="24"/>
+          <w:szCs w:val="24"/>
+          <w:lang w:eastAsia="es-MX"/>
+        </w:rPr>
+        <w:t>IPs</w:t>
+      </w:r>
+      <w:proofErr w:type="spellEnd"/>
+      <w:r>
+        <w:rPr>
+          <w:rFonts w:ascii="Times New Roman" w:eastAsia="Times New Roman" w:hAnsi="Times New Roman" w:cs="Times New Roman"/>
+          <w:sz w:val="24"/>
+          <w:szCs w:val="24"/>
+          <w:lang w:eastAsia="es-MX"/>
+        </w:rPr>
+        <w:t xml:space="preserve"> de los host ya incluyen la dirección IP para las interfaces Gigabit Ethernet de los ruteadores.</w:t>
+      </w:r>
+    </w:p>
+    <w:tbl>
+      <w:tblPr>
+        <w:tblW w:w="5000" w:type="pct"/>
+        <w:tblBorders>
+          <w:top w:val="outset" w:sz="6" w:space="0" w:color="auto"/>
+          <w:left w:val="outset" w:sz="6" w:space="0" w:color="auto"/>
+          <w:bottom w:val="outset" w:sz="6" w:space="0" w:color="auto"/>
+          <w:right w:val="outset" w:sz="6" w:space="0" w:color="auto"/>
+        </w:tblBorders>
+        <w:tblCellMar>
+          <w:top w:w="15" w:type="dxa"/>
+          <w:left w:w="15" w:type="dxa"/>
+          <w:bottom w:w="15" w:type="dxa"/>
+          <w:right w:w="15" w:type="dxa"/>
+        </w:tblCellMar>
+        <w:tblLook w:val="04A0" w:firstRow="1" w:lastRow="0" w:firstColumn="1" w:lastColumn="0" w:noHBand="0" w:noVBand="1"/>
+      </w:tblPr>
+      <w:tblGrid>
+        <w:gridCol w:w="1875"/>
+        <w:gridCol w:w="1764"/>
+        <w:gridCol w:w="3081"/>
+        <w:gridCol w:w="1314"/>
+        <w:gridCol w:w="2409"/>
+        <w:gridCol w:w="1506"/>
+        <w:gridCol w:w="2435"/>
+      </w:tblGrid>
+      <w:tr>
+        <w:tc>
+          <w:tcPr>
+            <w:tcW w:w="1879" w:type="dxa"/>
+            <w:tcBorders>
+              <w:top w:val="outset" w:sz="6" w:space="0" w:color="auto"/>
+              <w:left w:val="outset" w:sz="6" w:space="0" w:color="auto"/>
+              <w:bottom w:val="outset" w:sz="6" w:space="0" w:color="auto"/>
+              <w:right w:val="outset" w:sz="6" w:space="0" w:color="auto"/>
+            </w:tcBorders>
+            <w:vAlign w:val="center"/>
+            <w:hideMark/>
+          </w:tcPr>
+          <w:p>
+            <w:pPr>
+              <w:spacing w:before="100" w:beforeAutospacing="1" w:after="100" w:afterAutospacing="1" w:line="240" w:lineRule="auto"/>
+              <w:jc w:val="center"/>
+              <w:rPr>
+                <w:rFonts w:ascii="Times New Roman" w:eastAsia="Times New Roman" w:hAnsi="Times New Roman" w:cs="Times New Roman"/>
+                <w:sz w:val="24"/>
+                <w:szCs w:val="24"/>
+                <w:lang w:eastAsia="es-MX"/>
+              </w:rPr>
+            </w:pPr>
+            <w:r>
+              <w:rPr>
+                <w:rFonts w:ascii="Times New Roman" w:eastAsia="Times New Roman" w:hAnsi="Times New Roman" w:cs="Times New Roman"/>
+                <w:b/>
+                <w:bCs/>
+                <w:sz w:val="24"/>
+                <w:szCs w:val="24"/>
+                <w:lang w:eastAsia="es-MX"/>
+              </w:rPr>
+              <w:t>Descripción subred</w:t>
+            </w:r>
+          </w:p>
+        </w:tc>
+        <w:tc>
+          <w:tcPr>
+            <w:tcW w:w="1774" w:type="dxa"/>
+            <w:tcBorders>
+              <w:top w:val="outset" w:sz="6" w:space="0" w:color="auto"/>
+              <w:left w:val="outset" w:sz="6" w:space="0" w:color="auto"/>
+              <w:bottom w:val="outset" w:sz="6" w:space="0" w:color="auto"/>
+              <w:right w:val="outset" w:sz="6" w:space="0" w:color="auto"/>
+            </w:tcBorders>
+            <w:vAlign w:val="center"/>
+            <w:hideMark/>
+          </w:tcPr>
+          <w:p>
+            <w:pPr>
+              <w:spacing w:before="100" w:beforeAutospacing="1" w:after="100" w:afterAutospacing="1" w:line="240" w:lineRule="auto"/>
+              <w:jc w:val="center"/>
+              <w:rPr>
+                <w:rFonts w:ascii="Times New Roman" w:eastAsia="Times New Roman" w:hAnsi="Times New Roman" w:cs="Times New Roman"/>
+                <w:sz w:val="24"/>
+                <w:szCs w:val="24"/>
+                <w:lang w:eastAsia="es-MX"/>
+              </w:rPr>
+            </w:pPr>
+            <w:r>
+              <w:rPr>
+                <w:rFonts w:ascii="Times New Roman" w:eastAsia="Times New Roman" w:hAnsi="Times New Roman" w:cs="Times New Roman"/>
+                <w:b/>
+                <w:bCs/>
+                <w:sz w:val="24"/>
+                <w:szCs w:val="24"/>
+                <w:lang w:eastAsia="es-MX"/>
+              </w:rPr>
+              <w:t># Hosts requeridos</w:t>
+            </w:r>
+          </w:p>
+        </w:tc>
+        <w:tc>
+          <w:tcPr>
+            <w:tcW w:w="3124" w:type="dxa"/>
+            <w:tcBorders>
+              <w:top w:val="outset" w:sz="6" w:space="0" w:color="auto"/>
+              <w:left w:val="outset" w:sz="6" w:space="0" w:color="auto"/>
+              <w:bottom w:val="outset" w:sz="6" w:space="0" w:color="auto"/>
+              <w:right w:val="outset" w:sz="6" w:space="0" w:color="auto"/>
+            </w:tcBorders>
+            <w:vAlign w:val="center"/>
+            <w:hideMark/>
+          </w:tcPr>
+          <w:p>
+            <w:pPr>
+              <w:spacing w:before="100" w:beforeAutospacing="1" w:after="100" w:afterAutospacing="1" w:line="240" w:lineRule="auto"/>
+              <w:jc w:val="center"/>
+              <w:rPr>
+                <w:rFonts w:ascii="Times New Roman" w:eastAsia="Times New Roman" w:hAnsi="Times New Roman" w:cs="Times New Roman"/>
+                <w:sz w:val="24"/>
+                <w:szCs w:val="24"/>
+                <w:lang w:eastAsia="es-MX"/>
+              </w:rPr>
+            </w:pPr>
+            <w:r>
+              <w:rPr>
+                <w:rFonts w:ascii="Times New Roman" w:eastAsia="Times New Roman" w:hAnsi="Times New Roman" w:cs="Times New Roman"/>
+                <w:b/>
+                <w:bCs/>
+                <w:sz w:val="24"/>
+                <w:szCs w:val="24"/>
+                <w:lang w:eastAsia="es-MX"/>
+              </w:rPr>
+              <w:t>Bits de host</w:t>
+            </w:r>
+          </w:p>
+        </w:tc>
+        <w:tc>
+          <w:tcPr>
+            <w:tcW w:w="1324" w:type="dxa"/>
+            <w:tcBorders>
+              <w:top w:val="outset" w:sz="6" w:space="0" w:color="auto"/>
+              <w:left w:val="outset" w:sz="6" w:space="0" w:color="auto"/>
+              <w:bottom w:val="outset" w:sz="6" w:space="0" w:color="auto"/>
+              <w:right w:val="outset" w:sz="6" w:space="0" w:color="auto"/>
+            </w:tcBorders>
+            <w:vAlign w:val="center"/>
+            <w:hideMark/>
+          </w:tcPr>
+          <w:p>
+            <w:pPr>
+              <w:spacing w:before="100" w:beforeAutospacing="1" w:after="100" w:afterAutospacing="1" w:line="240" w:lineRule="auto"/>
+              <w:jc w:val="center"/>
+              <w:rPr>
+                <w:rFonts w:ascii="Times New Roman" w:eastAsia="Times New Roman" w:hAnsi="Times New Roman" w:cs="Times New Roman"/>
+                <w:sz w:val="24"/>
+                <w:szCs w:val="24"/>
+                <w:lang w:eastAsia="es-MX"/>
+              </w:rPr>
+            </w:pPr>
+            <w:r>
+              <w:rPr>
+                <w:rFonts w:ascii="Times New Roman" w:eastAsia="Times New Roman" w:hAnsi="Times New Roman" w:cs="Times New Roman"/>
+                <w:b/>
+                <w:bCs/>
+                <w:sz w:val="24"/>
+                <w:szCs w:val="24"/>
+                <w:lang w:eastAsia="es-MX"/>
+              </w:rPr>
+              <w:t>Prefijo de red</w:t>
+            </w:r>
+          </w:p>
+        </w:tc>
+        <w:tc>
+          <w:tcPr>
+            <w:tcW w:w="2419" w:type="dxa"/>
+            <w:tcBorders>
+              <w:top w:val="outset" w:sz="6" w:space="0" w:color="auto"/>
+              <w:left w:val="outset" w:sz="6" w:space="0" w:color="auto"/>
+              <w:bottom w:val="outset" w:sz="6" w:space="0" w:color="auto"/>
+              <w:right w:val="outset" w:sz="6" w:space="0" w:color="auto"/>
+            </w:tcBorders>
+            <w:vAlign w:val="center"/>
+            <w:hideMark/>
+          </w:tcPr>
+          <w:p>
+            <w:pPr>
+              <w:spacing w:before="100" w:beforeAutospacing="1" w:after="100" w:afterAutospacing="1" w:line="240" w:lineRule="auto"/>
+              <w:jc w:val="center"/>
+              <w:rPr>
+                <w:rFonts w:ascii="Times New Roman" w:eastAsia="Times New Roman" w:hAnsi="Times New Roman" w:cs="Times New Roman"/>
+                <w:sz w:val="24"/>
+                <w:szCs w:val="24"/>
+                <w:lang w:eastAsia="es-MX"/>
+              </w:rPr>
+            </w:pPr>
+            <w:r>
+              <w:rPr>
+                <w:rFonts w:ascii="Times New Roman" w:eastAsia="Times New Roman" w:hAnsi="Times New Roman" w:cs="Times New Roman"/>
+                <w:b/>
+                <w:bCs/>
+                <w:sz w:val="24"/>
+                <w:szCs w:val="24"/>
+                <w:lang w:eastAsia="es-MX"/>
+              </w:rPr>
+              <w:t>Máscara de subred (notación decimal)</w:t>
+            </w:r>
+          </w:p>
+        </w:tc>
+        <w:tc>
+          <w:tcPr>
+            <w:tcW w:w="1519" w:type="dxa"/>
+            <w:tcBorders>
+              <w:top w:val="outset" w:sz="6" w:space="0" w:color="auto"/>
+              <w:left w:val="outset" w:sz="6" w:space="0" w:color="auto"/>
+              <w:bottom w:val="outset" w:sz="6" w:space="0" w:color="auto"/>
+              <w:right w:val="outset" w:sz="6" w:space="0" w:color="auto"/>
+            </w:tcBorders>
+            <w:vAlign w:val="center"/>
+            <w:hideMark/>
+          </w:tcPr>
+          <w:p>
+            <w:pPr>
+              <w:spacing w:before="100" w:beforeAutospacing="1" w:after="100" w:afterAutospacing="1" w:line="240" w:lineRule="auto"/>
+              <w:jc w:val="center"/>
+              <w:rPr>
+                <w:rFonts w:ascii="Times New Roman" w:eastAsia="Times New Roman" w:hAnsi="Times New Roman" w:cs="Times New Roman"/>
+                <w:sz w:val="24"/>
+                <w:szCs w:val="24"/>
+                <w:lang w:eastAsia="es-MX"/>
+              </w:rPr>
+            </w:pPr>
+            <w:r>
+              <w:rPr>
+                <w:rFonts w:ascii="Times New Roman" w:eastAsia="Times New Roman" w:hAnsi="Times New Roman" w:cs="Times New Roman"/>
+                <w:b/>
+                <w:bCs/>
+                <w:sz w:val="24"/>
+                <w:szCs w:val="24"/>
+                <w:lang w:eastAsia="es-MX"/>
+              </w:rPr>
+              <w:t>Orden</w:t>
+            </w:r>
+          </w:p>
+        </w:tc>
+        <w:tc>
+          <w:tcPr>
+            <w:tcW w:w="2449" w:type="dxa"/>
+            <w:tcBorders>
+              <w:top w:val="outset" w:sz="6" w:space="0" w:color="auto"/>
+              <w:left w:val="outset" w:sz="6" w:space="0" w:color="auto"/>
+              <w:bottom w:val="outset" w:sz="6" w:space="0" w:color="auto"/>
+              <w:right w:val="outset" w:sz="6" w:space="0" w:color="auto"/>
+            </w:tcBorders>
+            <w:vAlign w:val="center"/>
+            <w:hideMark/>
+          </w:tcPr>
+          <w:p>
+            <w:pPr>
+              <w:spacing w:before="100" w:beforeAutospacing="1" w:after="100" w:afterAutospacing="1" w:line="240" w:lineRule="auto"/>
+              <w:jc w:val="center"/>
+              <w:rPr>
+                <w:rFonts w:ascii="Times New Roman" w:eastAsia="Times New Roman" w:hAnsi="Times New Roman" w:cs="Times New Roman"/>
+                <w:sz w:val="24"/>
+                <w:szCs w:val="24"/>
+                <w:lang w:eastAsia="es-MX"/>
+              </w:rPr>
+            </w:pPr>
+            <w:r>
+              <w:rPr>
+                <w:rFonts w:ascii="Times New Roman" w:eastAsia="Times New Roman" w:hAnsi="Times New Roman" w:cs="Times New Roman"/>
+                <w:b/>
+                <w:bCs/>
+                <w:sz w:val="24"/>
+                <w:szCs w:val="24"/>
+                <w:lang w:eastAsia="es-MX"/>
+              </w:rPr>
+              <w:t>Subred</w:t>
+            </w:r>
+          </w:p>
+        </w:tc>
+      </w:tr>
+      <w:tr>
+        <w:tc>
+          <w:tcPr>
+            <w:tcW w:w="1879" w:type="dxa"/>
+            <w:tcBorders>
+              <w:top w:val="outset" w:sz="6" w:space="0" w:color="auto"/>
+              <w:left w:val="outset" w:sz="6" w:space="0" w:color="auto"/>
+              <w:bottom w:val="outset" w:sz="6" w:space="0" w:color="auto"/>
+              <w:right w:val="outset" w:sz="6" w:space="0" w:color="auto"/>
+            </w:tcBorders>
+            <w:vAlign w:val="center"/>
+            <w:hideMark/>
+          </w:tcPr>
+          <w:p>
+            <w:pPr>
+              <w:spacing w:before="100" w:beforeAutospacing="1" w:after="100" w:afterAutospacing="1" w:line="240" w:lineRule="auto"/>
+              <w:jc w:val="center"/>
+              <w:rPr>
+                <w:rFonts w:ascii="Times New Roman" w:eastAsia="Times New Roman" w:hAnsi="Times New Roman" w:cs="Times New Roman"/>
+                <w:sz w:val="24"/>
+                <w:szCs w:val="24"/>
+                <w:lang w:eastAsia="es-MX"/>
+              </w:rPr>
+            </w:pPr>
+            <w:r>
+              <w:rPr>
+                <w:rFonts w:ascii="Times New Roman" w:eastAsia="Times New Roman" w:hAnsi="Times New Roman" w:cs="Times New Roman"/>
+                <w:b/>
+                <w:bCs/>
+                <w:sz w:val="24"/>
+                <w:szCs w:val="24"/>
+                <w:lang w:eastAsia="es-MX"/>
+              </w:rPr>
+              <w:lastRenderedPageBreak/>
+              <w:t>RA - RB</w:t>
+            </w:r>
+          </w:p>
+        </w:tc>
+        <w:tc>
+          <w:tcPr>
+            <w:tcW w:w="1774" w:type="dxa"/>
+            <w:tcBorders>
+              <w:top w:val="outset" w:sz="6" w:space="0" w:color="auto"/>
+              <w:left w:val="outset" w:sz="6" w:space="0" w:color="auto"/>
+              <w:bottom w:val="outset" w:sz="6" w:space="0" w:color="auto"/>
+              <w:right w:val="outset" w:sz="6" w:space="0" w:color="auto"/>
+            </w:tcBorders>
+            <w:vAlign w:val="center"/>
+            <w:hideMark/>
+          </w:tcPr>
+          <w:p>
+            <w:pPr>
+              <w:spacing w:before="100" w:beforeAutospacing="1" w:after="100" w:afterAutospacing="1" w:line="240" w:lineRule="auto"/>
+              <w:jc w:val="center"/>
+              <w:rPr>
+                <w:rFonts w:ascii="Times New Roman" w:eastAsia="Times New Roman" w:hAnsi="Times New Roman" w:cs="Times New Roman"/>
+                <w:sz w:val="24"/>
+                <w:szCs w:val="24"/>
+                <w:lang w:eastAsia="es-MX"/>
+              </w:rPr>
+            </w:pPr>
+            <w:r>
+              <w:rPr>
+                <w:rFonts w:ascii="Arial" w:eastAsia="Times New Roman" w:hAnsi="Arial" w:cs="Arial"/>
+                <w:b/>
+                <w:bCs/>
+                <w:sz w:val="24"/>
+                <w:szCs w:val="24"/>
+                <w:lang w:eastAsia="es-MX"/>
+              </w:rPr>
+              <w:t>2</w:t>
+            </w:r>
+          </w:p>
+        </w:tc>
+        <w:tc>
+          <w:tcPr>
+            <w:tcW w:w="3124" w:type="dxa"/>
+            <w:tcBorders>
+              <w:top w:val="outset" w:sz="6" w:space="0" w:color="auto"/>
+              <w:left w:val="outset" w:sz="6" w:space="0" w:color="auto"/>
+              <w:bottom w:val="outset" w:sz="6" w:space="0" w:color="auto"/>
+              <w:right w:val="outset" w:sz="6" w:space="0" w:color="auto"/>
+            </w:tcBorders>
+            <w:vAlign w:val="center"/>
+            <w:hideMark/>
+          </w:tcPr>
+          <w:p>
+            <w:pPr>
+              <w:spacing w:before="100" w:beforeAutospacing="1" w:after="100" w:afterAutospacing="1" w:line="240" w:lineRule="auto"/>
+              <w:jc w:val="center"/>
+              <w:rPr>
+                <w:rFonts w:ascii="Times New Roman" w:eastAsia="Times New Roman" w:hAnsi="Times New Roman" w:cs="Times New Roman"/>
+                <w:sz w:val="24"/>
+                <w:szCs w:val="24"/>
+                <w:lang w:eastAsia="es-MX"/>
+              </w:rPr>
+            </w:pPr>
+            <w:r>
+              <w:rPr>
+                <w:rFonts w:ascii="Arial" w:eastAsia="Times New Roman" w:hAnsi="Arial" w:cs="Arial"/>
+                <w:sz w:val="24"/>
+                <w:szCs w:val="24"/>
+                <w:lang w:eastAsia="es-MX"/>
+              </w:rPr>
+              <w:t>[A] 2</w:t>
+            </w:r>
+          </w:p>
+        </w:tc>
+        <w:tc>
+          <w:tcPr>
+            <w:tcW w:w="1324" w:type="dxa"/>
+            <w:tcBorders>
+              <w:top w:val="outset" w:sz="6" w:space="0" w:color="auto"/>
+              <w:left w:val="outset" w:sz="6" w:space="0" w:color="auto"/>
+              <w:bottom w:val="outset" w:sz="6" w:space="0" w:color="auto"/>
+              <w:right w:val="outset" w:sz="6" w:space="0" w:color="auto"/>
+            </w:tcBorders>
+            <w:vAlign w:val="center"/>
+            <w:hideMark/>
+          </w:tcPr>
+          <w:p>
+            <w:pPr>
+              <w:spacing w:before="100" w:beforeAutospacing="1" w:after="100" w:afterAutospacing="1" w:line="240" w:lineRule="auto"/>
+              <w:jc w:val="center"/>
+              <w:rPr>
+                <w:rFonts w:ascii="Times New Roman" w:eastAsia="Times New Roman" w:hAnsi="Times New Roman" w:cs="Times New Roman"/>
+                <w:sz w:val="24"/>
+                <w:szCs w:val="24"/>
+                <w:lang w:eastAsia="es-MX"/>
+              </w:rPr>
+            </w:pPr>
+            <w:r>
+              <w:rPr>
+                <w:rFonts w:ascii="Arial" w:eastAsia="Times New Roman" w:hAnsi="Arial" w:cs="Arial"/>
+                <w:sz w:val="24"/>
+                <w:szCs w:val="24"/>
+                <w:lang w:eastAsia="es-MX"/>
+              </w:rPr>
+              <w:t>[B] 30</w:t>
+            </w:r>
+          </w:p>
+        </w:tc>
+        <w:tc>
+          <w:tcPr>
+            <w:tcW w:w="2419" w:type="dxa"/>
+            <w:tcBorders>
+              <w:top w:val="outset" w:sz="6" w:space="0" w:color="auto"/>
+              <w:left w:val="outset" w:sz="6" w:space="0" w:color="auto"/>
+              <w:bottom w:val="outset" w:sz="6" w:space="0" w:color="auto"/>
+              <w:right w:val="outset" w:sz="6" w:space="0" w:color="auto"/>
+            </w:tcBorders>
+            <w:vAlign w:val="center"/>
+            <w:hideMark/>
+          </w:tcPr>
+          <w:p>
+            <w:pPr>
+              <w:spacing w:before="100" w:beforeAutospacing="1" w:after="100" w:afterAutospacing="1" w:line="240" w:lineRule="auto"/>
+              <w:jc w:val="center"/>
+              <w:rPr>
+                <w:rFonts w:ascii="Times New Roman" w:eastAsia="Times New Roman" w:hAnsi="Times New Roman" w:cs="Times New Roman"/>
+                <w:sz w:val="24"/>
+                <w:szCs w:val="24"/>
+                <w:lang w:eastAsia="es-MX"/>
+              </w:rPr>
+            </w:pPr>
+            <w:r>
+              <w:rPr>
+                <w:rFonts w:ascii="Arial" w:eastAsia="Times New Roman" w:hAnsi="Arial" w:cs="Arial"/>
+                <w:sz w:val="24"/>
+                <w:szCs w:val="24"/>
+                <w:lang w:eastAsia="es-MX"/>
+              </w:rPr>
+              <w:t xml:space="preserve">[C] </w:t>
+            </w:r>
+            <w:r>
+              <w:rPr>
+                <w:rFonts w:ascii="Arial" w:eastAsia="Times New Roman" w:hAnsi="Arial" w:cs="Arial"/>
+                <w:b/>
+                <w:bCs/>
+                <w:sz w:val="24"/>
+                <w:szCs w:val="24"/>
+                <w:lang w:eastAsia="es-MX"/>
+              </w:rPr>
+              <w:t>255.255.255.252</w:t>
+            </w:r>
+          </w:p>
+        </w:tc>
+        <w:tc>
+          <w:tcPr>
+            <w:tcW w:w="1519" w:type="dxa"/>
+            <w:tcBorders>
+              <w:top w:val="outset" w:sz="6" w:space="0" w:color="auto"/>
+              <w:left w:val="outset" w:sz="6" w:space="0" w:color="auto"/>
+              <w:bottom w:val="outset" w:sz="6" w:space="0" w:color="auto"/>
+              <w:right w:val="outset" w:sz="6" w:space="0" w:color="auto"/>
+            </w:tcBorders>
+            <w:vAlign w:val="center"/>
+            <w:hideMark/>
+          </w:tcPr>
+          <w:p>
+            <w:pPr>
+              <w:spacing w:before="100" w:beforeAutospacing="1" w:after="100" w:afterAutospacing="1" w:line="240" w:lineRule="auto"/>
+              <w:jc w:val="center"/>
+              <w:rPr>
+                <w:rFonts w:ascii="Times New Roman" w:eastAsia="Times New Roman" w:hAnsi="Times New Roman" w:cs="Times New Roman"/>
+                <w:sz w:val="24"/>
+                <w:szCs w:val="24"/>
+                <w:lang w:eastAsia="es-MX"/>
+              </w:rPr>
+            </w:pPr>
+            <w:r>
+              <w:rPr>
+                <w:rFonts w:ascii="Arial" w:eastAsia="Times New Roman" w:hAnsi="Arial" w:cs="Arial"/>
+                <w:sz w:val="24"/>
+                <w:szCs w:val="24"/>
+                <w:lang w:eastAsia="es-MX"/>
+              </w:rPr>
+              <w:t>[D] 6</w:t>
+            </w:r>
+          </w:p>
+        </w:tc>
+        <w:tc>
+          <w:tcPr>
+            <w:tcW w:w="2449" w:type="dxa"/>
+            <w:tcBorders>
+              <w:top w:val="outset" w:sz="6" w:space="0" w:color="auto"/>
+              <w:left w:val="outset" w:sz="6" w:space="0" w:color="auto"/>
+              <w:bottom w:val="outset" w:sz="6" w:space="0" w:color="auto"/>
+              <w:right w:val="outset" w:sz="6" w:space="0" w:color="auto"/>
+            </w:tcBorders>
+            <w:vAlign w:val="center"/>
+            <w:hideMark/>
+          </w:tcPr>
+          <w:p>
+            <w:pPr>
+              <w:spacing w:before="100" w:beforeAutospacing="1" w:after="100" w:afterAutospacing="1" w:line="240" w:lineRule="auto"/>
+              <w:jc w:val="center"/>
+              <w:rPr>
+                <w:rFonts w:ascii="Times New Roman" w:eastAsia="Times New Roman" w:hAnsi="Times New Roman" w:cs="Times New Roman"/>
+                <w:sz w:val="24"/>
+                <w:szCs w:val="24"/>
+                <w:lang w:eastAsia="es-MX"/>
+              </w:rPr>
+            </w:pPr>
+            <w:r>
+              <w:rPr>
+                <w:rFonts w:ascii="Arial" w:eastAsia="Times New Roman" w:hAnsi="Arial" w:cs="Arial"/>
+                <w:sz w:val="24"/>
+                <w:szCs w:val="24"/>
+                <w:lang w:eastAsia="es-MX"/>
+              </w:rPr>
+              <w:t>[E] 175.40.232.64</w:t>
+            </w:r>
+          </w:p>
+        </w:tc>
+      </w:tr>
+      <w:tr>
+        <w:tc>
+          <w:tcPr>
+            <w:tcW w:w="1879" w:type="dxa"/>
+            <w:tcBorders>
+              <w:top w:val="outset" w:sz="6" w:space="0" w:color="auto"/>
+              <w:left w:val="outset" w:sz="6" w:space="0" w:color="auto"/>
+              <w:bottom w:val="outset" w:sz="6" w:space="0" w:color="auto"/>
+              <w:right w:val="outset" w:sz="6" w:space="0" w:color="auto"/>
+            </w:tcBorders>
+            <w:vAlign w:val="center"/>
+            <w:hideMark/>
+          </w:tcPr>
+          <w:p>
+            <w:pPr>
+              <w:spacing w:before="100" w:beforeAutospacing="1" w:after="100" w:afterAutospacing="1" w:line="240" w:lineRule="auto"/>
+              <w:jc w:val="center"/>
+              <w:rPr>
+                <w:rFonts w:ascii="Times New Roman" w:eastAsia="Times New Roman" w:hAnsi="Times New Roman" w:cs="Times New Roman"/>
+                <w:sz w:val="24"/>
+                <w:szCs w:val="24"/>
+                <w:lang w:eastAsia="es-MX"/>
+              </w:rPr>
+            </w:pPr>
+            <w:r>
+              <w:rPr>
+                <w:rFonts w:ascii="Times New Roman" w:eastAsia="Times New Roman" w:hAnsi="Times New Roman" w:cs="Times New Roman"/>
+                <w:b/>
+                <w:bCs/>
+                <w:sz w:val="24"/>
+                <w:szCs w:val="24"/>
+                <w:lang w:eastAsia="es-MX"/>
+              </w:rPr>
+              <w:t>Profesional</w:t>
+            </w:r>
+          </w:p>
+        </w:tc>
+        <w:tc>
+          <w:tcPr>
+            <w:tcW w:w="1774" w:type="dxa"/>
+            <w:tcBorders>
+              <w:top w:val="outset" w:sz="6" w:space="0" w:color="auto"/>
+              <w:left w:val="outset" w:sz="6" w:space="0" w:color="auto"/>
+              <w:bottom w:val="outset" w:sz="6" w:space="0" w:color="auto"/>
+              <w:right w:val="outset" w:sz="6" w:space="0" w:color="auto"/>
+            </w:tcBorders>
+            <w:vAlign w:val="center"/>
+            <w:hideMark/>
+          </w:tcPr>
+          <w:p>
+            <w:pPr>
+              <w:spacing w:before="100" w:beforeAutospacing="1" w:after="100" w:afterAutospacing="1" w:line="240" w:lineRule="auto"/>
+              <w:jc w:val="center"/>
+              <w:rPr>
+                <w:rFonts w:ascii="Times New Roman" w:eastAsia="Times New Roman" w:hAnsi="Times New Roman" w:cs="Times New Roman"/>
+                <w:sz w:val="24"/>
+                <w:szCs w:val="24"/>
+                <w:lang w:eastAsia="es-MX"/>
+              </w:rPr>
+            </w:pPr>
+            <w:r>
+              <w:rPr>
+                <w:rFonts w:ascii="Arial" w:eastAsia="Times New Roman" w:hAnsi="Arial" w:cs="Arial"/>
+                <w:b/>
+                <w:bCs/>
+                <w:sz w:val="24"/>
+                <w:szCs w:val="24"/>
+                <w:lang w:eastAsia="es-MX"/>
+              </w:rPr>
+              <w:t>4000</w:t>
+            </w:r>
+          </w:p>
+        </w:tc>
+        <w:tc>
+          <w:tcPr>
+            <w:tcW w:w="3124" w:type="dxa"/>
+            <w:tcBorders>
+              <w:top w:val="outset" w:sz="6" w:space="0" w:color="auto"/>
+              <w:left w:val="outset" w:sz="6" w:space="0" w:color="auto"/>
+              <w:bottom w:val="outset" w:sz="6" w:space="0" w:color="auto"/>
+              <w:right w:val="outset" w:sz="6" w:space="0" w:color="auto"/>
+            </w:tcBorders>
+            <w:vAlign w:val="center"/>
+            <w:hideMark/>
+          </w:tcPr>
+          <w:p>
+            <w:pPr>
+              <w:spacing w:before="100" w:beforeAutospacing="1" w:after="100" w:afterAutospacing="1" w:line="240" w:lineRule="auto"/>
+              <w:jc w:val="center"/>
+              <w:rPr>
+                <w:rFonts w:ascii="Times New Roman" w:eastAsia="Times New Roman" w:hAnsi="Times New Roman" w:cs="Times New Roman"/>
+                <w:sz w:val="24"/>
+                <w:szCs w:val="24"/>
+                <w:lang w:eastAsia="es-MX"/>
+              </w:rPr>
+            </w:pPr>
+            <w:r>
+              <w:rPr>
+                <w:rFonts w:ascii="Arial" w:eastAsia="Times New Roman" w:hAnsi="Arial" w:cs="Arial"/>
+                <w:sz w:val="24"/>
+                <w:szCs w:val="24"/>
+                <w:lang w:eastAsia="es-MX"/>
+              </w:rPr>
+              <w:t>[F] 12</w:t>
+            </w:r>
+          </w:p>
+        </w:tc>
+        <w:tc>
+          <w:tcPr>
+            <w:tcW w:w="1324" w:type="dxa"/>
+            <w:tcBorders>
+              <w:top w:val="outset" w:sz="6" w:space="0" w:color="auto"/>
+              <w:left w:val="outset" w:sz="6" w:space="0" w:color="auto"/>
+              <w:bottom w:val="outset" w:sz="6" w:space="0" w:color="auto"/>
+              <w:right w:val="outset" w:sz="6" w:space="0" w:color="auto"/>
+            </w:tcBorders>
+            <w:vAlign w:val="center"/>
+            <w:hideMark/>
+          </w:tcPr>
+          <w:p>
+            <w:pPr>
+              <w:spacing w:before="100" w:beforeAutospacing="1" w:after="100" w:afterAutospacing="1" w:line="240" w:lineRule="auto"/>
+              <w:jc w:val="center"/>
+              <w:rPr>
+                <w:rFonts w:ascii="Times New Roman" w:eastAsia="Times New Roman" w:hAnsi="Times New Roman" w:cs="Times New Roman"/>
+                <w:sz w:val="24"/>
+                <w:szCs w:val="24"/>
+                <w:lang w:eastAsia="es-MX"/>
+              </w:rPr>
+            </w:pPr>
+            <w:r>
+              <w:rPr>
+                <w:rFonts w:ascii="Arial" w:eastAsia="Times New Roman" w:hAnsi="Arial" w:cs="Arial"/>
+                <w:sz w:val="24"/>
+                <w:szCs w:val="24"/>
+                <w:lang w:eastAsia="es-MX"/>
+              </w:rPr>
+              <w:t>[G] 20</w:t>
+            </w:r>
+          </w:p>
+        </w:tc>
+        <w:tc>
+          <w:tcPr>
+            <w:tcW w:w="2419" w:type="dxa"/>
+            <w:tcBorders>
+              <w:top w:val="outset" w:sz="6" w:space="0" w:color="auto"/>
+              <w:left w:val="outset" w:sz="6" w:space="0" w:color="auto"/>
+              <w:bottom w:val="outset" w:sz="6" w:space="0" w:color="auto"/>
+              <w:right w:val="outset" w:sz="6" w:space="0" w:color="auto"/>
+            </w:tcBorders>
+            <w:vAlign w:val="center"/>
+            <w:hideMark/>
+          </w:tcPr>
+          <w:p>
+            <w:pPr>
+              <w:spacing w:before="100" w:beforeAutospacing="1" w:after="100" w:afterAutospacing="1" w:line="240" w:lineRule="auto"/>
+              <w:jc w:val="center"/>
+              <w:rPr>
+                <w:rFonts w:ascii="Times New Roman" w:eastAsia="Times New Roman" w:hAnsi="Times New Roman" w:cs="Times New Roman"/>
+                <w:sz w:val="24"/>
+                <w:szCs w:val="24"/>
+                <w:lang w:eastAsia="es-MX"/>
+              </w:rPr>
+            </w:pPr>
+            <w:r>
+              <w:rPr>
+                <w:rFonts w:ascii="Arial" w:eastAsia="Times New Roman" w:hAnsi="Arial" w:cs="Arial"/>
+                <w:sz w:val="24"/>
+                <w:szCs w:val="24"/>
+                <w:lang w:eastAsia="es-MX"/>
+              </w:rPr>
+              <w:t xml:space="preserve">[H] </w:t>
+            </w:r>
+            <w:r>
+              <w:rPr>
+                <w:rFonts w:ascii="Arial" w:eastAsia="Times New Roman" w:hAnsi="Arial" w:cs="Arial"/>
+                <w:b/>
+                <w:bCs/>
+                <w:sz w:val="24"/>
+                <w:szCs w:val="24"/>
+                <w:lang w:eastAsia="es-MX"/>
+              </w:rPr>
+              <w:t>255.255.240.0</w:t>
+            </w:r>
+          </w:p>
+        </w:tc>
+        <w:tc>
+          <w:tcPr>
+            <w:tcW w:w="1519" w:type="dxa"/>
+            <w:tcBorders>
+              <w:top w:val="outset" w:sz="6" w:space="0" w:color="auto"/>
+              <w:left w:val="outset" w:sz="6" w:space="0" w:color="auto"/>
+              <w:bottom w:val="outset" w:sz="6" w:space="0" w:color="auto"/>
+              <w:right w:val="outset" w:sz="6" w:space="0" w:color="auto"/>
+            </w:tcBorders>
+            <w:vAlign w:val="center"/>
+            <w:hideMark/>
+          </w:tcPr>
+          <w:p>
+            <w:pPr>
+              <w:spacing w:before="100" w:beforeAutospacing="1" w:after="100" w:afterAutospacing="1" w:line="240" w:lineRule="auto"/>
+              <w:jc w:val="center"/>
+              <w:rPr>
+                <w:rFonts w:ascii="Times New Roman" w:eastAsia="Times New Roman" w:hAnsi="Times New Roman" w:cs="Times New Roman"/>
+                <w:sz w:val="24"/>
+                <w:szCs w:val="24"/>
+                <w:lang w:eastAsia="es-MX"/>
+              </w:rPr>
+            </w:pPr>
+            <w:r>
+              <w:rPr>
+                <w:rFonts w:ascii="Arial" w:eastAsia="Times New Roman" w:hAnsi="Arial" w:cs="Arial"/>
+                <w:sz w:val="24"/>
+                <w:szCs w:val="24"/>
+                <w:lang w:eastAsia="es-MX"/>
+              </w:rPr>
+              <w:t>[I] 1</w:t>
+            </w:r>
+          </w:p>
+        </w:tc>
+        <w:tc>
+          <w:tcPr>
+            <w:tcW w:w="2449" w:type="dxa"/>
+            <w:tcBorders>
+              <w:top w:val="outset" w:sz="6" w:space="0" w:color="auto"/>
+              <w:left w:val="outset" w:sz="6" w:space="0" w:color="auto"/>
+              <w:bottom w:val="outset" w:sz="6" w:space="0" w:color="auto"/>
+              <w:right w:val="outset" w:sz="6" w:space="0" w:color="auto"/>
+            </w:tcBorders>
+            <w:vAlign w:val="center"/>
+            <w:hideMark/>
+          </w:tcPr>
+          <w:p>
+            <w:pPr>
+              <w:spacing w:before="100" w:beforeAutospacing="1" w:after="100" w:afterAutospacing="1" w:line="240" w:lineRule="auto"/>
+              <w:jc w:val="center"/>
+              <w:rPr>
+                <w:rFonts w:ascii="Times New Roman" w:eastAsia="Times New Roman" w:hAnsi="Times New Roman" w:cs="Times New Roman"/>
+                <w:sz w:val="24"/>
+                <w:szCs w:val="24"/>
+                <w:lang w:eastAsia="es-MX"/>
+              </w:rPr>
+            </w:pPr>
+            <w:r>
+              <w:rPr>
+                <w:rFonts w:ascii="Arial" w:eastAsia="Times New Roman" w:hAnsi="Arial" w:cs="Arial"/>
+                <w:sz w:val="24"/>
+                <w:szCs w:val="24"/>
+                <w:lang w:eastAsia="es-MX"/>
+              </w:rPr>
+              <w:t>[J] 175.40.192.0</w:t>
+            </w:r>
+          </w:p>
+        </w:tc>
+      </w:tr>
+      <w:tr>
+        <w:tc>
+          <w:tcPr>
+            <w:tcW w:w="1879" w:type="dxa"/>
+            <w:tcBorders>
+              <w:top w:val="outset" w:sz="6" w:space="0" w:color="auto"/>
+              <w:left w:val="outset" w:sz="6" w:space="0" w:color="auto"/>
+              <w:bottom w:val="outset" w:sz="6" w:space="0" w:color="auto"/>
+              <w:right w:val="outset" w:sz="6" w:space="0" w:color="auto"/>
+            </w:tcBorders>
+            <w:vAlign w:val="center"/>
+            <w:hideMark/>
+          </w:tcPr>
+          <w:p>
+            <w:pPr>
+              <w:spacing w:before="100" w:beforeAutospacing="1" w:after="100" w:afterAutospacing="1" w:line="240" w:lineRule="auto"/>
+              <w:jc w:val="center"/>
+              <w:rPr>
+                <w:rFonts w:ascii="Times New Roman" w:eastAsia="Times New Roman" w:hAnsi="Times New Roman" w:cs="Times New Roman"/>
+                <w:sz w:val="24"/>
+                <w:szCs w:val="24"/>
+                <w:lang w:eastAsia="es-MX"/>
+              </w:rPr>
+            </w:pPr>
+            <w:r>
+              <w:rPr>
+                <w:rFonts w:ascii="Times New Roman" w:eastAsia="Times New Roman" w:hAnsi="Times New Roman" w:cs="Times New Roman"/>
+                <w:b/>
+                <w:bCs/>
+                <w:sz w:val="24"/>
+                <w:szCs w:val="24"/>
+                <w:lang w:eastAsia="es-MX"/>
+              </w:rPr>
+              <w:t>Administrativos</w:t>
+            </w:r>
+          </w:p>
+        </w:tc>
+        <w:tc>
+          <w:tcPr>
+            <w:tcW w:w="1774" w:type="dxa"/>
+            <w:tcBorders>
+              <w:top w:val="outset" w:sz="6" w:space="0" w:color="auto"/>
+              <w:left w:val="outset" w:sz="6" w:space="0" w:color="auto"/>
+              <w:bottom w:val="outset" w:sz="6" w:space="0" w:color="auto"/>
+              <w:right w:val="outset" w:sz="6" w:space="0" w:color="auto"/>
+            </w:tcBorders>
+            <w:vAlign w:val="center"/>
+            <w:hideMark/>
+          </w:tcPr>
+          <w:p>
+            <w:pPr>
+              <w:spacing w:before="100" w:beforeAutospacing="1" w:after="100" w:afterAutospacing="1" w:line="240" w:lineRule="auto"/>
+              <w:jc w:val="center"/>
+              <w:rPr>
+                <w:rFonts w:ascii="Times New Roman" w:eastAsia="Times New Roman" w:hAnsi="Times New Roman" w:cs="Times New Roman"/>
+                <w:sz w:val="24"/>
+                <w:szCs w:val="24"/>
+                <w:lang w:eastAsia="es-MX"/>
+              </w:rPr>
+            </w:pPr>
+            <w:r>
+              <w:rPr>
+                <w:rFonts w:ascii="Arial" w:eastAsia="Times New Roman" w:hAnsi="Arial" w:cs="Arial"/>
+                <w:b/>
+                <w:bCs/>
+                <w:sz w:val="24"/>
+                <w:szCs w:val="24"/>
+                <w:lang w:eastAsia="es-MX"/>
+              </w:rPr>
+              <w:t>520</w:t>
+            </w:r>
+          </w:p>
+        </w:tc>
+        <w:tc>
+          <w:tcPr>
+            <w:tcW w:w="3124" w:type="dxa"/>
+            <w:tcBorders>
+              <w:top w:val="outset" w:sz="6" w:space="0" w:color="auto"/>
+              <w:left w:val="outset" w:sz="6" w:space="0" w:color="auto"/>
+              <w:bottom w:val="outset" w:sz="6" w:space="0" w:color="auto"/>
+              <w:right w:val="outset" w:sz="6" w:space="0" w:color="auto"/>
+            </w:tcBorders>
+            <w:vAlign w:val="center"/>
+            <w:hideMark/>
+          </w:tcPr>
+          <w:p>
+            <w:pPr>
+              <w:spacing w:before="100" w:beforeAutospacing="1" w:after="100" w:afterAutospacing="1" w:line="240" w:lineRule="auto"/>
+              <w:jc w:val="center"/>
+              <w:rPr>
+                <w:rFonts w:ascii="Times New Roman" w:eastAsia="Times New Roman" w:hAnsi="Times New Roman" w:cs="Times New Roman"/>
+                <w:sz w:val="24"/>
+                <w:szCs w:val="24"/>
+                <w:lang w:eastAsia="es-MX"/>
+              </w:rPr>
+            </w:pPr>
+            <w:r>
+              <w:rPr>
+                <w:rFonts w:ascii="Arial" w:eastAsia="Times New Roman" w:hAnsi="Arial" w:cs="Arial"/>
+                <w:sz w:val="24"/>
+                <w:szCs w:val="24"/>
+                <w:lang w:eastAsia="es-MX"/>
+              </w:rPr>
+              <w:t>[L] 10</w:t>
+            </w:r>
+          </w:p>
+        </w:tc>
+        <w:tc>
+          <w:tcPr>
+            <w:tcW w:w="1324" w:type="dxa"/>
+            <w:tcBorders>
+              <w:top w:val="outset" w:sz="6" w:space="0" w:color="auto"/>
+              <w:left w:val="outset" w:sz="6" w:space="0" w:color="auto"/>
+              <w:bottom w:val="outset" w:sz="6" w:space="0" w:color="auto"/>
+              <w:right w:val="outset" w:sz="6" w:space="0" w:color="auto"/>
+            </w:tcBorders>
+            <w:vAlign w:val="center"/>
+            <w:hideMark/>
+          </w:tcPr>
+          <w:p>
+            <w:pPr>
+              <w:spacing w:before="100" w:beforeAutospacing="1" w:after="100" w:afterAutospacing="1" w:line="240" w:lineRule="auto"/>
+              <w:jc w:val="center"/>
+              <w:rPr>
+                <w:rFonts w:ascii="Times New Roman" w:eastAsia="Times New Roman" w:hAnsi="Times New Roman" w:cs="Times New Roman"/>
+                <w:sz w:val="24"/>
+                <w:szCs w:val="24"/>
+                <w:lang w:eastAsia="es-MX"/>
+              </w:rPr>
+            </w:pPr>
+            <w:r>
+              <w:rPr>
+                <w:rFonts w:ascii="Arial" w:eastAsia="Times New Roman" w:hAnsi="Arial" w:cs="Arial"/>
+                <w:sz w:val="24"/>
+                <w:szCs w:val="24"/>
+                <w:lang w:eastAsia="es-MX"/>
+              </w:rPr>
+              <w:t>[M] 22</w:t>
+            </w:r>
+          </w:p>
+        </w:tc>
+        <w:tc>
+          <w:tcPr>
+            <w:tcW w:w="2419" w:type="dxa"/>
+            <w:tcBorders>
+              <w:top w:val="outset" w:sz="6" w:space="0" w:color="auto"/>
+              <w:left w:val="outset" w:sz="6" w:space="0" w:color="auto"/>
+              <w:bottom w:val="outset" w:sz="6" w:space="0" w:color="auto"/>
+              <w:right w:val="outset" w:sz="6" w:space="0" w:color="auto"/>
+            </w:tcBorders>
+            <w:vAlign w:val="center"/>
+            <w:hideMark/>
+          </w:tcPr>
+          <w:p>
+            <w:pPr>
+              <w:spacing w:before="100" w:beforeAutospacing="1" w:after="100" w:afterAutospacing="1" w:line="240" w:lineRule="auto"/>
+              <w:jc w:val="center"/>
+              <w:rPr>
+                <w:rFonts w:ascii="Times New Roman" w:eastAsia="Times New Roman" w:hAnsi="Times New Roman" w:cs="Times New Roman"/>
+                <w:sz w:val="24"/>
+                <w:szCs w:val="24"/>
+                <w:lang w:eastAsia="es-MX"/>
+              </w:rPr>
+            </w:pPr>
+            <w:r>
+              <w:rPr>
+                <w:rFonts w:ascii="Arial" w:eastAsia="Times New Roman" w:hAnsi="Arial" w:cs="Arial"/>
+                <w:sz w:val="24"/>
+                <w:szCs w:val="24"/>
+                <w:lang w:eastAsia="es-MX"/>
+              </w:rPr>
+              <w:t xml:space="preserve">[N] </w:t>
+            </w:r>
+            <w:r>
+              <w:rPr>
+                <w:rFonts w:ascii="Arial" w:eastAsia="Times New Roman" w:hAnsi="Arial" w:cs="Arial"/>
+                <w:b/>
+                <w:bCs/>
+                <w:sz w:val="24"/>
+                <w:szCs w:val="24"/>
+                <w:lang w:eastAsia="es-MX"/>
+              </w:rPr>
+              <w:t>255.255.252.0</w:t>
+            </w:r>
+          </w:p>
+        </w:tc>
+        <w:tc>
+          <w:tcPr>
+            <w:tcW w:w="1519" w:type="dxa"/>
+            <w:tcBorders>
+              <w:top w:val="outset" w:sz="6" w:space="0" w:color="auto"/>
+              <w:left w:val="outset" w:sz="6" w:space="0" w:color="auto"/>
+              <w:bottom w:val="outset" w:sz="6" w:space="0" w:color="auto"/>
+              <w:right w:val="outset" w:sz="6" w:space="0" w:color="auto"/>
+            </w:tcBorders>
+            <w:vAlign w:val="center"/>
+            <w:hideMark/>
+          </w:tcPr>
+          <w:p>
+            <w:pPr>
+              <w:spacing w:before="100" w:beforeAutospacing="1" w:after="100" w:afterAutospacing="1" w:line="240" w:lineRule="auto"/>
+              <w:jc w:val="center"/>
+              <w:rPr>
+                <w:rFonts w:ascii="Times New Roman" w:eastAsia="Times New Roman" w:hAnsi="Times New Roman" w:cs="Times New Roman"/>
+                <w:sz w:val="24"/>
+                <w:szCs w:val="24"/>
+                <w:lang w:eastAsia="es-MX"/>
+              </w:rPr>
+            </w:pPr>
+            <w:r>
+              <w:rPr>
+                <w:rFonts w:ascii="Arial" w:eastAsia="Times New Roman" w:hAnsi="Arial" w:cs="Arial"/>
+                <w:sz w:val="24"/>
+                <w:szCs w:val="24"/>
+                <w:lang w:eastAsia="es-MX"/>
+              </w:rPr>
+              <w:t>[O] 3</w:t>
+            </w:r>
+          </w:p>
+        </w:tc>
+        <w:tc>
+          <w:tcPr>
+            <w:tcW w:w="2449" w:type="dxa"/>
+            <w:tcBorders>
+              <w:top w:val="outset" w:sz="6" w:space="0" w:color="auto"/>
+              <w:left w:val="outset" w:sz="6" w:space="0" w:color="auto"/>
+              <w:bottom w:val="outset" w:sz="6" w:space="0" w:color="auto"/>
+              <w:right w:val="outset" w:sz="6" w:space="0" w:color="auto"/>
+            </w:tcBorders>
+            <w:vAlign w:val="center"/>
+            <w:hideMark/>
+          </w:tcPr>
+          <w:p>
+            <w:pPr>
+              <w:spacing w:before="100" w:beforeAutospacing="1" w:after="100" w:afterAutospacing="1" w:line="240" w:lineRule="auto"/>
+              <w:jc w:val="center"/>
+              <w:rPr>
+                <w:rFonts w:ascii="Times New Roman" w:eastAsia="Times New Roman" w:hAnsi="Times New Roman" w:cs="Times New Roman"/>
+                <w:sz w:val="24"/>
+                <w:szCs w:val="24"/>
+                <w:lang w:eastAsia="es-MX"/>
+              </w:rPr>
+            </w:pPr>
+            <w:r>
+              <w:rPr>
+                <w:rFonts w:ascii="Arial" w:eastAsia="Times New Roman" w:hAnsi="Arial" w:cs="Arial"/>
+                <w:sz w:val="24"/>
+                <w:szCs w:val="24"/>
+                <w:lang w:eastAsia="es-MX"/>
+              </w:rPr>
+              <w:t>[P] 175.40.224.0</w:t>
+            </w:r>
+          </w:p>
+        </w:tc>
+      </w:tr>
+      <w:tr>
+        <w:tc>
+          <w:tcPr>
+            <w:tcW w:w="1879" w:type="dxa"/>
+            <w:tcBorders>
+              <w:top w:val="outset" w:sz="6" w:space="0" w:color="auto"/>
+              <w:left w:val="outset" w:sz="6" w:space="0" w:color="auto"/>
+              <w:bottom w:val="outset" w:sz="6" w:space="0" w:color="auto"/>
+              <w:right w:val="outset" w:sz="6" w:space="0" w:color="auto"/>
+            </w:tcBorders>
+            <w:vAlign w:val="center"/>
+            <w:hideMark/>
+          </w:tcPr>
+          <w:p>
+            <w:pPr>
+              <w:spacing w:before="100" w:beforeAutospacing="1" w:after="100" w:afterAutospacing="1" w:line="240" w:lineRule="auto"/>
+              <w:jc w:val="center"/>
+              <w:rPr>
+                <w:rFonts w:ascii="Times New Roman" w:eastAsia="Times New Roman" w:hAnsi="Times New Roman" w:cs="Times New Roman"/>
+                <w:sz w:val="24"/>
+                <w:szCs w:val="24"/>
+                <w:lang w:eastAsia="es-MX"/>
+              </w:rPr>
+            </w:pPr>
+            <w:r>
+              <w:rPr>
+                <w:rFonts w:ascii="Times New Roman" w:eastAsia="Times New Roman" w:hAnsi="Times New Roman" w:cs="Times New Roman"/>
+                <w:b/>
+                <w:bCs/>
+                <w:sz w:val="24"/>
+                <w:szCs w:val="24"/>
+                <w:lang w:eastAsia="es-MX"/>
+              </w:rPr>
+              <w:t>Impresoras</w:t>
+            </w:r>
+          </w:p>
+        </w:tc>
+        <w:tc>
+          <w:tcPr>
+            <w:tcW w:w="1774" w:type="dxa"/>
+            <w:tcBorders>
+              <w:top w:val="outset" w:sz="6" w:space="0" w:color="auto"/>
+              <w:left w:val="outset" w:sz="6" w:space="0" w:color="auto"/>
+              <w:bottom w:val="outset" w:sz="6" w:space="0" w:color="auto"/>
+              <w:right w:val="outset" w:sz="6" w:space="0" w:color="auto"/>
+            </w:tcBorders>
+            <w:vAlign w:val="center"/>
+            <w:hideMark/>
+          </w:tcPr>
+          <w:p>
+            <w:pPr>
+              <w:spacing w:before="100" w:beforeAutospacing="1" w:after="100" w:afterAutospacing="1" w:line="240" w:lineRule="auto"/>
+              <w:jc w:val="center"/>
+              <w:rPr>
+                <w:rFonts w:ascii="Times New Roman" w:eastAsia="Times New Roman" w:hAnsi="Times New Roman" w:cs="Times New Roman"/>
+                <w:sz w:val="24"/>
+                <w:szCs w:val="24"/>
+                <w:lang w:eastAsia="es-MX"/>
+              </w:rPr>
+            </w:pPr>
+            <w:r>
+              <w:rPr>
+                <w:rFonts w:ascii="Arial" w:eastAsia="Times New Roman" w:hAnsi="Arial" w:cs="Arial"/>
+                <w:b/>
+                <w:bCs/>
+                <w:sz w:val="24"/>
+                <w:szCs w:val="24"/>
+                <w:lang w:eastAsia="es-MX"/>
+              </w:rPr>
+              <w:t>50</w:t>
+            </w:r>
+          </w:p>
+        </w:tc>
+        <w:tc>
+          <w:tcPr>
+            <w:tcW w:w="3124" w:type="dxa"/>
+            <w:tcBorders>
+              <w:top w:val="outset" w:sz="6" w:space="0" w:color="auto"/>
+              <w:left w:val="outset" w:sz="6" w:space="0" w:color="auto"/>
+              <w:bottom w:val="outset" w:sz="6" w:space="0" w:color="auto"/>
+              <w:right w:val="outset" w:sz="6" w:space="0" w:color="auto"/>
+            </w:tcBorders>
+            <w:vAlign w:val="center"/>
+            <w:hideMark/>
+          </w:tcPr>
+          <w:p>
+            <w:pPr>
+              <w:spacing w:before="100" w:beforeAutospacing="1" w:after="100" w:afterAutospacing="1" w:line="240" w:lineRule="auto"/>
+              <w:jc w:val="center"/>
+              <w:rPr>
+                <w:rFonts w:ascii="Times New Roman" w:eastAsia="Times New Roman" w:hAnsi="Times New Roman" w:cs="Times New Roman"/>
+                <w:sz w:val="24"/>
+                <w:szCs w:val="24"/>
+                <w:lang w:eastAsia="es-MX"/>
+              </w:rPr>
+            </w:pPr>
+            <w:r>
+              <w:rPr>
+                <w:rFonts w:ascii="Arial" w:eastAsia="Times New Roman" w:hAnsi="Arial" w:cs="Arial"/>
+                <w:sz w:val="24"/>
+                <w:szCs w:val="24"/>
+                <w:lang w:eastAsia="es-MX"/>
+              </w:rPr>
+              <w:t>[R] 6</w:t>
+            </w:r>
+          </w:p>
+        </w:tc>
+        <w:tc>
+          <w:tcPr>
+            <w:tcW w:w="1324" w:type="dxa"/>
+            <w:tcBorders>
+              <w:top w:val="outset" w:sz="6" w:space="0" w:color="auto"/>
+              <w:left w:val="outset" w:sz="6" w:space="0" w:color="auto"/>
+              <w:bottom w:val="outset" w:sz="6" w:space="0" w:color="auto"/>
+              <w:right w:val="outset" w:sz="6" w:space="0" w:color="auto"/>
+            </w:tcBorders>
+            <w:vAlign w:val="center"/>
+            <w:hideMark/>
+          </w:tcPr>
+          <w:p>
+            <w:pPr>
+              <w:spacing w:before="100" w:beforeAutospacing="1" w:after="100" w:afterAutospacing="1" w:line="240" w:lineRule="auto"/>
+              <w:jc w:val="center"/>
+              <w:rPr>
+                <w:rFonts w:ascii="Times New Roman" w:eastAsia="Times New Roman" w:hAnsi="Times New Roman" w:cs="Times New Roman"/>
+                <w:sz w:val="24"/>
+                <w:szCs w:val="24"/>
+                <w:lang w:eastAsia="es-MX"/>
+              </w:rPr>
+            </w:pPr>
+            <w:r>
+              <w:rPr>
+                <w:rFonts w:ascii="Arial" w:eastAsia="Times New Roman" w:hAnsi="Arial" w:cs="Arial"/>
+                <w:sz w:val="24"/>
+                <w:szCs w:val="24"/>
+                <w:lang w:eastAsia="es-MX"/>
+              </w:rPr>
+              <w:t>[S] 26</w:t>
+            </w:r>
+          </w:p>
+        </w:tc>
+        <w:tc>
+          <w:tcPr>
+            <w:tcW w:w="2419" w:type="dxa"/>
+            <w:tcBorders>
+              <w:top w:val="outset" w:sz="6" w:space="0" w:color="auto"/>
+              <w:left w:val="outset" w:sz="6" w:space="0" w:color="auto"/>
+              <w:bottom w:val="outset" w:sz="6" w:space="0" w:color="auto"/>
+              <w:right w:val="outset" w:sz="6" w:space="0" w:color="auto"/>
+            </w:tcBorders>
+            <w:vAlign w:val="center"/>
+            <w:hideMark/>
+          </w:tcPr>
+          <w:p>
+            <w:pPr>
+              <w:spacing w:before="100" w:beforeAutospacing="1" w:after="100" w:afterAutospacing="1" w:line="240" w:lineRule="auto"/>
+              <w:jc w:val="center"/>
+              <w:rPr>
+                <w:rFonts w:ascii="Times New Roman" w:eastAsia="Times New Roman" w:hAnsi="Times New Roman" w:cs="Times New Roman"/>
+                <w:sz w:val="24"/>
+                <w:szCs w:val="24"/>
+                <w:lang w:eastAsia="es-MX"/>
+              </w:rPr>
+            </w:pPr>
+            <w:r>
+              <w:rPr>
+                <w:rFonts w:ascii="Arial" w:eastAsia="Times New Roman" w:hAnsi="Arial" w:cs="Arial"/>
+                <w:sz w:val="24"/>
+                <w:szCs w:val="24"/>
+                <w:lang w:eastAsia="es-MX"/>
+              </w:rPr>
+              <w:t xml:space="preserve">[T] </w:t>
+            </w:r>
+            <w:r>
+              <w:rPr>
+                <w:rFonts w:ascii="Arial" w:eastAsia="Times New Roman" w:hAnsi="Arial" w:cs="Arial"/>
+                <w:b/>
+                <w:bCs/>
+                <w:sz w:val="24"/>
+                <w:szCs w:val="24"/>
+                <w:lang w:eastAsia="es-MX"/>
+              </w:rPr>
+              <w:t>255.255.255.192</w:t>
+            </w:r>
+          </w:p>
+        </w:tc>
+        <w:tc>
+          <w:tcPr>
+            <w:tcW w:w="1519" w:type="dxa"/>
+            <w:tcBorders>
+              <w:top w:val="outset" w:sz="6" w:space="0" w:color="auto"/>
+              <w:left w:val="outset" w:sz="6" w:space="0" w:color="auto"/>
+              <w:bottom w:val="outset" w:sz="6" w:space="0" w:color="auto"/>
+              <w:right w:val="outset" w:sz="6" w:space="0" w:color="auto"/>
+            </w:tcBorders>
+            <w:vAlign w:val="center"/>
+            <w:hideMark/>
+          </w:tcPr>
+          <w:p>
+            <w:pPr>
+              <w:spacing w:before="100" w:beforeAutospacing="1" w:after="100" w:afterAutospacing="1" w:line="240" w:lineRule="auto"/>
+              <w:jc w:val="center"/>
+              <w:rPr>
+                <w:rFonts w:ascii="Times New Roman" w:eastAsia="Times New Roman" w:hAnsi="Times New Roman" w:cs="Times New Roman"/>
+                <w:sz w:val="24"/>
+                <w:szCs w:val="24"/>
+                <w:lang w:eastAsia="es-MX"/>
+              </w:rPr>
+            </w:pPr>
+            <w:r>
+              <w:rPr>
+                <w:rFonts w:ascii="Arial" w:eastAsia="Times New Roman" w:hAnsi="Arial" w:cs="Arial"/>
+                <w:sz w:val="24"/>
+                <w:szCs w:val="24"/>
+                <w:lang w:eastAsia="es-MX"/>
+              </w:rPr>
+              <w:t>[U] 5</w:t>
+            </w:r>
+          </w:p>
+        </w:tc>
+        <w:tc>
+          <w:tcPr>
+            <w:tcW w:w="2449" w:type="dxa"/>
+            <w:tcBorders>
+              <w:top w:val="outset" w:sz="6" w:space="0" w:color="auto"/>
+              <w:left w:val="outset" w:sz="6" w:space="0" w:color="auto"/>
+              <w:bottom w:val="outset" w:sz="6" w:space="0" w:color="auto"/>
+              <w:right w:val="outset" w:sz="6" w:space="0" w:color="auto"/>
+            </w:tcBorders>
+            <w:vAlign w:val="center"/>
+            <w:hideMark/>
+          </w:tcPr>
+          <w:p>
+            <w:pPr>
+              <w:spacing w:before="100" w:beforeAutospacing="1" w:after="100" w:afterAutospacing="1" w:line="240" w:lineRule="auto"/>
+              <w:jc w:val="center"/>
+              <w:rPr>
+                <w:rFonts w:ascii="Times New Roman" w:eastAsia="Times New Roman" w:hAnsi="Times New Roman" w:cs="Times New Roman"/>
+                <w:sz w:val="24"/>
+                <w:szCs w:val="24"/>
+                <w:lang w:eastAsia="es-MX"/>
+              </w:rPr>
+            </w:pPr>
+            <w:r>
+              <w:rPr>
+                <w:rFonts w:ascii="Arial" w:eastAsia="Times New Roman" w:hAnsi="Arial" w:cs="Arial"/>
+                <w:sz w:val="24"/>
+                <w:szCs w:val="24"/>
+                <w:lang w:eastAsia="es-MX"/>
+              </w:rPr>
+              <w:t>[V] 175.40.232.0</w:t>
+            </w:r>
+          </w:p>
+        </w:tc>
+      </w:tr>
+      <w:tr>
+        <w:tc>
+          <w:tcPr>
+            <w:tcW w:w="1879" w:type="dxa"/>
+            <w:tcBorders>
+              <w:top w:val="outset" w:sz="6" w:space="0" w:color="auto"/>
+              <w:left w:val="outset" w:sz="6" w:space="0" w:color="auto"/>
+              <w:bottom w:val="outset" w:sz="6" w:space="0" w:color="auto"/>
+              <w:right w:val="outset" w:sz="6" w:space="0" w:color="auto"/>
+            </w:tcBorders>
+            <w:vAlign w:val="center"/>
+            <w:hideMark/>
+          </w:tcPr>
+          <w:p>
+            <w:pPr>
+              <w:spacing w:before="100" w:beforeAutospacing="1" w:after="100" w:afterAutospacing="1" w:line="240" w:lineRule="auto"/>
+              <w:jc w:val="center"/>
+              <w:rPr>
+                <w:rFonts w:ascii="Times New Roman" w:eastAsia="Times New Roman" w:hAnsi="Times New Roman" w:cs="Times New Roman"/>
+                <w:sz w:val="24"/>
+                <w:szCs w:val="24"/>
+                <w:lang w:eastAsia="es-MX"/>
+              </w:rPr>
+            </w:pPr>
+            <w:r>
+              <w:rPr>
+                <w:rFonts w:ascii="Times New Roman" w:eastAsia="Times New Roman" w:hAnsi="Times New Roman" w:cs="Times New Roman"/>
+                <w:b/>
+                <w:bCs/>
+                <w:sz w:val="24"/>
+                <w:szCs w:val="24"/>
+                <w:lang w:eastAsia="es-MX"/>
+              </w:rPr>
+              <w:t>Empleados</w:t>
+            </w:r>
+          </w:p>
+        </w:tc>
+        <w:tc>
+          <w:tcPr>
+            <w:tcW w:w="1774" w:type="dxa"/>
+            <w:tcBorders>
+              <w:top w:val="outset" w:sz="6" w:space="0" w:color="auto"/>
+              <w:left w:val="outset" w:sz="6" w:space="0" w:color="auto"/>
+              <w:bottom w:val="outset" w:sz="6" w:space="0" w:color="auto"/>
+              <w:right w:val="outset" w:sz="6" w:space="0" w:color="auto"/>
+            </w:tcBorders>
+            <w:vAlign w:val="center"/>
+            <w:hideMark/>
+          </w:tcPr>
+          <w:p>
+            <w:pPr>
+              <w:spacing w:before="100" w:beforeAutospacing="1" w:after="100" w:afterAutospacing="1" w:line="240" w:lineRule="auto"/>
+              <w:jc w:val="center"/>
+              <w:rPr>
+                <w:rFonts w:ascii="Times New Roman" w:eastAsia="Times New Roman" w:hAnsi="Times New Roman" w:cs="Times New Roman"/>
+                <w:sz w:val="24"/>
+                <w:szCs w:val="24"/>
+                <w:lang w:eastAsia="es-MX"/>
+              </w:rPr>
+            </w:pPr>
+            <w:r>
+              <w:rPr>
+                <w:rFonts w:ascii="Arial" w:eastAsia="Times New Roman" w:hAnsi="Arial" w:cs="Arial"/>
+                <w:b/>
+                <w:bCs/>
+                <w:sz w:val="24"/>
+                <w:szCs w:val="24"/>
+                <w:lang w:eastAsia="es-MX"/>
+              </w:rPr>
+              <w:t>1000</w:t>
+            </w:r>
+          </w:p>
+        </w:tc>
+        <w:tc>
+          <w:tcPr>
+            <w:tcW w:w="3124" w:type="dxa"/>
+            <w:tcBorders>
+              <w:top w:val="outset" w:sz="6" w:space="0" w:color="auto"/>
+              <w:left w:val="outset" w:sz="6" w:space="0" w:color="auto"/>
+              <w:bottom w:val="outset" w:sz="6" w:space="0" w:color="auto"/>
+              <w:right w:val="outset" w:sz="6" w:space="0" w:color="auto"/>
+            </w:tcBorders>
+            <w:vAlign w:val="center"/>
+            <w:hideMark/>
+          </w:tcPr>
+          <w:p>
+            <w:pPr>
+              <w:spacing w:before="100" w:beforeAutospacing="1" w:after="100" w:afterAutospacing="1" w:line="240" w:lineRule="auto"/>
+              <w:jc w:val="center"/>
+              <w:rPr>
+                <w:rFonts w:ascii="Times New Roman" w:eastAsia="Times New Roman" w:hAnsi="Times New Roman" w:cs="Times New Roman"/>
+                <w:sz w:val="24"/>
+                <w:szCs w:val="24"/>
+                <w:lang w:eastAsia="es-MX"/>
+              </w:rPr>
+            </w:pPr>
+            <w:r>
+              <w:rPr>
+                <w:rFonts w:ascii="Arial" w:eastAsia="Times New Roman" w:hAnsi="Arial" w:cs="Arial"/>
+                <w:sz w:val="24"/>
+                <w:szCs w:val="24"/>
+                <w:lang w:eastAsia="es-MX"/>
+              </w:rPr>
+              <w:t>[W] 10</w:t>
+            </w:r>
+          </w:p>
+        </w:tc>
+        <w:tc>
+          <w:tcPr>
+            <w:tcW w:w="1324" w:type="dxa"/>
+            <w:tcBorders>
+              <w:top w:val="outset" w:sz="6" w:space="0" w:color="auto"/>
+              <w:left w:val="outset" w:sz="6" w:space="0" w:color="auto"/>
+              <w:bottom w:val="outset" w:sz="6" w:space="0" w:color="auto"/>
+              <w:right w:val="outset" w:sz="6" w:space="0" w:color="auto"/>
+            </w:tcBorders>
+            <w:vAlign w:val="center"/>
+            <w:hideMark/>
+          </w:tcPr>
+          <w:p>
+            <w:pPr>
+              <w:spacing w:before="100" w:beforeAutospacing="1" w:after="100" w:afterAutospacing="1" w:line="240" w:lineRule="auto"/>
+              <w:jc w:val="center"/>
+              <w:rPr>
+                <w:rFonts w:ascii="Times New Roman" w:eastAsia="Times New Roman" w:hAnsi="Times New Roman" w:cs="Times New Roman"/>
+                <w:sz w:val="24"/>
+                <w:szCs w:val="24"/>
+                <w:lang w:eastAsia="es-MX"/>
+              </w:rPr>
+            </w:pPr>
+            <w:r>
+              <w:rPr>
+                <w:rFonts w:ascii="Arial" w:eastAsia="Times New Roman" w:hAnsi="Arial" w:cs="Arial"/>
+                <w:sz w:val="24"/>
+                <w:szCs w:val="24"/>
+                <w:lang w:eastAsia="es-MX"/>
+              </w:rPr>
+              <w:t>[X] 22</w:t>
+            </w:r>
+          </w:p>
+        </w:tc>
+        <w:tc>
+          <w:tcPr>
+            <w:tcW w:w="2419" w:type="dxa"/>
+            <w:tcBorders>
+              <w:top w:val="outset" w:sz="6" w:space="0" w:color="auto"/>
+              <w:left w:val="outset" w:sz="6" w:space="0" w:color="auto"/>
+              <w:bottom w:val="outset" w:sz="6" w:space="0" w:color="auto"/>
+              <w:right w:val="outset" w:sz="6" w:space="0" w:color="auto"/>
+            </w:tcBorders>
+            <w:vAlign w:val="center"/>
+            <w:hideMark/>
+          </w:tcPr>
+          <w:p>
+            <w:pPr>
+              <w:spacing w:before="100" w:beforeAutospacing="1" w:after="100" w:afterAutospacing="1" w:line="240" w:lineRule="auto"/>
+              <w:jc w:val="center"/>
+              <w:rPr>
+                <w:rFonts w:ascii="Times New Roman" w:eastAsia="Times New Roman" w:hAnsi="Times New Roman" w:cs="Times New Roman"/>
+                <w:sz w:val="24"/>
+                <w:szCs w:val="24"/>
+                <w:lang w:eastAsia="es-MX"/>
+              </w:rPr>
+            </w:pPr>
+            <w:r>
+              <w:rPr>
+                <w:rFonts w:ascii="Arial" w:eastAsia="Times New Roman" w:hAnsi="Arial" w:cs="Arial"/>
+                <w:sz w:val="24"/>
+                <w:szCs w:val="24"/>
+                <w:lang w:eastAsia="es-MX"/>
+              </w:rPr>
+              <w:t xml:space="preserve">[Y] </w:t>
+            </w:r>
+            <w:r>
+              <w:rPr>
+                <w:rFonts w:ascii="Arial" w:eastAsia="Times New Roman" w:hAnsi="Arial" w:cs="Arial"/>
+                <w:b/>
+                <w:bCs/>
+                <w:sz w:val="24"/>
+                <w:szCs w:val="24"/>
+                <w:lang w:eastAsia="es-MX"/>
+              </w:rPr>
+              <w:t>255.255.252.0</w:t>
+            </w:r>
+          </w:p>
+        </w:tc>
+        <w:tc>
+          <w:tcPr>
+            <w:tcW w:w="1519" w:type="dxa"/>
+            <w:tcBorders>
+              <w:top w:val="outset" w:sz="6" w:space="0" w:color="auto"/>
+              <w:left w:val="outset" w:sz="6" w:space="0" w:color="auto"/>
+              <w:bottom w:val="outset" w:sz="6" w:space="0" w:color="auto"/>
+              <w:right w:val="outset" w:sz="6" w:space="0" w:color="auto"/>
+            </w:tcBorders>
+            <w:vAlign w:val="center"/>
+            <w:hideMark/>
+          </w:tcPr>
+          <w:p>
+            <w:pPr>
+              <w:spacing w:before="100" w:beforeAutospacing="1" w:after="100" w:afterAutospacing="1" w:line="240" w:lineRule="auto"/>
+              <w:jc w:val="center"/>
+              <w:rPr>
+                <w:rFonts w:ascii="Times New Roman" w:eastAsia="Times New Roman" w:hAnsi="Times New Roman" w:cs="Times New Roman"/>
+                <w:sz w:val="24"/>
+                <w:szCs w:val="24"/>
+                <w:lang w:eastAsia="es-MX"/>
+              </w:rPr>
+            </w:pPr>
+            <w:r>
+              <w:rPr>
+                <w:rFonts w:ascii="Arial" w:eastAsia="Times New Roman" w:hAnsi="Arial" w:cs="Arial"/>
+                <w:sz w:val="24"/>
+                <w:szCs w:val="24"/>
+                <w:lang w:eastAsia="es-MX"/>
+              </w:rPr>
+              <w:t>[Z] 4</w:t>
+            </w:r>
+          </w:p>
+        </w:tc>
+        <w:tc>
+          <w:tcPr>
+            <w:tcW w:w="2449" w:type="dxa"/>
+            <w:tcBorders>
+              <w:top w:val="outset" w:sz="6" w:space="0" w:color="auto"/>
+              <w:left w:val="outset" w:sz="6" w:space="0" w:color="auto"/>
+              <w:bottom w:val="outset" w:sz="6" w:space="0" w:color="auto"/>
+              <w:right w:val="outset" w:sz="6" w:space="0" w:color="auto"/>
+            </w:tcBorders>
+            <w:vAlign w:val="center"/>
+            <w:hideMark/>
+          </w:tcPr>
+          <w:p>
+            <w:pPr>
+              <w:spacing w:before="100" w:beforeAutospacing="1" w:after="100" w:afterAutospacing="1" w:line="240" w:lineRule="auto"/>
+              <w:jc w:val="center"/>
+              <w:rPr>
+                <w:rFonts w:ascii="Times New Roman" w:eastAsia="Times New Roman" w:hAnsi="Times New Roman" w:cs="Times New Roman"/>
+                <w:sz w:val="24"/>
+                <w:szCs w:val="24"/>
+                <w:lang w:eastAsia="es-MX"/>
+              </w:rPr>
+            </w:pPr>
+            <w:r>
+              <w:rPr>
+                <w:rFonts w:ascii="Arial" w:eastAsia="Times New Roman" w:hAnsi="Arial" w:cs="Arial"/>
+                <w:sz w:val="24"/>
+                <w:szCs w:val="24"/>
+                <w:lang w:eastAsia="es-MX"/>
+              </w:rPr>
+              <w:t>[a] 175.40.228.0</w:t>
+            </w:r>
+          </w:p>
+        </w:tc>
+      </w:tr>
+      <w:tr>
+        <w:tc>
+          <w:tcPr>
+            <w:tcW w:w="1879" w:type="dxa"/>
+            <w:tcBorders>
+              <w:top w:val="outset" w:sz="6" w:space="0" w:color="auto"/>
+              <w:left w:val="outset" w:sz="6" w:space="0" w:color="auto"/>
+              <w:bottom w:val="outset" w:sz="6" w:space="0" w:color="auto"/>
+              <w:right w:val="outset" w:sz="6" w:space="0" w:color="auto"/>
+            </w:tcBorders>
+            <w:vAlign w:val="center"/>
+            <w:hideMark/>
+          </w:tcPr>
+          <w:p>
+            <w:pPr>
+              <w:spacing w:before="100" w:beforeAutospacing="1" w:after="100" w:afterAutospacing="1" w:line="240" w:lineRule="auto"/>
+              <w:jc w:val="center"/>
+              <w:rPr>
+                <w:rFonts w:ascii="Times New Roman" w:eastAsia="Times New Roman" w:hAnsi="Times New Roman" w:cs="Times New Roman"/>
+                <w:sz w:val="24"/>
+                <w:szCs w:val="24"/>
+                <w:lang w:eastAsia="es-MX"/>
+              </w:rPr>
+            </w:pPr>
+            <w:r>
+              <w:rPr>
+                <w:rFonts w:ascii="Times New Roman" w:eastAsia="Times New Roman" w:hAnsi="Times New Roman" w:cs="Times New Roman"/>
+                <w:b/>
+                <w:bCs/>
+                <w:sz w:val="24"/>
+                <w:szCs w:val="24"/>
+                <w:lang w:eastAsia="es-MX"/>
+              </w:rPr>
+              <w:t>Preparatoria</w:t>
+            </w:r>
+          </w:p>
+        </w:tc>
+        <w:tc>
+          <w:tcPr>
+            <w:tcW w:w="1774" w:type="dxa"/>
+            <w:tcBorders>
+              <w:top w:val="outset" w:sz="6" w:space="0" w:color="auto"/>
+              <w:left w:val="outset" w:sz="6" w:space="0" w:color="auto"/>
+              <w:bottom w:val="outset" w:sz="6" w:space="0" w:color="auto"/>
+              <w:right w:val="outset" w:sz="6" w:space="0" w:color="auto"/>
+            </w:tcBorders>
+            <w:vAlign w:val="center"/>
+            <w:hideMark/>
+          </w:tcPr>
+          <w:p>
+            <w:pPr>
+              <w:spacing w:before="100" w:beforeAutospacing="1" w:after="100" w:afterAutospacing="1" w:line="240" w:lineRule="auto"/>
+              <w:jc w:val="center"/>
+              <w:rPr>
+                <w:rFonts w:ascii="Times New Roman" w:eastAsia="Times New Roman" w:hAnsi="Times New Roman" w:cs="Times New Roman"/>
+                <w:sz w:val="24"/>
+                <w:szCs w:val="24"/>
+                <w:lang w:eastAsia="es-MX"/>
+              </w:rPr>
+            </w:pPr>
+            <w:r>
+              <w:rPr>
+                <w:rFonts w:ascii="Arial" w:eastAsia="Times New Roman" w:hAnsi="Arial" w:cs="Arial"/>
+                <w:b/>
+                <w:bCs/>
+                <w:sz w:val="24"/>
+                <w:szCs w:val="24"/>
+                <w:lang w:eastAsia="es-MX"/>
+              </w:rPr>
+              <w:t>3500</w:t>
+            </w:r>
+          </w:p>
+        </w:tc>
+        <w:tc>
+          <w:tcPr>
+            <w:tcW w:w="3124" w:type="dxa"/>
+            <w:tcBorders>
+              <w:top w:val="outset" w:sz="6" w:space="0" w:color="auto"/>
+              <w:left w:val="outset" w:sz="6" w:space="0" w:color="auto"/>
+              <w:bottom w:val="outset" w:sz="6" w:space="0" w:color="auto"/>
+              <w:right w:val="outset" w:sz="6" w:space="0" w:color="auto"/>
+            </w:tcBorders>
+            <w:vAlign w:val="center"/>
+            <w:hideMark/>
+          </w:tcPr>
+          <w:p>
+            <w:pPr>
+              <w:spacing w:before="100" w:beforeAutospacing="1" w:after="100" w:afterAutospacing="1" w:line="240" w:lineRule="auto"/>
+              <w:jc w:val="center"/>
+              <w:rPr>
+                <w:rFonts w:ascii="Times New Roman" w:eastAsia="Times New Roman" w:hAnsi="Times New Roman" w:cs="Times New Roman"/>
+                <w:sz w:val="24"/>
+                <w:szCs w:val="24"/>
+                <w:lang w:eastAsia="es-MX"/>
+              </w:rPr>
+            </w:pPr>
+            <w:r>
+              <w:rPr>
+                <w:rFonts w:ascii="Arial" w:eastAsia="Times New Roman" w:hAnsi="Arial" w:cs="Arial"/>
+                <w:sz w:val="24"/>
+                <w:szCs w:val="24"/>
+                <w:lang w:eastAsia="es-MX"/>
+              </w:rPr>
+              <w:t>[c] 12</w:t>
+            </w:r>
+          </w:p>
+        </w:tc>
+        <w:tc>
+          <w:tcPr>
+            <w:tcW w:w="1324" w:type="dxa"/>
+            <w:tcBorders>
+              <w:top w:val="outset" w:sz="6" w:space="0" w:color="auto"/>
+              <w:left w:val="outset" w:sz="6" w:space="0" w:color="auto"/>
+              <w:bottom w:val="outset" w:sz="6" w:space="0" w:color="auto"/>
+              <w:right w:val="outset" w:sz="6" w:space="0" w:color="auto"/>
+            </w:tcBorders>
+            <w:vAlign w:val="center"/>
+            <w:hideMark/>
+          </w:tcPr>
+          <w:p>
+            <w:pPr>
+              <w:spacing w:before="100" w:beforeAutospacing="1" w:after="100" w:afterAutospacing="1" w:line="240" w:lineRule="auto"/>
+              <w:jc w:val="center"/>
+              <w:rPr>
+                <w:rFonts w:ascii="Times New Roman" w:eastAsia="Times New Roman" w:hAnsi="Times New Roman" w:cs="Times New Roman"/>
+                <w:sz w:val="24"/>
+                <w:szCs w:val="24"/>
+                <w:lang w:eastAsia="es-MX"/>
+              </w:rPr>
+            </w:pPr>
+            <w:r>
+              <w:rPr>
+                <w:rFonts w:ascii="Arial" w:eastAsia="Times New Roman" w:hAnsi="Arial" w:cs="Arial"/>
+                <w:sz w:val="24"/>
+                <w:szCs w:val="24"/>
+                <w:lang w:eastAsia="es-MX"/>
+              </w:rPr>
+              <w:t>[d] 20</w:t>
+            </w:r>
+          </w:p>
+        </w:tc>
+        <w:tc>
+          <w:tcPr>
+            <w:tcW w:w="2419" w:type="dxa"/>
+            <w:tcBorders>
+              <w:top w:val="outset" w:sz="6" w:space="0" w:color="auto"/>
+              <w:left w:val="outset" w:sz="6" w:space="0" w:color="auto"/>
+              <w:bottom w:val="outset" w:sz="6" w:space="0" w:color="auto"/>
+              <w:right w:val="outset" w:sz="6" w:space="0" w:color="auto"/>
+            </w:tcBorders>
+            <w:vAlign w:val="center"/>
+            <w:hideMark/>
+          </w:tcPr>
+          <w:p>
+            <w:pPr>
+              <w:spacing w:before="100" w:beforeAutospacing="1" w:after="100" w:afterAutospacing="1" w:line="240" w:lineRule="auto"/>
+              <w:jc w:val="center"/>
+              <w:rPr>
+                <w:rFonts w:ascii="Times New Roman" w:eastAsia="Times New Roman" w:hAnsi="Times New Roman" w:cs="Times New Roman"/>
+                <w:sz w:val="24"/>
+                <w:szCs w:val="24"/>
+                <w:lang w:eastAsia="es-MX"/>
+              </w:rPr>
+            </w:pPr>
+            <w:r>
+              <w:rPr>
+                <w:rFonts w:ascii="Arial" w:eastAsia="Times New Roman" w:hAnsi="Arial" w:cs="Arial"/>
+                <w:sz w:val="24"/>
+                <w:szCs w:val="24"/>
+                <w:lang w:eastAsia="es-MX"/>
+              </w:rPr>
+              <w:t xml:space="preserve">[e] </w:t>
+            </w:r>
+            <w:r>
+              <w:rPr>
+                <w:rFonts w:ascii="Arial" w:eastAsia="Times New Roman" w:hAnsi="Arial" w:cs="Arial"/>
+                <w:b/>
+                <w:bCs/>
+                <w:sz w:val="24"/>
+                <w:szCs w:val="24"/>
+                <w:lang w:eastAsia="es-MX"/>
+              </w:rPr>
+              <w:t>255.255.240.0</w:t>
+            </w:r>
+          </w:p>
+        </w:tc>
+        <w:tc>
+          <w:tcPr>
+            <w:tcW w:w="1519" w:type="dxa"/>
+            <w:tcBorders>
+              <w:top w:val="outset" w:sz="6" w:space="0" w:color="auto"/>
+              <w:left w:val="outset" w:sz="6" w:space="0" w:color="auto"/>
+              <w:bottom w:val="outset" w:sz="6" w:space="0" w:color="auto"/>
+              <w:right w:val="outset" w:sz="6" w:space="0" w:color="auto"/>
+            </w:tcBorders>
+            <w:vAlign w:val="center"/>
+            <w:hideMark/>
+          </w:tcPr>
+          <w:p>
+            <w:pPr>
+              <w:spacing w:before="100" w:beforeAutospacing="1" w:after="100" w:afterAutospacing="1" w:line="240" w:lineRule="auto"/>
+              <w:jc w:val="center"/>
+              <w:rPr>
+                <w:rFonts w:ascii="Times New Roman" w:eastAsia="Times New Roman" w:hAnsi="Times New Roman" w:cs="Times New Roman"/>
+                <w:sz w:val="24"/>
+                <w:szCs w:val="24"/>
+                <w:lang w:eastAsia="es-MX"/>
+              </w:rPr>
+            </w:pPr>
+            <w:r>
+              <w:rPr>
+                <w:rFonts w:ascii="Arial" w:eastAsia="Times New Roman" w:hAnsi="Arial" w:cs="Arial"/>
+                <w:sz w:val="24"/>
+                <w:szCs w:val="24"/>
+                <w:lang w:eastAsia="es-MX"/>
+              </w:rPr>
+              <w:t>[f] 2</w:t>
+            </w:r>
+          </w:p>
+        </w:tc>
+        <w:tc>
+          <w:tcPr>
+            <w:tcW w:w="2449" w:type="dxa"/>
+            <w:tcBorders>
+              <w:top w:val="outset" w:sz="6" w:space="0" w:color="auto"/>
+              <w:left w:val="outset" w:sz="6" w:space="0" w:color="auto"/>
+              <w:bottom w:val="outset" w:sz="6" w:space="0" w:color="auto"/>
+              <w:right w:val="outset" w:sz="6" w:space="0" w:color="auto"/>
+            </w:tcBorders>
+            <w:vAlign w:val="center"/>
+            <w:hideMark/>
+          </w:tcPr>
+          <w:p>
+            <w:pPr>
+              <w:spacing w:before="100" w:beforeAutospacing="1" w:after="100" w:afterAutospacing="1" w:line="240" w:lineRule="auto"/>
+              <w:jc w:val="center"/>
+              <w:rPr>
+                <w:rFonts w:ascii="Times New Roman" w:eastAsia="Times New Roman" w:hAnsi="Times New Roman" w:cs="Times New Roman"/>
+                <w:sz w:val="24"/>
+                <w:szCs w:val="24"/>
+                <w:lang w:eastAsia="es-MX"/>
+              </w:rPr>
+            </w:pPr>
+            <w:r>
+              <w:rPr>
+                <w:rFonts w:ascii="Arial" w:eastAsia="Times New Roman" w:hAnsi="Arial" w:cs="Arial"/>
+                <w:sz w:val="24"/>
+                <w:szCs w:val="24"/>
+                <w:lang w:eastAsia="es-MX"/>
+              </w:rPr>
+              <w:t>[g] 175.40.208.0</w:t>
+            </w:r>
+          </w:p>
+        </w:tc>
+      </w:tr>
+    </w:tbl>
+    <w:p>
+      <w:pPr>
+        <w:spacing w:before="100" w:beforeAutospacing="1" w:after="100" w:afterAutospacing="1" w:line="240" w:lineRule="auto"/>
+        <w:rPr>
+          <w:rFonts w:ascii="Times New Roman" w:eastAsia="Times New Roman" w:hAnsi="Times New Roman" w:cs="Times New Roman"/>
+          <w:sz w:val="24"/>
+          <w:szCs w:val="24"/>
+          <w:lang w:eastAsia="es-MX"/>
+        </w:rPr>
+      </w:pPr>
+      <w:r>
+        <w:rPr>
+          <w:rFonts w:ascii="Times New Roman" w:eastAsia="Times New Roman" w:hAnsi="Times New Roman" w:cs="Times New Roman"/>
+          <w:sz w:val="24"/>
+          <w:szCs w:val="24"/>
+          <w:lang w:eastAsia="es-MX"/>
+        </w:rPr>
+        <w:t xml:space="preserve">2. Realice el diseño de la red y asigne direcciones IP a las interfaces de los </w:t>
+      </w:r>
+      <w:proofErr w:type="spellStart"/>
+      <w:r>
+        <w:rPr>
+          <w:rFonts w:ascii="Times New Roman" w:eastAsia="Times New Roman" w:hAnsi="Times New Roman" w:cs="Times New Roman"/>
+          <w:sz w:val="24"/>
+          <w:szCs w:val="24"/>
+          <w:lang w:eastAsia="es-MX"/>
+        </w:rPr>
+        <w:t>routers</w:t>
+      </w:r>
+      <w:proofErr w:type="spellEnd"/>
+      <w:r>
+        <w:rPr>
+          <w:rFonts w:ascii="Times New Roman" w:eastAsia="Times New Roman" w:hAnsi="Times New Roman" w:cs="Times New Roman"/>
+          <w:sz w:val="24"/>
+          <w:szCs w:val="24"/>
+          <w:lang w:eastAsia="es-MX"/>
+        </w:rPr>
+        <w:t>. Escribe en la siguiente tabla: la IP que será utilizada en cada interface al igual que la máscara de subred, exclusivamente en notación punto decimal.</w:t>
+      </w:r>
+    </w:p>
+    <w:p>
+      <w:pPr>
+        <w:numPr>
+          <w:ilvl w:val="0"/>
+          <w:numId w:val="8"/>
+        </w:numPr>
+        <w:spacing w:before="100" w:beforeAutospacing="1" w:after="100" w:afterAutospacing="1" w:line="240" w:lineRule="auto"/>
+        <w:rPr>
+          <w:rFonts w:ascii="Times New Roman" w:eastAsia="Times New Roman" w:hAnsi="Times New Roman" w:cs="Times New Roman"/>
+          <w:sz w:val="24"/>
+          <w:szCs w:val="24"/>
+          <w:lang w:eastAsia="es-MX"/>
+        </w:rPr>
+      </w:pPr>
+      <w:r>
+        <w:rPr>
+          <w:rFonts w:ascii="Times New Roman" w:eastAsia="Times New Roman" w:hAnsi="Times New Roman" w:cs="Times New Roman"/>
+          <w:sz w:val="24"/>
+          <w:szCs w:val="24"/>
+          <w:lang w:eastAsia="es-MX"/>
+        </w:rPr>
+        <w:t xml:space="preserve">Las interfaces </w:t>
+      </w:r>
+      <w:r>
+        <w:rPr>
+          <w:rFonts w:ascii="Times New Roman" w:eastAsia="Times New Roman" w:hAnsi="Times New Roman" w:cs="Times New Roman"/>
+          <w:b/>
+          <w:bCs/>
+          <w:sz w:val="24"/>
+          <w:szCs w:val="24"/>
+          <w:lang w:eastAsia="es-MX"/>
+        </w:rPr>
+        <w:t>Giga Ethernet</w:t>
+      </w:r>
+      <w:r>
+        <w:rPr>
+          <w:rFonts w:ascii="Times New Roman" w:eastAsia="Times New Roman" w:hAnsi="Times New Roman" w:cs="Times New Roman"/>
+          <w:sz w:val="24"/>
+          <w:szCs w:val="24"/>
+          <w:lang w:eastAsia="es-MX"/>
+        </w:rPr>
+        <w:t xml:space="preserve"> utilizan la </w:t>
+      </w:r>
+      <w:r>
+        <w:rPr>
+          <w:rFonts w:ascii="Times New Roman" w:eastAsia="Times New Roman" w:hAnsi="Times New Roman" w:cs="Times New Roman"/>
+          <w:b/>
+          <w:bCs/>
+          <w:sz w:val="24"/>
+          <w:szCs w:val="24"/>
+          <w:lang w:eastAsia="es-MX"/>
+        </w:rPr>
+        <w:t>última dirección IP válida</w:t>
+      </w:r>
+      <w:r>
+        <w:rPr>
+          <w:rFonts w:ascii="Times New Roman" w:eastAsia="Times New Roman" w:hAnsi="Times New Roman" w:cs="Times New Roman"/>
+          <w:sz w:val="24"/>
+          <w:szCs w:val="24"/>
+          <w:lang w:eastAsia="es-MX"/>
+        </w:rPr>
+        <w:t xml:space="preserve"> de la subred.</w:t>
+      </w:r>
+    </w:p>
+    <w:p>
+      <w:pPr>
+        <w:numPr>
+          <w:ilvl w:val="0"/>
+          <w:numId w:val="8"/>
+        </w:numPr>
+        <w:spacing w:before="100" w:beforeAutospacing="1" w:after="100" w:afterAutospacing="1" w:line="240" w:lineRule="auto"/>
+        <w:rPr>
+          <w:rFonts w:ascii="Times New Roman" w:eastAsia="Times New Roman" w:hAnsi="Times New Roman" w:cs="Times New Roman"/>
+          <w:sz w:val="24"/>
+          <w:szCs w:val="24"/>
+          <w:lang w:eastAsia="es-MX"/>
+        </w:rPr>
+      </w:pPr>
+      <w:r>
+        <w:rPr>
+          <w:rFonts w:ascii="Times New Roman" w:eastAsia="Times New Roman" w:hAnsi="Times New Roman" w:cs="Times New Roman"/>
+          <w:sz w:val="24"/>
+          <w:szCs w:val="24"/>
+          <w:lang w:eastAsia="es-MX"/>
+        </w:rPr>
+        <w:t>La interface</w:t>
+      </w:r>
+      <w:r>
+        <w:rPr>
+          <w:rFonts w:ascii="Times New Roman" w:eastAsia="Times New Roman" w:hAnsi="Times New Roman" w:cs="Times New Roman"/>
+          <w:b/>
+          <w:bCs/>
+          <w:sz w:val="24"/>
+          <w:szCs w:val="24"/>
+          <w:lang w:eastAsia="es-MX"/>
+        </w:rPr>
+        <w:t xml:space="preserve"> s0/0/0</w:t>
+      </w:r>
+      <w:r>
+        <w:rPr>
+          <w:rFonts w:ascii="Times New Roman" w:eastAsia="Times New Roman" w:hAnsi="Times New Roman" w:cs="Times New Roman"/>
+          <w:sz w:val="24"/>
+          <w:szCs w:val="24"/>
+          <w:lang w:eastAsia="es-MX"/>
+        </w:rPr>
+        <w:t xml:space="preserve"> utilizan la </w:t>
+      </w:r>
+      <w:r>
+        <w:rPr>
+          <w:rFonts w:ascii="Times New Roman" w:eastAsia="Times New Roman" w:hAnsi="Times New Roman" w:cs="Times New Roman"/>
+          <w:b/>
+          <w:bCs/>
+          <w:sz w:val="24"/>
+          <w:szCs w:val="24"/>
+          <w:lang w:eastAsia="es-MX"/>
+        </w:rPr>
+        <w:t>primera dirección IP válida</w:t>
+      </w:r>
+      <w:r>
+        <w:rPr>
+          <w:rFonts w:ascii="Times New Roman" w:eastAsia="Times New Roman" w:hAnsi="Times New Roman" w:cs="Times New Roman"/>
+          <w:sz w:val="24"/>
+          <w:szCs w:val="24"/>
+          <w:lang w:eastAsia="es-MX"/>
+        </w:rPr>
+        <w:t xml:space="preserve"> de la subred.</w:t>
+      </w:r>
+    </w:p>
+    <w:tbl>
+      <w:tblPr>
+        <w:tblW w:w="5000" w:type="pct"/>
+        <w:tblBorders>
+          <w:top w:val="outset" w:sz="6" w:space="0" w:color="auto"/>
+          <w:left w:val="outset" w:sz="6" w:space="0" w:color="auto"/>
+          <w:bottom w:val="outset" w:sz="6" w:space="0" w:color="auto"/>
+          <w:right w:val="outset" w:sz="6" w:space="0" w:color="auto"/>
+        </w:tblBorders>
+        <w:tblCellMar>
+          <w:top w:w="15" w:type="dxa"/>
+          <w:left w:w="15" w:type="dxa"/>
+          <w:bottom w:w="15" w:type="dxa"/>
+          <w:right w:w="15" w:type="dxa"/>
+        </w:tblCellMar>
+        <w:tblLook w:val="04A0" w:firstRow="1" w:lastRow="0" w:firstColumn="1" w:lastColumn="0" w:noHBand="0" w:noVBand="1"/>
+      </w:tblPr>
+      <w:tblGrid>
+        <w:gridCol w:w="1862"/>
+        <w:gridCol w:w="1863"/>
+        <w:gridCol w:w="5464"/>
+        <w:gridCol w:w="5195"/>
+      </w:tblGrid>
+      <w:tr>
+        <w:trPr>
+          <w:trHeight w:val="765"/>
+        </w:trPr>
+        <w:tc>
+          <w:tcPr>
+            <w:tcW w:w="1350" w:type="dxa"/>
+            <w:tcBorders>
+              <w:top w:val="outset" w:sz="6" w:space="0" w:color="auto"/>
+              <w:left w:val="outset" w:sz="6" w:space="0" w:color="auto"/>
+              <w:bottom w:val="outset" w:sz="6" w:space="0" w:color="auto"/>
+              <w:right w:val="outset" w:sz="6" w:space="0" w:color="auto"/>
+            </w:tcBorders>
+            <w:vAlign w:val="center"/>
+            <w:hideMark/>
+          </w:tcPr>
+          <w:p>
+            <w:pPr>
+              <w:spacing w:before="100" w:beforeAutospacing="1" w:after="100" w:afterAutospacing="1" w:line="240" w:lineRule="auto"/>
+              <w:jc w:val="center"/>
+              <w:rPr>
+                <w:rFonts w:ascii="Times New Roman" w:eastAsia="Times New Roman" w:hAnsi="Times New Roman" w:cs="Times New Roman"/>
+                <w:sz w:val="24"/>
+                <w:szCs w:val="24"/>
+                <w:lang w:eastAsia="es-MX"/>
+              </w:rPr>
+            </w:pPr>
+            <w:proofErr w:type="spellStart"/>
+            <w:r>
+              <w:rPr>
+                <w:rFonts w:ascii="Times New Roman" w:eastAsia="Times New Roman" w:hAnsi="Times New Roman" w:cs="Times New Roman"/>
+                <w:b/>
+                <w:bCs/>
+                <w:sz w:val="24"/>
+                <w:szCs w:val="24"/>
+                <w:lang w:eastAsia="es-MX"/>
+              </w:rPr>
+              <w:t>Router</w:t>
+            </w:r>
+            <w:proofErr w:type="spellEnd"/>
+          </w:p>
+        </w:tc>
+        <w:tc>
+          <w:tcPr>
+            <w:tcW w:w="1350" w:type="dxa"/>
+            <w:tcBorders>
+              <w:top w:val="outset" w:sz="6" w:space="0" w:color="auto"/>
+              <w:left w:val="outset" w:sz="6" w:space="0" w:color="auto"/>
+              <w:bottom w:val="outset" w:sz="6" w:space="0" w:color="auto"/>
+              <w:right w:val="outset" w:sz="6" w:space="0" w:color="auto"/>
+            </w:tcBorders>
+            <w:vAlign w:val="center"/>
+            <w:hideMark/>
+          </w:tcPr>
+          <w:p>
+            <w:pPr>
+              <w:spacing w:before="100" w:beforeAutospacing="1" w:after="100" w:afterAutospacing="1" w:line="240" w:lineRule="auto"/>
+              <w:jc w:val="center"/>
+              <w:rPr>
+                <w:rFonts w:ascii="Times New Roman" w:eastAsia="Times New Roman" w:hAnsi="Times New Roman" w:cs="Times New Roman"/>
+                <w:sz w:val="24"/>
+                <w:szCs w:val="24"/>
+                <w:lang w:eastAsia="es-MX"/>
+              </w:rPr>
+            </w:pPr>
+            <w:r>
+              <w:rPr>
+                <w:rFonts w:ascii="Times New Roman" w:eastAsia="Times New Roman" w:hAnsi="Times New Roman" w:cs="Times New Roman"/>
+                <w:b/>
+                <w:bCs/>
+                <w:sz w:val="24"/>
+                <w:szCs w:val="24"/>
+                <w:lang w:eastAsia="es-MX"/>
+              </w:rPr>
+              <w:t>Interface</w:t>
+            </w:r>
+          </w:p>
+        </w:tc>
+        <w:tc>
+          <w:tcPr>
+            <w:tcW w:w="3960" w:type="dxa"/>
+            <w:tcBorders>
+              <w:top w:val="outset" w:sz="6" w:space="0" w:color="auto"/>
+              <w:left w:val="outset" w:sz="6" w:space="0" w:color="auto"/>
+              <w:bottom w:val="outset" w:sz="6" w:space="0" w:color="auto"/>
+              <w:right w:val="outset" w:sz="6" w:space="0" w:color="auto"/>
+            </w:tcBorders>
+            <w:vAlign w:val="center"/>
+            <w:hideMark/>
+          </w:tcPr>
+          <w:p>
+            <w:pPr>
+              <w:spacing w:before="100" w:beforeAutospacing="1" w:after="100" w:afterAutospacing="1" w:line="240" w:lineRule="auto"/>
+              <w:jc w:val="center"/>
+              <w:rPr>
+                <w:rFonts w:ascii="Times New Roman" w:eastAsia="Times New Roman" w:hAnsi="Times New Roman" w:cs="Times New Roman"/>
+                <w:sz w:val="24"/>
+                <w:szCs w:val="24"/>
+                <w:lang w:eastAsia="es-MX"/>
+              </w:rPr>
+            </w:pPr>
+            <w:r>
+              <w:rPr>
+                <w:rFonts w:ascii="Times New Roman" w:eastAsia="Times New Roman" w:hAnsi="Times New Roman" w:cs="Times New Roman"/>
+                <w:b/>
+                <w:bCs/>
+                <w:sz w:val="24"/>
+                <w:szCs w:val="24"/>
+                <w:lang w:eastAsia="es-MX"/>
+              </w:rPr>
+              <w:t>Dirección IP</w:t>
+            </w:r>
+          </w:p>
+        </w:tc>
+        <w:tc>
+          <w:tcPr>
+            <w:tcW w:w="3765" w:type="dxa"/>
+            <w:tcBorders>
+              <w:top w:val="outset" w:sz="6" w:space="0" w:color="auto"/>
+              <w:left w:val="outset" w:sz="6" w:space="0" w:color="auto"/>
+              <w:bottom w:val="outset" w:sz="6" w:space="0" w:color="auto"/>
+              <w:right w:val="outset" w:sz="6" w:space="0" w:color="auto"/>
+            </w:tcBorders>
+            <w:vAlign w:val="center"/>
+            <w:hideMark/>
+          </w:tcPr>
+          <w:p>
+            <w:pPr>
+              <w:spacing w:before="100" w:beforeAutospacing="1" w:after="100" w:afterAutospacing="1" w:line="240" w:lineRule="auto"/>
+              <w:jc w:val="center"/>
+              <w:rPr>
+                <w:rFonts w:ascii="Times New Roman" w:eastAsia="Times New Roman" w:hAnsi="Times New Roman" w:cs="Times New Roman"/>
+                <w:sz w:val="24"/>
+                <w:szCs w:val="24"/>
+                <w:lang w:eastAsia="es-MX"/>
+              </w:rPr>
+            </w:pPr>
+            <w:r>
+              <w:rPr>
+                <w:rFonts w:ascii="Times New Roman" w:eastAsia="Times New Roman" w:hAnsi="Times New Roman" w:cs="Times New Roman"/>
+                <w:b/>
+                <w:bCs/>
+                <w:sz w:val="24"/>
+                <w:szCs w:val="24"/>
+                <w:lang w:eastAsia="es-MX"/>
+              </w:rPr>
+              <w:t>Máscara de subred</w:t>
+            </w:r>
+          </w:p>
+        </w:tc>
+      </w:tr>
+      <w:tr>
+        <w:trPr>
+          <w:trHeight w:val="765"/>
+        </w:trPr>
+        <w:tc>
+          <w:tcPr>
+            <w:tcW w:w="1350" w:type="dxa"/>
+            <w:tcBorders>
+              <w:top w:val="outset" w:sz="6" w:space="0" w:color="auto"/>
+              <w:left w:val="outset" w:sz="6" w:space="0" w:color="auto"/>
+              <w:bottom w:val="outset" w:sz="6" w:space="0" w:color="auto"/>
+              <w:right w:val="outset" w:sz="6" w:space="0" w:color="auto"/>
+            </w:tcBorders>
+            <w:vAlign w:val="center"/>
+            <w:hideMark/>
+          </w:tcPr>
+          <w:p>
+            <w:pPr>
+              <w:spacing w:before="100" w:beforeAutospacing="1" w:after="100" w:afterAutospacing="1" w:line="240" w:lineRule="auto"/>
+              <w:jc w:val="center"/>
+              <w:rPr>
+                <w:rFonts w:ascii="Times New Roman" w:eastAsia="Times New Roman" w:hAnsi="Times New Roman" w:cs="Times New Roman"/>
+                <w:sz w:val="24"/>
+                <w:szCs w:val="24"/>
+                <w:lang w:eastAsia="es-MX"/>
+              </w:rPr>
+            </w:pPr>
+            <w:r>
+              <w:rPr>
+                <w:rFonts w:ascii="Times New Roman" w:eastAsia="Times New Roman" w:hAnsi="Times New Roman" w:cs="Times New Roman"/>
+                <w:b/>
+                <w:bCs/>
+                <w:sz w:val="24"/>
+                <w:szCs w:val="24"/>
+                <w:lang w:eastAsia="es-MX"/>
+              </w:rPr>
+              <w:t>RA</w:t>
+            </w:r>
+          </w:p>
+        </w:tc>
+        <w:tc>
+          <w:tcPr>
+            <w:tcW w:w="1350" w:type="dxa"/>
+            <w:tcBorders>
+              <w:top w:val="outset" w:sz="6" w:space="0" w:color="auto"/>
+              <w:left w:val="outset" w:sz="6" w:space="0" w:color="auto"/>
+              <w:bottom w:val="outset" w:sz="6" w:space="0" w:color="auto"/>
+              <w:right w:val="outset" w:sz="6" w:space="0" w:color="auto"/>
+            </w:tcBorders>
+            <w:vAlign w:val="center"/>
+            <w:hideMark/>
+          </w:tcPr>
+          <w:p>
+            <w:pPr>
+              <w:spacing w:before="100" w:beforeAutospacing="1" w:after="100" w:afterAutospacing="1" w:line="240" w:lineRule="auto"/>
+              <w:jc w:val="center"/>
+              <w:rPr>
+                <w:rFonts w:ascii="Times New Roman" w:eastAsia="Times New Roman" w:hAnsi="Times New Roman" w:cs="Times New Roman"/>
+                <w:sz w:val="24"/>
+                <w:szCs w:val="24"/>
+                <w:lang w:eastAsia="es-MX"/>
+              </w:rPr>
+            </w:pPr>
+            <w:r>
+              <w:rPr>
+                <w:rFonts w:ascii="Times New Roman" w:eastAsia="Times New Roman" w:hAnsi="Times New Roman" w:cs="Times New Roman"/>
+                <w:b/>
+                <w:bCs/>
+                <w:sz w:val="24"/>
+                <w:szCs w:val="24"/>
+                <w:lang w:eastAsia="es-MX"/>
+              </w:rPr>
+              <w:t>G0/0</w:t>
+            </w:r>
+          </w:p>
+        </w:tc>
+        <w:tc>
+          <w:tcPr>
+            <w:tcW w:w="3960" w:type="dxa"/>
+            <w:tcBorders>
+              <w:top w:val="outset" w:sz="6" w:space="0" w:color="auto"/>
+              <w:left w:val="outset" w:sz="6" w:space="0" w:color="auto"/>
+              <w:bottom w:val="outset" w:sz="6" w:space="0" w:color="auto"/>
+              <w:right w:val="outset" w:sz="6" w:space="0" w:color="auto"/>
+            </w:tcBorders>
+            <w:vAlign w:val="center"/>
+            <w:hideMark/>
+          </w:tcPr>
+          <w:p>
+            <w:pPr>
+              <w:spacing w:before="100" w:beforeAutospacing="1" w:after="100" w:afterAutospacing="1" w:line="240" w:lineRule="auto"/>
+              <w:jc w:val="center"/>
+              <w:rPr>
+                <w:rFonts w:ascii="Times New Roman" w:eastAsia="Times New Roman" w:hAnsi="Times New Roman" w:cs="Times New Roman"/>
+                <w:sz w:val="24"/>
+                <w:szCs w:val="24"/>
+                <w:lang w:eastAsia="es-MX"/>
+              </w:rPr>
+            </w:pPr>
+            <w:r>
+              <w:rPr>
+                <w:rFonts w:ascii="Times New Roman" w:eastAsia="Times New Roman" w:hAnsi="Times New Roman" w:cs="Times New Roman"/>
+                <w:sz w:val="24"/>
+                <w:szCs w:val="24"/>
+                <w:lang w:eastAsia="es-MX"/>
+              </w:rPr>
+              <w:t xml:space="preserve">[h] </w:t>
+            </w:r>
+            <w:r>
+              <w:rPr>
+                <w:rFonts w:ascii="Times New Roman" w:eastAsia="Times New Roman" w:hAnsi="Times New Roman" w:cs="Times New Roman"/>
+                <w:b/>
+                <w:bCs/>
+                <w:sz w:val="24"/>
+                <w:szCs w:val="24"/>
+                <w:lang w:eastAsia="es-MX"/>
+              </w:rPr>
+              <w:t>175.40.207.254</w:t>
+            </w:r>
+          </w:p>
+        </w:tc>
+        <w:tc>
+          <w:tcPr>
+            <w:tcW w:w="3765" w:type="dxa"/>
+            <w:tcBorders>
+              <w:top w:val="outset" w:sz="6" w:space="0" w:color="auto"/>
+              <w:left w:val="outset" w:sz="6" w:space="0" w:color="auto"/>
+              <w:bottom w:val="outset" w:sz="6" w:space="0" w:color="auto"/>
+              <w:right w:val="outset" w:sz="6" w:space="0" w:color="auto"/>
+            </w:tcBorders>
+            <w:vAlign w:val="center"/>
+            <w:hideMark/>
+          </w:tcPr>
+          <w:p>
+            <w:pPr>
+              <w:spacing w:before="100" w:beforeAutospacing="1" w:after="100" w:afterAutospacing="1" w:line="240" w:lineRule="auto"/>
+              <w:jc w:val="center"/>
+              <w:rPr>
+                <w:rFonts w:ascii="Times New Roman" w:eastAsia="Times New Roman" w:hAnsi="Times New Roman" w:cs="Times New Roman"/>
+                <w:sz w:val="24"/>
+                <w:szCs w:val="24"/>
+                <w:lang w:eastAsia="es-MX"/>
+              </w:rPr>
+            </w:pPr>
+            <w:r>
+              <w:rPr>
+                <w:rFonts w:ascii="Times New Roman" w:eastAsia="Times New Roman" w:hAnsi="Times New Roman" w:cs="Times New Roman"/>
+                <w:sz w:val="24"/>
+                <w:szCs w:val="24"/>
+                <w:lang w:eastAsia="es-MX"/>
+              </w:rPr>
+              <w:t xml:space="preserve">[i] </w:t>
+            </w:r>
+            <w:r>
+              <w:rPr>
+                <w:rFonts w:ascii="Times New Roman" w:eastAsia="Times New Roman" w:hAnsi="Times New Roman" w:cs="Times New Roman"/>
+                <w:b/>
+                <w:bCs/>
+                <w:sz w:val="24"/>
+                <w:szCs w:val="24"/>
+                <w:lang w:eastAsia="es-MX"/>
+              </w:rPr>
+              <w:t>255.255.240.0</w:t>
+            </w:r>
+          </w:p>
+        </w:tc>
+      </w:tr>
+      <w:tr>
+        <w:trPr>
+          <w:trHeight w:val="765"/>
+        </w:trPr>
+        <w:tc>
+          <w:tcPr>
+            <w:tcW w:w="1350" w:type="dxa"/>
+            <w:tcBorders>
+              <w:top w:val="outset" w:sz="6" w:space="0" w:color="auto"/>
+              <w:left w:val="outset" w:sz="6" w:space="0" w:color="auto"/>
+              <w:bottom w:val="outset" w:sz="6" w:space="0" w:color="auto"/>
+              <w:right w:val="outset" w:sz="6" w:space="0" w:color="auto"/>
+            </w:tcBorders>
+            <w:vAlign w:val="center"/>
+            <w:hideMark/>
+          </w:tcPr>
+          <w:p>
+            <w:pPr>
+              <w:spacing w:before="100" w:beforeAutospacing="1" w:after="100" w:afterAutospacing="1" w:line="240" w:lineRule="auto"/>
+              <w:jc w:val="center"/>
+              <w:rPr>
+                <w:rFonts w:ascii="Times New Roman" w:eastAsia="Times New Roman" w:hAnsi="Times New Roman" w:cs="Times New Roman"/>
+                <w:sz w:val="24"/>
+                <w:szCs w:val="24"/>
+                <w:lang w:eastAsia="es-MX"/>
+              </w:rPr>
+            </w:pPr>
+            <w:r>
+              <w:rPr>
+                <w:rFonts w:ascii="Times New Roman" w:eastAsia="Times New Roman" w:hAnsi="Times New Roman" w:cs="Times New Roman"/>
+                <w:b/>
+                <w:bCs/>
+                <w:sz w:val="24"/>
+                <w:szCs w:val="24"/>
+                <w:lang w:eastAsia="es-MX"/>
+              </w:rPr>
+              <w:t> </w:t>
+            </w:r>
+          </w:p>
+        </w:tc>
+        <w:tc>
+          <w:tcPr>
+            <w:tcW w:w="1350" w:type="dxa"/>
+            <w:tcBorders>
+              <w:top w:val="outset" w:sz="6" w:space="0" w:color="auto"/>
+              <w:left w:val="outset" w:sz="6" w:space="0" w:color="auto"/>
+              <w:bottom w:val="outset" w:sz="6" w:space="0" w:color="auto"/>
+              <w:right w:val="outset" w:sz="6" w:space="0" w:color="auto"/>
+            </w:tcBorders>
+            <w:vAlign w:val="center"/>
+            <w:hideMark/>
+          </w:tcPr>
+          <w:p>
+            <w:pPr>
+              <w:spacing w:before="100" w:beforeAutospacing="1" w:after="100" w:afterAutospacing="1" w:line="240" w:lineRule="auto"/>
+              <w:jc w:val="center"/>
+              <w:rPr>
+                <w:rFonts w:ascii="Times New Roman" w:eastAsia="Times New Roman" w:hAnsi="Times New Roman" w:cs="Times New Roman"/>
+                <w:sz w:val="24"/>
+                <w:szCs w:val="24"/>
+                <w:lang w:eastAsia="es-MX"/>
+              </w:rPr>
+            </w:pPr>
+            <w:r>
+              <w:rPr>
+                <w:rFonts w:ascii="Times New Roman" w:eastAsia="Times New Roman" w:hAnsi="Times New Roman" w:cs="Times New Roman"/>
+                <w:b/>
+                <w:bCs/>
+                <w:sz w:val="24"/>
+                <w:szCs w:val="24"/>
+                <w:lang w:eastAsia="es-MX"/>
+              </w:rPr>
+              <w:t>G0/1</w:t>
+            </w:r>
+          </w:p>
+        </w:tc>
+        <w:tc>
+          <w:tcPr>
+            <w:tcW w:w="3960" w:type="dxa"/>
+            <w:tcBorders>
+              <w:top w:val="outset" w:sz="6" w:space="0" w:color="auto"/>
+              <w:left w:val="outset" w:sz="6" w:space="0" w:color="auto"/>
+              <w:bottom w:val="outset" w:sz="6" w:space="0" w:color="auto"/>
+              <w:right w:val="outset" w:sz="6" w:space="0" w:color="auto"/>
+            </w:tcBorders>
+            <w:vAlign w:val="center"/>
+            <w:hideMark/>
+          </w:tcPr>
+          <w:p>
+            <w:pPr>
+              <w:spacing w:before="100" w:beforeAutospacing="1" w:after="100" w:afterAutospacing="1" w:line="240" w:lineRule="auto"/>
+              <w:jc w:val="center"/>
+              <w:rPr>
+                <w:rFonts w:ascii="Times New Roman" w:eastAsia="Times New Roman" w:hAnsi="Times New Roman" w:cs="Times New Roman"/>
+                <w:sz w:val="24"/>
+                <w:szCs w:val="24"/>
+                <w:lang w:eastAsia="es-MX"/>
+              </w:rPr>
+            </w:pPr>
+            <w:r>
+              <w:rPr>
+                <w:rFonts w:ascii="Times New Roman" w:eastAsia="Times New Roman" w:hAnsi="Times New Roman" w:cs="Times New Roman"/>
+                <w:sz w:val="24"/>
+                <w:szCs w:val="24"/>
+                <w:lang w:eastAsia="es-MX"/>
+              </w:rPr>
+              <w:t xml:space="preserve">[j] </w:t>
+            </w:r>
+            <w:r>
+              <w:rPr>
+                <w:rFonts w:ascii="Times New Roman" w:eastAsia="Times New Roman" w:hAnsi="Times New Roman" w:cs="Times New Roman"/>
+                <w:b/>
+                <w:bCs/>
+                <w:sz w:val="24"/>
+                <w:szCs w:val="24"/>
+                <w:lang w:eastAsia="es-MX"/>
+              </w:rPr>
+              <w:t>175.40.231.254</w:t>
+            </w:r>
+          </w:p>
+        </w:tc>
+        <w:tc>
+          <w:tcPr>
+            <w:tcW w:w="3765" w:type="dxa"/>
+            <w:tcBorders>
+              <w:top w:val="outset" w:sz="6" w:space="0" w:color="auto"/>
+              <w:left w:val="outset" w:sz="6" w:space="0" w:color="auto"/>
+              <w:bottom w:val="outset" w:sz="6" w:space="0" w:color="auto"/>
+              <w:right w:val="outset" w:sz="6" w:space="0" w:color="auto"/>
+            </w:tcBorders>
+            <w:vAlign w:val="center"/>
+            <w:hideMark/>
+          </w:tcPr>
+          <w:p>
+            <w:pPr>
+              <w:spacing w:before="100" w:beforeAutospacing="1" w:after="100" w:afterAutospacing="1" w:line="240" w:lineRule="auto"/>
+              <w:jc w:val="center"/>
+              <w:rPr>
+                <w:rFonts w:ascii="Times New Roman" w:eastAsia="Times New Roman" w:hAnsi="Times New Roman" w:cs="Times New Roman"/>
+                <w:sz w:val="24"/>
+                <w:szCs w:val="24"/>
+                <w:lang w:eastAsia="es-MX"/>
+              </w:rPr>
+            </w:pPr>
+            <w:r>
+              <w:rPr>
+                <w:rFonts w:ascii="Times New Roman" w:eastAsia="Times New Roman" w:hAnsi="Times New Roman" w:cs="Times New Roman"/>
+                <w:sz w:val="24"/>
+                <w:szCs w:val="24"/>
+                <w:lang w:eastAsia="es-MX"/>
+              </w:rPr>
+              <w:t>[k]</w:t>
+            </w:r>
+            <w:r>
+              <w:rPr>
+                <w:rFonts w:ascii="Times New Roman" w:eastAsia="Times New Roman" w:hAnsi="Times New Roman" w:cs="Times New Roman"/>
+                <w:b/>
+                <w:bCs/>
+                <w:sz w:val="24"/>
+                <w:szCs w:val="24"/>
+                <w:lang w:eastAsia="es-MX"/>
+              </w:rPr>
+              <w:t>255.255.252.0</w:t>
+            </w:r>
+          </w:p>
+        </w:tc>
+      </w:tr>
+      <w:tr>
+        <w:trPr>
+          <w:trHeight w:val="765"/>
+        </w:trPr>
+        <w:tc>
+          <w:tcPr>
+            <w:tcW w:w="1350" w:type="dxa"/>
+            <w:tcBorders>
+              <w:top w:val="outset" w:sz="6" w:space="0" w:color="auto"/>
+              <w:left w:val="outset" w:sz="6" w:space="0" w:color="auto"/>
+              <w:bottom w:val="outset" w:sz="6" w:space="0" w:color="auto"/>
+              <w:right w:val="outset" w:sz="6" w:space="0" w:color="auto"/>
+            </w:tcBorders>
+            <w:vAlign w:val="center"/>
+            <w:hideMark/>
+          </w:tcPr>
+          <w:p>
+            <w:pPr>
+              <w:spacing w:before="100" w:beforeAutospacing="1" w:after="100" w:afterAutospacing="1" w:line="240" w:lineRule="auto"/>
+              <w:jc w:val="center"/>
+              <w:rPr>
+                <w:rFonts w:ascii="Times New Roman" w:eastAsia="Times New Roman" w:hAnsi="Times New Roman" w:cs="Times New Roman"/>
+                <w:sz w:val="24"/>
+                <w:szCs w:val="24"/>
+                <w:lang w:eastAsia="es-MX"/>
+              </w:rPr>
+            </w:pPr>
+            <w:r>
+              <w:rPr>
+                <w:rFonts w:ascii="Times New Roman" w:eastAsia="Times New Roman" w:hAnsi="Times New Roman" w:cs="Times New Roman"/>
+                <w:b/>
+                <w:bCs/>
+                <w:sz w:val="24"/>
+                <w:szCs w:val="24"/>
+                <w:lang w:eastAsia="es-MX"/>
+              </w:rPr>
+              <w:t> </w:t>
+            </w:r>
+          </w:p>
+        </w:tc>
+        <w:tc>
+          <w:tcPr>
+            <w:tcW w:w="1350" w:type="dxa"/>
+            <w:tcBorders>
+              <w:top w:val="outset" w:sz="6" w:space="0" w:color="auto"/>
+              <w:left w:val="outset" w:sz="6" w:space="0" w:color="auto"/>
+              <w:bottom w:val="outset" w:sz="6" w:space="0" w:color="auto"/>
+              <w:right w:val="outset" w:sz="6" w:space="0" w:color="auto"/>
+            </w:tcBorders>
+            <w:vAlign w:val="center"/>
+            <w:hideMark/>
+          </w:tcPr>
+          <w:p>
+            <w:pPr>
+              <w:spacing w:before="100" w:beforeAutospacing="1" w:after="100" w:afterAutospacing="1" w:line="240" w:lineRule="auto"/>
+              <w:jc w:val="center"/>
+              <w:rPr>
+                <w:rFonts w:ascii="Times New Roman" w:eastAsia="Times New Roman" w:hAnsi="Times New Roman" w:cs="Times New Roman"/>
+                <w:sz w:val="24"/>
+                <w:szCs w:val="24"/>
+                <w:lang w:eastAsia="es-MX"/>
+              </w:rPr>
+            </w:pPr>
+            <w:r>
+              <w:rPr>
+                <w:rFonts w:ascii="Times New Roman" w:eastAsia="Times New Roman" w:hAnsi="Times New Roman" w:cs="Times New Roman"/>
+                <w:b/>
+                <w:bCs/>
+                <w:sz w:val="24"/>
+                <w:szCs w:val="24"/>
+                <w:lang w:eastAsia="es-MX"/>
+              </w:rPr>
+              <w:t>S0/0/0</w:t>
+            </w:r>
+          </w:p>
+        </w:tc>
+        <w:tc>
+          <w:tcPr>
+            <w:tcW w:w="3960" w:type="dxa"/>
+            <w:tcBorders>
+              <w:top w:val="outset" w:sz="6" w:space="0" w:color="auto"/>
+              <w:left w:val="outset" w:sz="6" w:space="0" w:color="auto"/>
+              <w:bottom w:val="outset" w:sz="6" w:space="0" w:color="auto"/>
+              <w:right w:val="outset" w:sz="6" w:space="0" w:color="auto"/>
+            </w:tcBorders>
+            <w:vAlign w:val="center"/>
+            <w:hideMark/>
+          </w:tcPr>
+          <w:p>
+            <w:pPr>
+              <w:spacing w:before="100" w:beforeAutospacing="1" w:after="100" w:afterAutospacing="1" w:line="240" w:lineRule="auto"/>
+              <w:jc w:val="center"/>
+              <w:rPr>
+                <w:rFonts w:ascii="Times New Roman" w:eastAsia="Times New Roman" w:hAnsi="Times New Roman" w:cs="Times New Roman"/>
+                <w:sz w:val="24"/>
+                <w:szCs w:val="24"/>
+                <w:lang w:eastAsia="es-MX"/>
+              </w:rPr>
+            </w:pPr>
+            <w:r>
+              <w:rPr>
+                <w:rFonts w:ascii="Times New Roman" w:eastAsia="Times New Roman" w:hAnsi="Times New Roman" w:cs="Times New Roman"/>
+                <w:sz w:val="24"/>
+                <w:szCs w:val="24"/>
+                <w:lang w:eastAsia="es-MX"/>
+              </w:rPr>
+              <w:t xml:space="preserve">[l] </w:t>
+            </w:r>
+            <w:r>
+              <w:rPr>
+                <w:rFonts w:ascii="Times New Roman" w:eastAsia="Times New Roman" w:hAnsi="Times New Roman" w:cs="Times New Roman"/>
+                <w:b/>
+                <w:bCs/>
+                <w:sz w:val="24"/>
+                <w:szCs w:val="24"/>
+                <w:lang w:eastAsia="es-MX"/>
+              </w:rPr>
+              <w:t>175.40.232.65</w:t>
+            </w:r>
+          </w:p>
+        </w:tc>
+        <w:tc>
+          <w:tcPr>
+            <w:tcW w:w="3765" w:type="dxa"/>
+            <w:tcBorders>
+              <w:top w:val="outset" w:sz="6" w:space="0" w:color="auto"/>
+              <w:left w:val="outset" w:sz="6" w:space="0" w:color="auto"/>
+              <w:bottom w:val="outset" w:sz="6" w:space="0" w:color="auto"/>
+              <w:right w:val="outset" w:sz="6" w:space="0" w:color="auto"/>
+            </w:tcBorders>
+            <w:vAlign w:val="center"/>
+            <w:hideMark/>
+          </w:tcPr>
+          <w:p>
+            <w:pPr>
+              <w:spacing w:before="100" w:beforeAutospacing="1" w:after="100" w:afterAutospacing="1" w:line="240" w:lineRule="auto"/>
+              <w:jc w:val="center"/>
+              <w:rPr>
+                <w:rFonts w:ascii="Times New Roman" w:eastAsia="Times New Roman" w:hAnsi="Times New Roman" w:cs="Times New Roman"/>
+                <w:sz w:val="24"/>
+                <w:szCs w:val="24"/>
+                <w:lang w:eastAsia="es-MX"/>
+              </w:rPr>
+            </w:pPr>
+            <w:r>
+              <w:rPr>
+                <w:rFonts w:ascii="Times New Roman" w:eastAsia="Times New Roman" w:hAnsi="Times New Roman" w:cs="Times New Roman"/>
+                <w:sz w:val="24"/>
+                <w:szCs w:val="24"/>
+                <w:lang w:eastAsia="es-MX"/>
+              </w:rPr>
+              <w:t>[m]</w:t>
+            </w:r>
+            <w:r>
+              <w:rPr>
+                <w:rFonts w:ascii="Times New Roman" w:eastAsia="Times New Roman" w:hAnsi="Times New Roman" w:cs="Times New Roman"/>
+                <w:b/>
+                <w:bCs/>
+                <w:sz w:val="24"/>
+                <w:szCs w:val="24"/>
+                <w:lang w:eastAsia="es-MX"/>
+              </w:rPr>
+              <w:t>255.255.255.252</w:t>
+            </w:r>
+          </w:p>
+        </w:tc>
+      </w:tr>
+      <w:tr>
+        <w:trPr>
+          <w:trHeight w:val="765"/>
+        </w:trPr>
+        <w:tc>
+          <w:tcPr>
+            <w:tcW w:w="1350" w:type="dxa"/>
+            <w:tcBorders>
+              <w:top w:val="outset" w:sz="6" w:space="0" w:color="auto"/>
+              <w:left w:val="outset" w:sz="6" w:space="0" w:color="auto"/>
+              <w:bottom w:val="outset" w:sz="6" w:space="0" w:color="auto"/>
+              <w:right w:val="outset" w:sz="6" w:space="0" w:color="auto"/>
+            </w:tcBorders>
+            <w:vAlign w:val="center"/>
+            <w:hideMark/>
+          </w:tcPr>
+          <w:p>
+            <w:pPr>
+              <w:spacing w:before="100" w:beforeAutospacing="1" w:after="100" w:afterAutospacing="1" w:line="240" w:lineRule="auto"/>
+              <w:jc w:val="center"/>
+              <w:rPr>
+                <w:rFonts w:ascii="Times New Roman" w:eastAsia="Times New Roman" w:hAnsi="Times New Roman" w:cs="Times New Roman"/>
+                <w:sz w:val="24"/>
+                <w:szCs w:val="24"/>
+                <w:lang w:eastAsia="es-MX"/>
+              </w:rPr>
+            </w:pPr>
+            <w:r>
+              <w:rPr>
+                <w:rFonts w:ascii="Times New Roman" w:eastAsia="Times New Roman" w:hAnsi="Times New Roman" w:cs="Times New Roman"/>
+                <w:b/>
+                <w:bCs/>
+                <w:sz w:val="24"/>
+                <w:szCs w:val="24"/>
+                <w:lang w:eastAsia="es-MX"/>
+              </w:rPr>
+              <w:t>RB</w:t>
+            </w:r>
+          </w:p>
+        </w:tc>
+        <w:tc>
+          <w:tcPr>
+            <w:tcW w:w="1350" w:type="dxa"/>
+            <w:tcBorders>
+              <w:top w:val="outset" w:sz="6" w:space="0" w:color="auto"/>
+              <w:left w:val="outset" w:sz="6" w:space="0" w:color="auto"/>
+              <w:bottom w:val="outset" w:sz="6" w:space="0" w:color="auto"/>
+              <w:right w:val="outset" w:sz="6" w:space="0" w:color="auto"/>
+            </w:tcBorders>
+            <w:vAlign w:val="center"/>
+            <w:hideMark/>
+          </w:tcPr>
+          <w:p>
+            <w:pPr>
+              <w:spacing w:before="100" w:beforeAutospacing="1" w:after="100" w:afterAutospacing="1" w:line="240" w:lineRule="auto"/>
+              <w:jc w:val="center"/>
+              <w:rPr>
+                <w:rFonts w:ascii="Times New Roman" w:eastAsia="Times New Roman" w:hAnsi="Times New Roman" w:cs="Times New Roman"/>
+                <w:sz w:val="24"/>
+                <w:szCs w:val="24"/>
+                <w:lang w:eastAsia="es-MX"/>
+              </w:rPr>
+            </w:pPr>
+            <w:r>
+              <w:rPr>
+                <w:rFonts w:ascii="Times New Roman" w:eastAsia="Times New Roman" w:hAnsi="Times New Roman" w:cs="Times New Roman"/>
+                <w:b/>
+                <w:bCs/>
+                <w:sz w:val="24"/>
+                <w:szCs w:val="24"/>
+                <w:lang w:eastAsia="es-MX"/>
+              </w:rPr>
+              <w:t>G0/0</w:t>
+            </w:r>
+          </w:p>
+        </w:tc>
+        <w:tc>
+          <w:tcPr>
+            <w:tcW w:w="3960" w:type="dxa"/>
+            <w:tcBorders>
+              <w:top w:val="outset" w:sz="6" w:space="0" w:color="auto"/>
+              <w:left w:val="outset" w:sz="6" w:space="0" w:color="auto"/>
+              <w:bottom w:val="outset" w:sz="6" w:space="0" w:color="auto"/>
+              <w:right w:val="outset" w:sz="6" w:space="0" w:color="auto"/>
+            </w:tcBorders>
+            <w:vAlign w:val="center"/>
+            <w:hideMark/>
+          </w:tcPr>
+          <w:p>
+            <w:pPr>
+              <w:spacing w:before="100" w:beforeAutospacing="1" w:after="100" w:afterAutospacing="1" w:line="240" w:lineRule="auto"/>
+              <w:jc w:val="center"/>
+              <w:rPr>
+                <w:rFonts w:ascii="Times New Roman" w:eastAsia="Times New Roman" w:hAnsi="Times New Roman" w:cs="Times New Roman"/>
+                <w:sz w:val="24"/>
+                <w:szCs w:val="24"/>
+                <w:lang w:eastAsia="es-MX"/>
+              </w:rPr>
+            </w:pPr>
+            <w:r>
+              <w:rPr>
+                <w:rFonts w:ascii="Times New Roman" w:eastAsia="Times New Roman" w:hAnsi="Times New Roman" w:cs="Times New Roman"/>
+                <w:sz w:val="24"/>
+                <w:szCs w:val="24"/>
+                <w:lang w:eastAsia="es-MX"/>
+              </w:rPr>
+              <w:t xml:space="preserve">[n] </w:t>
+            </w:r>
+            <w:r>
+              <w:rPr>
+                <w:rFonts w:ascii="Times New Roman" w:eastAsia="Times New Roman" w:hAnsi="Times New Roman" w:cs="Times New Roman"/>
+                <w:b/>
+                <w:bCs/>
+                <w:sz w:val="24"/>
+                <w:szCs w:val="24"/>
+                <w:lang w:eastAsia="es-MX"/>
+              </w:rPr>
+              <w:t>175.40.227.254</w:t>
+            </w:r>
+          </w:p>
+        </w:tc>
+        <w:tc>
+          <w:tcPr>
+            <w:tcW w:w="3765" w:type="dxa"/>
+            <w:tcBorders>
+              <w:top w:val="outset" w:sz="6" w:space="0" w:color="auto"/>
+              <w:left w:val="outset" w:sz="6" w:space="0" w:color="auto"/>
+              <w:bottom w:val="outset" w:sz="6" w:space="0" w:color="auto"/>
+              <w:right w:val="outset" w:sz="6" w:space="0" w:color="auto"/>
+            </w:tcBorders>
+            <w:vAlign w:val="center"/>
+            <w:hideMark/>
+          </w:tcPr>
+          <w:p>
+            <w:pPr>
+              <w:spacing w:before="100" w:beforeAutospacing="1" w:after="100" w:afterAutospacing="1" w:line="240" w:lineRule="auto"/>
+              <w:jc w:val="center"/>
+              <w:rPr>
+                <w:rFonts w:ascii="Times New Roman" w:eastAsia="Times New Roman" w:hAnsi="Times New Roman" w:cs="Times New Roman"/>
+                <w:sz w:val="24"/>
+                <w:szCs w:val="24"/>
+                <w:lang w:eastAsia="es-MX"/>
+              </w:rPr>
+            </w:pPr>
+            <w:r>
+              <w:rPr>
+                <w:rFonts w:ascii="Times New Roman" w:eastAsia="Times New Roman" w:hAnsi="Times New Roman" w:cs="Times New Roman"/>
+                <w:sz w:val="24"/>
+                <w:szCs w:val="24"/>
+                <w:lang w:eastAsia="es-MX"/>
+              </w:rPr>
+              <w:t xml:space="preserve">[o] </w:t>
+            </w:r>
+            <w:r>
+              <w:rPr>
+                <w:rFonts w:ascii="Times New Roman" w:eastAsia="Times New Roman" w:hAnsi="Times New Roman" w:cs="Times New Roman"/>
+                <w:b/>
+                <w:bCs/>
+                <w:sz w:val="24"/>
+                <w:szCs w:val="24"/>
+                <w:lang w:eastAsia="es-MX"/>
+              </w:rPr>
+              <w:t>255.255.252.0</w:t>
+            </w:r>
+          </w:p>
+        </w:tc>
+      </w:tr>
+      <w:tr>
+        <w:trPr>
+          <w:trHeight w:val="765"/>
+        </w:trPr>
+        <w:tc>
+          <w:tcPr>
+            <w:tcW w:w="1350" w:type="dxa"/>
+            <w:tcBorders>
+              <w:top w:val="outset" w:sz="6" w:space="0" w:color="auto"/>
+              <w:left w:val="outset" w:sz="6" w:space="0" w:color="auto"/>
+              <w:bottom w:val="outset" w:sz="6" w:space="0" w:color="auto"/>
+              <w:right w:val="outset" w:sz="6" w:space="0" w:color="auto"/>
+            </w:tcBorders>
+            <w:vAlign w:val="center"/>
+            <w:hideMark/>
+          </w:tcPr>
+          <w:p>
+            <w:pPr>
+              <w:spacing w:before="100" w:beforeAutospacing="1" w:after="100" w:afterAutospacing="1" w:line="240" w:lineRule="auto"/>
+              <w:rPr>
+                <w:rFonts w:ascii="Times New Roman" w:eastAsia="Times New Roman" w:hAnsi="Times New Roman" w:cs="Times New Roman"/>
+                <w:sz w:val="24"/>
+                <w:szCs w:val="24"/>
+                <w:lang w:eastAsia="es-MX"/>
+              </w:rPr>
+            </w:pPr>
+            <w:r>
+              <w:rPr>
+                <w:rFonts w:ascii="Times New Roman" w:eastAsia="Times New Roman" w:hAnsi="Times New Roman" w:cs="Times New Roman"/>
+                <w:b/>
+                <w:bCs/>
+                <w:sz w:val="24"/>
+                <w:szCs w:val="24"/>
+                <w:lang w:eastAsia="es-MX"/>
+              </w:rPr>
+              <w:t> </w:t>
+            </w:r>
+          </w:p>
+        </w:tc>
+        <w:tc>
+          <w:tcPr>
+            <w:tcW w:w="1350" w:type="dxa"/>
+            <w:tcBorders>
+              <w:top w:val="outset" w:sz="6" w:space="0" w:color="auto"/>
+              <w:left w:val="outset" w:sz="6" w:space="0" w:color="auto"/>
+              <w:bottom w:val="outset" w:sz="6" w:space="0" w:color="auto"/>
+              <w:right w:val="outset" w:sz="6" w:space="0" w:color="auto"/>
+            </w:tcBorders>
+            <w:vAlign w:val="center"/>
+            <w:hideMark/>
+          </w:tcPr>
+          <w:p>
+            <w:pPr>
+              <w:spacing w:before="100" w:beforeAutospacing="1" w:after="100" w:afterAutospacing="1" w:line="240" w:lineRule="auto"/>
+              <w:jc w:val="center"/>
+              <w:rPr>
+                <w:rFonts w:ascii="Times New Roman" w:eastAsia="Times New Roman" w:hAnsi="Times New Roman" w:cs="Times New Roman"/>
+                <w:sz w:val="24"/>
+                <w:szCs w:val="24"/>
+                <w:lang w:eastAsia="es-MX"/>
+              </w:rPr>
+            </w:pPr>
+            <w:r>
+              <w:rPr>
+                <w:rFonts w:ascii="Times New Roman" w:eastAsia="Times New Roman" w:hAnsi="Times New Roman" w:cs="Times New Roman"/>
+                <w:b/>
+                <w:bCs/>
+                <w:sz w:val="24"/>
+                <w:szCs w:val="24"/>
+                <w:lang w:eastAsia="es-MX"/>
+              </w:rPr>
+              <w:t>G0/1</w:t>
+            </w:r>
+          </w:p>
+        </w:tc>
+        <w:tc>
+          <w:tcPr>
+            <w:tcW w:w="3960" w:type="dxa"/>
+            <w:tcBorders>
+              <w:top w:val="outset" w:sz="6" w:space="0" w:color="auto"/>
+              <w:left w:val="outset" w:sz="6" w:space="0" w:color="auto"/>
+              <w:bottom w:val="outset" w:sz="6" w:space="0" w:color="auto"/>
+              <w:right w:val="outset" w:sz="6" w:space="0" w:color="auto"/>
+            </w:tcBorders>
+            <w:vAlign w:val="center"/>
+            <w:hideMark/>
+          </w:tcPr>
+          <w:p>
+            <w:pPr>
+              <w:spacing w:before="100" w:beforeAutospacing="1" w:after="100" w:afterAutospacing="1" w:line="240" w:lineRule="auto"/>
+              <w:jc w:val="center"/>
+              <w:rPr>
+                <w:rFonts w:ascii="Times New Roman" w:eastAsia="Times New Roman" w:hAnsi="Times New Roman" w:cs="Times New Roman"/>
+                <w:sz w:val="24"/>
+                <w:szCs w:val="24"/>
+                <w:lang w:eastAsia="es-MX"/>
+              </w:rPr>
+            </w:pPr>
+            <w:r>
+              <w:rPr>
+                <w:rFonts w:ascii="Times New Roman" w:eastAsia="Times New Roman" w:hAnsi="Times New Roman" w:cs="Times New Roman"/>
+                <w:sz w:val="24"/>
+                <w:szCs w:val="24"/>
+                <w:lang w:eastAsia="es-MX"/>
+              </w:rPr>
+              <w:t xml:space="preserve">[p] </w:t>
+            </w:r>
+            <w:r>
+              <w:rPr>
+                <w:rFonts w:ascii="Times New Roman" w:eastAsia="Times New Roman" w:hAnsi="Times New Roman" w:cs="Times New Roman"/>
+                <w:b/>
+                <w:bCs/>
+                <w:sz w:val="24"/>
+                <w:szCs w:val="24"/>
+                <w:lang w:eastAsia="es-MX"/>
+              </w:rPr>
+              <w:t>175.40.223.254</w:t>
+            </w:r>
+          </w:p>
+        </w:tc>
+        <w:tc>
+          <w:tcPr>
+            <w:tcW w:w="3765" w:type="dxa"/>
+            <w:tcBorders>
+              <w:top w:val="outset" w:sz="6" w:space="0" w:color="auto"/>
+              <w:left w:val="outset" w:sz="6" w:space="0" w:color="auto"/>
+              <w:bottom w:val="outset" w:sz="6" w:space="0" w:color="auto"/>
+              <w:right w:val="outset" w:sz="6" w:space="0" w:color="auto"/>
+            </w:tcBorders>
+            <w:vAlign w:val="center"/>
+            <w:hideMark/>
+          </w:tcPr>
+          <w:p>
+            <w:pPr>
+              <w:spacing w:before="100" w:beforeAutospacing="1" w:after="100" w:afterAutospacing="1" w:line="240" w:lineRule="auto"/>
+              <w:jc w:val="center"/>
+              <w:rPr>
+                <w:rFonts w:ascii="Times New Roman" w:eastAsia="Times New Roman" w:hAnsi="Times New Roman" w:cs="Times New Roman"/>
+                <w:sz w:val="24"/>
+                <w:szCs w:val="24"/>
+                <w:lang w:eastAsia="es-MX"/>
+              </w:rPr>
+            </w:pPr>
+            <w:r>
+              <w:rPr>
+                <w:rFonts w:ascii="Times New Roman" w:eastAsia="Times New Roman" w:hAnsi="Times New Roman" w:cs="Times New Roman"/>
+                <w:sz w:val="24"/>
+                <w:szCs w:val="24"/>
+                <w:lang w:eastAsia="es-MX"/>
+              </w:rPr>
+              <w:t xml:space="preserve">[q] </w:t>
+            </w:r>
+            <w:r>
+              <w:rPr>
+                <w:rFonts w:ascii="Times New Roman" w:eastAsia="Times New Roman" w:hAnsi="Times New Roman" w:cs="Times New Roman"/>
+                <w:b/>
+                <w:bCs/>
+                <w:sz w:val="24"/>
+                <w:szCs w:val="24"/>
+                <w:lang w:eastAsia="es-MX"/>
+              </w:rPr>
+              <w:t>255.255.240.0</w:t>
+            </w:r>
+          </w:p>
+        </w:tc>
+      </w:tr>
+      <w:tr>
+        <w:trPr>
+          <w:trHeight w:val="765"/>
+        </w:trPr>
+        <w:tc>
+          <w:tcPr>
+            <w:tcW w:w="1350" w:type="dxa"/>
+            <w:tcBorders>
+              <w:top w:val="outset" w:sz="6" w:space="0" w:color="auto"/>
+              <w:left w:val="outset" w:sz="6" w:space="0" w:color="auto"/>
+              <w:bottom w:val="outset" w:sz="6" w:space="0" w:color="auto"/>
+              <w:right w:val="outset" w:sz="6" w:space="0" w:color="auto"/>
+            </w:tcBorders>
+            <w:vAlign w:val="center"/>
+            <w:hideMark/>
+          </w:tcPr>
+          <w:p>
+            <w:pPr>
+              <w:spacing w:before="100" w:beforeAutospacing="1" w:after="100" w:afterAutospacing="1" w:line="240" w:lineRule="auto"/>
+              <w:rPr>
+                <w:rFonts w:ascii="Times New Roman" w:eastAsia="Times New Roman" w:hAnsi="Times New Roman" w:cs="Times New Roman"/>
+                <w:sz w:val="24"/>
+                <w:szCs w:val="24"/>
+                <w:lang w:eastAsia="es-MX"/>
+              </w:rPr>
+            </w:pPr>
+            <w:r>
+              <w:rPr>
+                <w:rFonts w:ascii="Times New Roman" w:eastAsia="Times New Roman" w:hAnsi="Times New Roman" w:cs="Times New Roman"/>
+                <w:b/>
+                <w:bCs/>
+                <w:sz w:val="24"/>
+                <w:szCs w:val="24"/>
+                <w:lang w:eastAsia="es-MX"/>
+              </w:rPr>
+              <w:t> </w:t>
+            </w:r>
+          </w:p>
+        </w:tc>
+        <w:tc>
+          <w:tcPr>
+            <w:tcW w:w="1350" w:type="dxa"/>
+            <w:tcBorders>
+              <w:top w:val="outset" w:sz="6" w:space="0" w:color="auto"/>
+              <w:left w:val="outset" w:sz="6" w:space="0" w:color="auto"/>
+              <w:bottom w:val="outset" w:sz="6" w:space="0" w:color="auto"/>
+              <w:right w:val="outset" w:sz="6" w:space="0" w:color="auto"/>
+            </w:tcBorders>
+            <w:vAlign w:val="center"/>
+            <w:hideMark/>
+          </w:tcPr>
+          <w:p>
+            <w:pPr>
+              <w:spacing w:before="100" w:beforeAutospacing="1" w:after="100" w:afterAutospacing="1" w:line="240" w:lineRule="auto"/>
+              <w:jc w:val="center"/>
+              <w:rPr>
+                <w:rFonts w:ascii="Times New Roman" w:eastAsia="Times New Roman" w:hAnsi="Times New Roman" w:cs="Times New Roman"/>
+                <w:sz w:val="24"/>
+                <w:szCs w:val="24"/>
+                <w:lang w:eastAsia="es-MX"/>
+              </w:rPr>
+            </w:pPr>
+            <w:r>
+              <w:rPr>
+                <w:rFonts w:ascii="Times New Roman" w:eastAsia="Times New Roman" w:hAnsi="Times New Roman" w:cs="Times New Roman"/>
+                <w:b/>
+                <w:bCs/>
+                <w:sz w:val="24"/>
+                <w:szCs w:val="24"/>
+                <w:lang w:eastAsia="es-MX"/>
+              </w:rPr>
+              <w:t>S0/0/1</w:t>
+            </w:r>
+          </w:p>
+        </w:tc>
+        <w:tc>
+          <w:tcPr>
+            <w:tcW w:w="3960" w:type="dxa"/>
+            <w:tcBorders>
+              <w:top w:val="outset" w:sz="6" w:space="0" w:color="auto"/>
+              <w:left w:val="outset" w:sz="6" w:space="0" w:color="auto"/>
+              <w:bottom w:val="outset" w:sz="6" w:space="0" w:color="auto"/>
+              <w:right w:val="outset" w:sz="6" w:space="0" w:color="auto"/>
+            </w:tcBorders>
+            <w:vAlign w:val="center"/>
+            <w:hideMark/>
+          </w:tcPr>
+          <w:p>
+            <w:pPr>
+              <w:spacing w:before="100" w:beforeAutospacing="1" w:after="100" w:afterAutospacing="1" w:line="240" w:lineRule="auto"/>
+              <w:jc w:val="center"/>
+              <w:rPr>
+                <w:rFonts w:ascii="Times New Roman" w:eastAsia="Times New Roman" w:hAnsi="Times New Roman" w:cs="Times New Roman"/>
+                <w:sz w:val="24"/>
+                <w:szCs w:val="24"/>
+                <w:lang w:eastAsia="es-MX"/>
+              </w:rPr>
+            </w:pPr>
+            <w:r>
+              <w:rPr>
+                <w:rFonts w:ascii="Times New Roman" w:eastAsia="Times New Roman" w:hAnsi="Times New Roman" w:cs="Times New Roman"/>
+                <w:sz w:val="24"/>
+                <w:szCs w:val="24"/>
+                <w:lang w:eastAsia="es-MX"/>
+              </w:rPr>
+              <w:t xml:space="preserve">[r] </w:t>
+            </w:r>
+            <w:r>
+              <w:rPr>
+                <w:rFonts w:ascii="Times New Roman" w:eastAsia="Times New Roman" w:hAnsi="Times New Roman" w:cs="Times New Roman"/>
+                <w:b/>
+                <w:bCs/>
+                <w:sz w:val="24"/>
+                <w:szCs w:val="24"/>
+                <w:lang w:eastAsia="es-MX"/>
+              </w:rPr>
+              <w:t>175.40.232.66</w:t>
+            </w:r>
+          </w:p>
+        </w:tc>
+        <w:tc>
+          <w:tcPr>
+            <w:tcW w:w="3765" w:type="dxa"/>
+            <w:tcBorders>
+              <w:top w:val="outset" w:sz="6" w:space="0" w:color="auto"/>
+              <w:left w:val="outset" w:sz="6" w:space="0" w:color="auto"/>
+              <w:bottom w:val="outset" w:sz="6" w:space="0" w:color="auto"/>
+              <w:right w:val="outset" w:sz="6" w:space="0" w:color="auto"/>
+            </w:tcBorders>
+            <w:vAlign w:val="center"/>
+            <w:hideMark/>
+          </w:tcPr>
+          <w:p>
+            <w:pPr>
+              <w:spacing w:before="100" w:beforeAutospacing="1" w:after="100" w:afterAutospacing="1" w:line="240" w:lineRule="auto"/>
+              <w:jc w:val="center"/>
+              <w:rPr>
+                <w:rFonts w:ascii="Times New Roman" w:eastAsia="Times New Roman" w:hAnsi="Times New Roman" w:cs="Times New Roman"/>
+                <w:sz w:val="24"/>
+                <w:szCs w:val="24"/>
+                <w:lang w:eastAsia="es-MX"/>
+              </w:rPr>
+            </w:pPr>
+            <w:r>
+              <w:rPr>
+                <w:rFonts w:ascii="Times New Roman" w:eastAsia="Times New Roman" w:hAnsi="Times New Roman" w:cs="Times New Roman"/>
+                <w:sz w:val="24"/>
+                <w:szCs w:val="24"/>
+                <w:lang w:eastAsia="es-MX"/>
+              </w:rPr>
+              <w:t xml:space="preserve">[s] </w:t>
+            </w:r>
+            <w:r>
+              <w:rPr>
+                <w:rFonts w:ascii="Times New Roman" w:eastAsia="Times New Roman" w:hAnsi="Times New Roman" w:cs="Times New Roman"/>
+                <w:b/>
+                <w:bCs/>
+                <w:sz w:val="24"/>
+                <w:szCs w:val="24"/>
+                <w:lang w:eastAsia="es-MX"/>
+              </w:rPr>
+              <w:t>255.255.255.252</w:t>
+            </w:r>
+          </w:p>
+        </w:tc>
+      </w:tr>
+    </w:tbl>
+    <w:p>
+      <w:pPr>
+        <w:spacing w:before="100" w:beforeAutospacing="1" w:after="100" w:afterAutospacing="1" w:line="240" w:lineRule="auto"/>
+        <w:rPr>
+          <w:rFonts w:ascii="Times New Roman" w:eastAsia="Times New Roman" w:hAnsi="Times New Roman" w:cs="Times New Roman"/>
+          <w:sz w:val="24"/>
+          <w:szCs w:val="24"/>
+          <w:lang w:eastAsia="es-MX"/>
+        </w:rPr>
+      </w:pPr>
+      <w:r>
+        <w:rPr>
+          <w:rFonts w:ascii="Times New Roman" w:eastAsia="Times New Roman" w:hAnsi="Times New Roman" w:cs="Times New Roman"/>
+          <w:sz w:val="24"/>
+          <w:szCs w:val="24"/>
+          <w:lang w:eastAsia="es-MX"/>
+        </w:rPr>
+        <w:t> </w:t>
+      </w:r>
+    </w:p>
+    <w:p>
+      <w:pPr>
+        <w:spacing w:before="100" w:beforeAutospacing="1" w:after="100" w:afterAutospacing="1" w:line="240" w:lineRule="auto"/>
+        <w:rPr>
+          <w:rFonts w:ascii="Times New Roman" w:eastAsia="Times New Roman" w:hAnsi="Times New Roman" w:cs="Times New Roman"/>
+          <w:sz w:val="24"/>
+          <w:szCs w:val="24"/>
+          <w:lang w:eastAsia="es-MX"/>
+        </w:rPr>
+      </w:pPr>
+      <w:r>
+        <w:rPr>
+          <w:rFonts w:ascii="Arial" w:eastAsia="Times New Roman" w:hAnsi="Arial" w:cs="Arial"/>
+          <w:sz w:val="24"/>
+          <w:szCs w:val="24"/>
+          <w:lang w:eastAsia="es-MX"/>
+        </w:rPr>
+        <w:lastRenderedPageBreak/>
+        <w:t xml:space="preserve">Recientemente la “Universidad de las Américas”, ha solicitado nuestros servicios para diseñar un esquema de direccionamiento con máscaras de longitud variable que cumpla con los requerimientos de su red. La dirección de red asignada es: </w:t>
+      </w:r>
+      <w:r>
+        <w:rPr>
+          <w:rFonts w:ascii="Arial" w:eastAsia="Times New Roman" w:hAnsi="Arial" w:cs="Arial"/>
+          <w:b/>
+          <w:bCs/>
+          <w:sz w:val="36"/>
+          <w:szCs w:val="36"/>
+          <w:lang w:eastAsia="es-MX"/>
+        </w:rPr>
+        <w:t>175.40.240.0 / 20</w:t>
+      </w:r>
+      <w:r>
+        <w:rPr>
+          <w:rFonts w:ascii="Arial" w:eastAsia="Times New Roman" w:hAnsi="Arial" w:cs="Arial"/>
+          <w:sz w:val="24"/>
+          <w:szCs w:val="24"/>
+          <w:lang w:eastAsia="es-MX"/>
+        </w:rPr>
+        <w:t> (dirección / máscara). </w:t>
+      </w:r>
+    </w:p>
+    <w:p>
+      <w:pPr>
+        <w:spacing w:before="100" w:beforeAutospacing="1" w:after="100" w:afterAutospacing="1" w:line="240" w:lineRule="auto"/>
+        <w:rPr>
+          <w:rFonts w:ascii="Times New Roman" w:eastAsia="Times New Roman" w:hAnsi="Times New Roman" w:cs="Times New Roman"/>
+          <w:sz w:val="24"/>
+          <w:szCs w:val="24"/>
+          <w:lang w:eastAsia="es-MX"/>
+        </w:rPr>
+      </w:pPr>
+      <w:r>
+        <w:rPr>
+          <w:rFonts w:ascii="Arial" w:eastAsia="Times New Roman" w:hAnsi="Arial" w:cs="Arial"/>
+          <w:sz w:val="24"/>
+          <w:szCs w:val="24"/>
+          <w:lang w:eastAsia="es-MX"/>
+        </w:rPr>
+        <w:t>La topología de la “Universidad de las Américas” y sus necesidades de conectividad están representadas en la siguiente gráfica:</w:t>
+      </w:r>
+    </w:p>
+    <w:p>
+      <w:pPr>
+        <w:spacing w:before="100" w:beforeAutospacing="1" w:after="100" w:afterAutospacing="1" w:line="240" w:lineRule="auto"/>
+        <w:rPr>
+          <w:rFonts w:ascii="Times New Roman" w:eastAsia="Times New Roman" w:hAnsi="Times New Roman" w:cs="Times New Roman"/>
+          <w:sz w:val="24"/>
+          <w:szCs w:val="24"/>
+          <w:lang w:eastAsia="es-MX"/>
+        </w:rPr>
+      </w:pPr>
+      <w:r>
+        <w:rPr>
+          <w:rFonts w:ascii="Times New Roman" w:eastAsia="Times New Roman" w:hAnsi="Times New Roman" w:cs="Times New Roman"/>
+          <w:sz w:val="24"/>
+          <w:szCs w:val="24"/>
+          <w:lang w:eastAsia="es-MX"/>
+        </w:rPr>
+        <w:t xml:space="preserve">  </w:t>
+      </w:r>
+      <w:r>
+        <w:rPr>
+          <w:rFonts w:ascii="Times New Roman" w:eastAsia="Times New Roman" w:hAnsi="Times New Roman" w:cs="Times New Roman"/>
+          <w:noProof/>
+          <w:sz w:val="24"/>
+          <w:szCs w:val="24"/>
+          <w:lang w:eastAsia="es-MX"/>
+        </w:rPr>
+        <w:drawing>
+          <wp:inline distT="0" distB="0" distL="0" distR="0" wp14:anchorId="0AA39BBD" wp14:editId="6A408D98">
+            <wp:extent cx="9144000" cy="5384165"/>
+            <wp:effectExtent l="0" t="0" r="0" b="6985"/>
+            <wp:docPr id="5" name="Imagen 5"/>
+            <wp:cNvGraphicFramePr>
+              <a:graphicFrameLocks xmlns:a="http://schemas.openxmlformats.org/drawingml/2006/main" noChangeAspect="1"/>
+            </wp:cNvGraphicFramePr>
+            <a:graphic xmlns:a="http://schemas.openxmlformats.org/drawingml/2006/main">
+              <a:graphicData uri="http://schemas.openxmlformats.org/drawingml/2006/picture">
+                <pic:pic xmlns:pic="http://schemas.openxmlformats.org/drawingml/2006/picture">
+                  <pic:nvPicPr>
+                    <pic:cNvPr id="0" name="Picture 3"/>
+                    <pic:cNvPicPr>
+                      <a:picLocks noChangeAspect="1" noChangeArrowheads="1"/>
+                    </pic:cNvPicPr>
+                  </pic:nvPicPr>
+                  <pic:blipFill>
+                    <a:blip r:embed="rId9">
+                      <a:extLst>
+                        <a:ext uri="{28A0092B-C50C-407E-A947-70E740481C1C}">
+                          <a14:useLocalDpi xmlns:a14="http://schemas.microsoft.com/office/drawing/2010/main" val="0"/>
+                        </a:ext>
+                      </a:extLst>
+                    </a:blip>
+                    <a:srcRect/>
+                    <a:stretch>
+                      <a:fillRect/>
+                    </a:stretch>
+                  </pic:blipFill>
+                  <pic:spPr bwMode="auto">
+                    <a:xfrm>
+                      <a:off x="0" y="0"/>
+                      <a:ext cx="9144000" cy="5384165"/>
+                    </a:xfrm>
+                    <a:prstGeom prst="rect">
+                      <a:avLst/>
+                    </a:prstGeom>
+                    <a:noFill/>
+                    <a:ln>
+                      <a:noFill/>
+                    </a:ln>
+                  </pic:spPr>
+                </pic:pic>
+              </a:graphicData>
+            </a:graphic>
+          </wp:inline>
+        </w:drawing>
+      </w:r>
+    </w:p>
+    <w:p>
+      <w:pPr>
+        <w:spacing w:before="100" w:beforeAutospacing="1" w:after="100" w:afterAutospacing="1" w:line="240" w:lineRule="auto"/>
+        <w:rPr>
+          <w:rFonts w:ascii="Times New Roman" w:eastAsia="Times New Roman" w:hAnsi="Times New Roman" w:cs="Times New Roman"/>
+          <w:sz w:val="24"/>
+          <w:szCs w:val="24"/>
+          <w:lang w:eastAsia="es-MX"/>
+        </w:rPr>
+      </w:pPr>
+      <w:r>
+        <w:rPr>
+          <w:rFonts w:ascii="Times New Roman" w:eastAsia="Times New Roman" w:hAnsi="Times New Roman" w:cs="Times New Roman"/>
+          <w:sz w:val="24"/>
+          <w:szCs w:val="24"/>
+          <w:lang w:eastAsia="es-MX"/>
+        </w:rPr>
+        <w:lastRenderedPageBreak/>
+        <w:t xml:space="preserve">1. Utilice la información de la gráfica y diseñe en la tabla el esquema de direccionamiento con máscaras de longitud variable (VLSM). </w:t>
+      </w:r>
+      <w:r>
+        <w:rPr>
+          <w:rFonts w:ascii="Times New Roman" w:eastAsia="Times New Roman" w:hAnsi="Times New Roman" w:cs="Times New Roman"/>
+          <w:b/>
+          <w:bCs/>
+          <w:sz w:val="24"/>
+          <w:szCs w:val="24"/>
+          <w:lang w:eastAsia="es-MX"/>
+        </w:rPr>
+        <w:t xml:space="preserve">NOTA: </w:t>
+      </w:r>
+      <w:r>
+        <w:rPr>
+          <w:rFonts w:ascii="Times New Roman" w:eastAsia="Times New Roman" w:hAnsi="Times New Roman" w:cs="Times New Roman"/>
+          <w:sz w:val="24"/>
+          <w:szCs w:val="24"/>
+          <w:lang w:eastAsia="es-MX"/>
+        </w:rPr>
+        <w:t xml:space="preserve">Las </w:t>
+      </w:r>
+      <w:proofErr w:type="spellStart"/>
+      <w:r>
+        <w:rPr>
+          <w:rFonts w:ascii="Times New Roman" w:eastAsia="Times New Roman" w:hAnsi="Times New Roman" w:cs="Times New Roman"/>
+          <w:sz w:val="24"/>
+          <w:szCs w:val="24"/>
+          <w:lang w:eastAsia="es-MX"/>
+        </w:rPr>
+        <w:t>IPs</w:t>
+      </w:r>
+      <w:proofErr w:type="spellEnd"/>
+      <w:r>
+        <w:rPr>
+          <w:rFonts w:ascii="Times New Roman" w:eastAsia="Times New Roman" w:hAnsi="Times New Roman" w:cs="Times New Roman"/>
+          <w:sz w:val="24"/>
+          <w:szCs w:val="24"/>
+          <w:lang w:eastAsia="es-MX"/>
+        </w:rPr>
+        <w:t xml:space="preserve"> de los host ya incluyen la dirección IP para las interfaces Gigabit Ethernet de los ruteadores.</w:t>
+      </w:r>
+    </w:p>
+    <w:tbl>
+      <w:tblPr>
+        <w:tblW w:w="5000" w:type="pct"/>
+        <w:tblBorders>
+          <w:top w:val="outset" w:sz="6" w:space="0" w:color="auto"/>
+          <w:left w:val="outset" w:sz="6" w:space="0" w:color="auto"/>
+          <w:bottom w:val="outset" w:sz="6" w:space="0" w:color="auto"/>
+          <w:right w:val="outset" w:sz="6" w:space="0" w:color="auto"/>
+        </w:tblBorders>
+        <w:tblCellMar>
+          <w:top w:w="15" w:type="dxa"/>
+          <w:left w:w="15" w:type="dxa"/>
+          <w:bottom w:w="15" w:type="dxa"/>
+          <w:right w:w="15" w:type="dxa"/>
+        </w:tblCellMar>
+        <w:tblLook w:val="04A0" w:firstRow="1" w:lastRow="0" w:firstColumn="1" w:lastColumn="0" w:noHBand="0" w:noVBand="1"/>
+      </w:tblPr>
+      <w:tblGrid>
+        <w:gridCol w:w="1875"/>
+        <w:gridCol w:w="1764"/>
+        <w:gridCol w:w="3081"/>
+        <w:gridCol w:w="1314"/>
+        <w:gridCol w:w="2409"/>
+        <w:gridCol w:w="1506"/>
+        <w:gridCol w:w="2435"/>
+      </w:tblGrid>
+      <w:tr>
+        <w:tc>
+          <w:tcPr>
+            <w:tcW w:w="1879" w:type="dxa"/>
+            <w:tcBorders>
+              <w:top w:val="outset" w:sz="6" w:space="0" w:color="auto"/>
+              <w:left w:val="outset" w:sz="6" w:space="0" w:color="auto"/>
+              <w:bottom w:val="outset" w:sz="6" w:space="0" w:color="auto"/>
+              <w:right w:val="outset" w:sz="6" w:space="0" w:color="auto"/>
+            </w:tcBorders>
+            <w:vAlign w:val="center"/>
+            <w:hideMark/>
+          </w:tcPr>
+          <w:p>
+            <w:pPr>
+              <w:spacing w:before="100" w:beforeAutospacing="1" w:after="100" w:afterAutospacing="1" w:line="240" w:lineRule="auto"/>
+              <w:jc w:val="center"/>
+              <w:rPr>
+                <w:rFonts w:ascii="Times New Roman" w:eastAsia="Times New Roman" w:hAnsi="Times New Roman" w:cs="Times New Roman"/>
+                <w:sz w:val="24"/>
+                <w:szCs w:val="24"/>
+                <w:lang w:eastAsia="es-MX"/>
+              </w:rPr>
+            </w:pPr>
+            <w:r>
+              <w:rPr>
+                <w:rFonts w:ascii="Times New Roman" w:eastAsia="Times New Roman" w:hAnsi="Times New Roman" w:cs="Times New Roman"/>
+                <w:b/>
+                <w:bCs/>
+                <w:sz w:val="24"/>
+                <w:szCs w:val="24"/>
+                <w:lang w:eastAsia="es-MX"/>
+              </w:rPr>
+              <w:t>Descripción subred</w:t>
+            </w:r>
+          </w:p>
+        </w:tc>
+        <w:tc>
+          <w:tcPr>
+            <w:tcW w:w="1774" w:type="dxa"/>
+            <w:tcBorders>
+              <w:top w:val="outset" w:sz="6" w:space="0" w:color="auto"/>
+              <w:left w:val="outset" w:sz="6" w:space="0" w:color="auto"/>
+              <w:bottom w:val="outset" w:sz="6" w:space="0" w:color="auto"/>
+              <w:right w:val="outset" w:sz="6" w:space="0" w:color="auto"/>
+            </w:tcBorders>
+            <w:vAlign w:val="center"/>
+            <w:hideMark/>
+          </w:tcPr>
+          <w:p>
+            <w:pPr>
+              <w:spacing w:before="100" w:beforeAutospacing="1" w:after="100" w:afterAutospacing="1" w:line="240" w:lineRule="auto"/>
+              <w:jc w:val="center"/>
+              <w:rPr>
+                <w:rFonts w:ascii="Times New Roman" w:eastAsia="Times New Roman" w:hAnsi="Times New Roman" w:cs="Times New Roman"/>
+                <w:sz w:val="24"/>
+                <w:szCs w:val="24"/>
+                <w:lang w:eastAsia="es-MX"/>
+              </w:rPr>
+            </w:pPr>
+            <w:r>
+              <w:rPr>
+                <w:rFonts w:ascii="Times New Roman" w:eastAsia="Times New Roman" w:hAnsi="Times New Roman" w:cs="Times New Roman"/>
+                <w:b/>
+                <w:bCs/>
+                <w:sz w:val="24"/>
+                <w:szCs w:val="24"/>
+                <w:lang w:eastAsia="es-MX"/>
+              </w:rPr>
+              <w:t># Hosts requeridos</w:t>
+            </w:r>
+          </w:p>
+        </w:tc>
+        <w:tc>
+          <w:tcPr>
+            <w:tcW w:w="3124" w:type="dxa"/>
+            <w:tcBorders>
+              <w:top w:val="outset" w:sz="6" w:space="0" w:color="auto"/>
+              <w:left w:val="outset" w:sz="6" w:space="0" w:color="auto"/>
+              <w:bottom w:val="outset" w:sz="6" w:space="0" w:color="auto"/>
+              <w:right w:val="outset" w:sz="6" w:space="0" w:color="auto"/>
+            </w:tcBorders>
+            <w:vAlign w:val="center"/>
+            <w:hideMark/>
+          </w:tcPr>
+          <w:p>
+            <w:pPr>
+              <w:spacing w:before="100" w:beforeAutospacing="1" w:after="100" w:afterAutospacing="1" w:line="240" w:lineRule="auto"/>
+              <w:jc w:val="center"/>
+              <w:rPr>
+                <w:rFonts w:ascii="Times New Roman" w:eastAsia="Times New Roman" w:hAnsi="Times New Roman" w:cs="Times New Roman"/>
+                <w:sz w:val="24"/>
+                <w:szCs w:val="24"/>
+                <w:lang w:eastAsia="es-MX"/>
+              </w:rPr>
+            </w:pPr>
+            <w:r>
+              <w:rPr>
+                <w:rFonts w:ascii="Times New Roman" w:eastAsia="Times New Roman" w:hAnsi="Times New Roman" w:cs="Times New Roman"/>
+                <w:b/>
+                <w:bCs/>
+                <w:sz w:val="24"/>
+                <w:szCs w:val="24"/>
+                <w:lang w:eastAsia="es-MX"/>
+              </w:rPr>
+              <w:t>Bits de host</w:t>
+            </w:r>
+          </w:p>
+        </w:tc>
+        <w:tc>
+          <w:tcPr>
+            <w:tcW w:w="1324" w:type="dxa"/>
+            <w:tcBorders>
+              <w:top w:val="outset" w:sz="6" w:space="0" w:color="auto"/>
+              <w:left w:val="outset" w:sz="6" w:space="0" w:color="auto"/>
+              <w:bottom w:val="outset" w:sz="6" w:space="0" w:color="auto"/>
+              <w:right w:val="outset" w:sz="6" w:space="0" w:color="auto"/>
+            </w:tcBorders>
+            <w:vAlign w:val="center"/>
+            <w:hideMark/>
+          </w:tcPr>
+          <w:p>
+            <w:pPr>
+              <w:spacing w:before="100" w:beforeAutospacing="1" w:after="100" w:afterAutospacing="1" w:line="240" w:lineRule="auto"/>
+              <w:jc w:val="center"/>
+              <w:rPr>
+                <w:rFonts w:ascii="Times New Roman" w:eastAsia="Times New Roman" w:hAnsi="Times New Roman" w:cs="Times New Roman"/>
+                <w:sz w:val="24"/>
+                <w:szCs w:val="24"/>
+                <w:lang w:eastAsia="es-MX"/>
+              </w:rPr>
+            </w:pPr>
+            <w:r>
+              <w:rPr>
+                <w:rFonts w:ascii="Times New Roman" w:eastAsia="Times New Roman" w:hAnsi="Times New Roman" w:cs="Times New Roman"/>
+                <w:b/>
+                <w:bCs/>
+                <w:sz w:val="24"/>
+                <w:szCs w:val="24"/>
+                <w:lang w:eastAsia="es-MX"/>
+              </w:rPr>
+              <w:t>Prefijo de red</w:t>
+            </w:r>
+          </w:p>
+        </w:tc>
+        <w:tc>
+          <w:tcPr>
+            <w:tcW w:w="2419" w:type="dxa"/>
+            <w:tcBorders>
+              <w:top w:val="outset" w:sz="6" w:space="0" w:color="auto"/>
+              <w:left w:val="outset" w:sz="6" w:space="0" w:color="auto"/>
+              <w:bottom w:val="outset" w:sz="6" w:space="0" w:color="auto"/>
+              <w:right w:val="outset" w:sz="6" w:space="0" w:color="auto"/>
+            </w:tcBorders>
+            <w:vAlign w:val="center"/>
+            <w:hideMark/>
+          </w:tcPr>
+          <w:p>
+            <w:pPr>
+              <w:spacing w:before="100" w:beforeAutospacing="1" w:after="100" w:afterAutospacing="1" w:line="240" w:lineRule="auto"/>
+              <w:jc w:val="center"/>
+              <w:rPr>
+                <w:rFonts w:ascii="Times New Roman" w:eastAsia="Times New Roman" w:hAnsi="Times New Roman" w:cs="Times New Roman"/>
+                <w:sz w:val="24"/>
+                <w:szCs w:val="24"/>
+                <w:lang w:eastAsia="es-MX"/>
+              </w:rPr>
+            </w:pPr>
+            <w:r>
+              <w:rPr>
+                <w:rFonts w:ascii="Times New Roman" w:eastAsia="Times New Roman" w:hAnsi="Times New Roman" w:cs="Times New Roman"/>
+                <w:b/>
+                <w:bCs/>
+                <w:sz w:val="24"/>
+                <w:szCs w:val="24"/>
+                <w:lang w:eastAsia="es-MX"/>
+              </w:rPr>
+              <w:t>Máscara de subred (notación decimal)</w:t>
+            </w:r>
+          </w:p>
+        </w:tc>
+        <w:tc>
+          <w:tcPr>
+            <w:tcW w:w="1519" w:type="dxa"/>
+            <w:tcBorders>
+              <w:top w:val="outset" w:sz="6" w:space="0" w:color="auto"/>
+              <w:left w:val="outset" w:sz="6" w:space="0" w:color="auto"/>
+              <w:bottom w:val="outset" w:sz="6" w:space="0" w:color="auto"/>
+              <w:right w:val="outset" w:sz="6" w:space="0" w:color="auto"/>
+            </w:tcBorders>
+            <w:vAlign w:val="center"/>
+            <w:hideMark/>
+          </w:tcPr>
+          <w:p>
+            <w:pPr>
+              <w:spacing w:before="100" w:beforeAutospacing="1" w:after="100" w:afterAutospacing="1" w:line="240" w:lineRule="auto"/>
+              <w:jc w:val="center"/>
+              <w:rPr>
+                <w:rFonts w:ascii="Times New Roman" w:eastAsia="Times New Roman" w:hAnsi="Times New Roman" w:cs="Times New Roman"/>
+                <w:sz w:val="24"/>
+                <w:szCs w:val="24"/>
+                <w:lang w:eastAsia="es-MX"/>
+              </w:rPr>
+            </w:pPr>
+            <w:r>
+              <w:rPr>
+                <w:rFonts w:ascii="Times New Roman" w:eastAsia="Times New Roman" w:hAnsi="Times New Roman" w:cs="Times New Roman"/>
+                <w:b/>
+                <w:bCs/>
+                <w:sz w:val="24"/>
+                <w:szCs w:val="24"/>
+                <w:lang w:eastAsia="es-MX"/>
+              </w:rPr>
+              <w:t>Orden</w:t>
+            </w:r>
+          </w:p>
+        </w:tc>
+        <w:tc>
+          <w:tcPr>
+            <w:tcW w:w="2449" w:type="dxa"/>
+            <w:tcBorders>
+              <w:top w:val="outset" w:sz="6" w:space="0" w:color="auto"/>
+              <w:left w:val="outset" w:sz="6" w:space="0" w:color="auto"/>
+              <w:bottom w:val="outset" w:sz="6" w:space="0" w:color="auto"/>
+              <w:right w:val="outset" w:sz="6" w:space="0" w:color="auto"/>
+            </w:tcBorders>
+            <w:vAlign w:val="center"/>
+            <w:hideMark/>
+          </w:tcPr>
+          <w:p>
+            <w:pPr>
+              <w:spacing w:before="100" w:beforeAutospacing="1" w:after="100" w:afterAutospacing="1" w:line="240" w:lineRule="auto"/>
+              <w:jc w:val="center"/>
+              <w:rPr>
+                <w:rFonts w:ascii="Times New Roman" w:eastAsia="Times New Roman" w:hAnsi="Times New Roman" w:cs="Times New Roman"/>
+                <w:sz w:val="24"/>
+                <w:szCs w:val="24"/>
+                <w:lang w:eastAsia="es-MX"/>
+              </w:rPr>
+            </w:pPr>
+            <w:r>
+              <w:rPr>
+                <w:rFonts w:ascii="Times New Roman" w:eastAsia="Times New Roman" w:hAnsi="Times New Roman" w:cs="Times New Roman"/>
+                <w:b/>
+                <w:bCs/>
+                <w:sz w:val="24"/>
+                <w:szCs w:val="24"/>
+                <w:lang w:eastAsia="es-MX"/>
+              </w:rPr>
+              <w:t>Subred</w:t>
+            </w:r>
+          </w:p>
+        </w:tc>
+      </w:tr>
+      <w:tr>
+        <w:tc>
+          <w:tcPr>
+            <w:tcW w:w="1879" w:type="dxa"/>
+            <w:tcBorders>
+              <w:top w:val="outset" w:sz="6" w:space="0" w:color="auto"/>
+              <w:left w:val="outset" w:sz="6" w:space="0" w:color="auto"/>
+              <w:bottom w:val="outset" w:sz="6" w:space="0" w:color="auto"/>
+              <w:right w:val="outset" w:sz="6" w:space="0" w:color="auto"/>
+            </w:tcBorders>
+            <w:vAlign w:val="center"/>
+            <w:hideMark/>
+          </w:tcPr>
+          <w:p>
+            <w:pPr>
+              <w:spacing w:before="100" w:beforeAutospacing="1" w:after="100" w:afterAutospacing="1" w:line="240" w:lineRule="auto"/>
+              <w:jc w:val="center"/>
+              <w:rPr>
+                <w:rFonts w:ascii="Times New Roman" w:eastAsia="Times New Roman" w:hAnsi="Times New Roman" w:cs="Times New Roman"/>
+                <w:sz w:val="24"/>
+                <w:szCs w:val="24"/>
+                <w:lang w:eastAsia="es-MX"/>
+              </w:rPr>
+            </w:pPr>
+            <w:r>
+              <w:rPr>
+                <w:rFonts w:ascii="Times New Roman" w:eastAsia="Times New Roman" w:hAnsi="Times New Roman" w:cs="Times New Roman"/>
+                <w:b/>
+                <w:bCs/>
+                <w:sz w:val="24"/>
+                <w:szCs w:val="24"/>
+                <w:lang w:eastAsia="es-MX"/>
+              </w:rPr>
+              <w:t>RA - RB</w:t>
+            </w:r>
+          </w:p>
+        </w:tc>
+        <w:tc>
+          <w:tcPr>
+            <w:tcW w:w="1774" w:type="dxa"/>
+            <w:tcBorders>
+              <w:top w:val="outset" w:sz="6" w:space="0" w:color="auto"/>
+              <w:left w:val="outset" w:sz="6" w:space="0" w:color="auto"/>
+              <w:bottom w:val="outset" w:sz="6" w:space="0" w:color="auto"/>
+              <w:right w:val="outset" w:sz="6" w:space="0" w:color="auto"/>
+            </w:tcBorders>
+            <w:vAlign w:val="center"/>
+            <w:hideMark/>
+          </w:tcPr>
+          <w:p>
+            <w:pPr>
+              <w:spacing w:before="100" w:beforeAutospacing="1" w:after="100" w:afterAutospacing="1" w:line="240" w:lineRule="auto"/>
+              <w:jc w:val="center"/>
+              <w:rPr>
+                <w:rFonts w:ascii="Times New Roman" w:eastAsia="Times New Roman" w:hAnsi="Times New Roman" w:cs="Times New Roman"/>
+                <w:sz w:val="24"/>
+                <w:szCs w:val="24"/>
+                <w:lang w:eastAsia="es-MX"/>
+              </w:rPr>
+            </w:pPr>
+            <w:r>
+              <w:rPr>
+                <w:rFonts w:ascii="Arial" w:eastAsia="Times New Roman" w:hAnsi="Arial" w:cs="Arial"/>
+                <w:b/>
+                <w:bCs/>
+                <w:sz w:val="24"/>
+                <w:szCs w:val="24"/>
+                <w:lang w:eastAsia="es-MX"/>
+              </w:rPr>
+              <w:t>2</w:t>
+            </w:r>
+          </w:p>
+        </w:tc>
+        <w:tc>
+          <w:tcPr>
+            <w:tcW w:w="3124" w:type="dxa"/>
+            <w:tcBorders>
+              <w:top w:val="outset" w:sz="6" w:space="0" w:color="auto"/>
+              <w:left w:val="outset" w:sz="6" w:space="0" w:color="auto"/>
+              <w:bottom w:val="outset" w:sz="6" w:space="0" w:color="auto"/>
+              <w:right w:val="outset" w:sz="6" w:space="0" w:color="auto"/>
+            </w:tcBorders>
+            <w:vAlign w:val="center"/>
+            <w:hideMark/>
+          </w:tcPr>
+          <w:p>
+            <w:pPr>
+              <w:spacing w:before="100" w:beforeAutospacing="1" w:after="100" w:afterAutospacing="1" w:line="240" w:lineRule="auto"/>
+              <w:jc w:val="center"/>
+              <w:rPr>
+                <w:rFonts w:ascii="Times New Roman" w:eastAsia="Times New Roman" w:hAnsi="Times New Roman" w:cs="Times New Roman"/>
+                <w:sz w:val="24"/>
+                <w:szCs w:val="24"/>
+                <w:lang w:eastAsia="es-MX"/>
+              </w:rPr>
+            </w:pPr>
+            <w:r>
+              <w:rPr>
+                <w:rFonts w:ascii="Arial" w:eastAsia="Times New Roman" w:hAnsi="Arial" w:cs="Arial"/>
+                <w:sz w:val="24"/>
+                <w:szCs w:val="24"/>
+                <w:lang w:eastAsia="es-MX"/>
+              </w:rPr>
+              <w:t>[A] 2</w:t>
+            </w:r>
+          </w:p>
+        </w:tc>
+        <w:tc>
+          <w:tcPr>
+            <w:tcW w:w="1324" w:type="dxa"/>
+            <w:tcBorders>
+              <w:top w:val="outset" w:sz="6" w:space="0" w:color="auto"/>
+              <w:left w:val="outset" w:sz="6" w:space="0" w:color="auto"/>
+              <w:bottom w:val="outset" w:sz="6" w:space="0" w:color="auto"/>
+              <w:right w:val="outset" w:sz="6" w:space="0" w:color="auto"/>
+            </w:tcBorders>
+            <w:vAlign w:val="center"/>
+            <w:hideMark/>
+          </w:tcPr>
+          <w:p>
+            <w:pPr>
+              <w:spacing w:before="100" w:beforeAutospacing="1" w:after="100" w:afterAutospacing="1" w:line="240" w:lineRule="auto"/>
+              <w:jc w:val="center"/>
+              <w:rPr>
+                <w:rFonts w:ascii="Times New Roman" w:eastAsia="Times New Roman" w:hAnsi="Times New Roman" w:cs="Times New Roman"/>
+                <w:sz w:val="24"/>
+                <w:szCs w:val="24"/>
+                <w:lang w:eastAsia="es-MX"/>
+              </w:rPr>
+            </w:pPr>
+            <w:r>
+              <w:rPr>
+                <w:rFonts w:ascii="Arial" w:eastAsia="Times New Roman" w:hAnsi="Arial" w:cs="Arial"/>
+                <w:sz w:val="24"/>
+                <w:szCs w:val="24"/>
+                <w:lang w:eastAsia="es-MX"/>
+              </w:rPr>
+              <w:t>[B] 30</w:t>
+            </w:r>
+          </w:p>
+        </w:tc>
+        <w:tc>
+          <w:tcPr>
+            <w:tcW w:w="2419" w:type="dxa"/>
+            <w:tcBorders>
+              <w:top w:val="outset" w:sz="6" w:space="0" w:color="auto"/>
+              <w:left w:val="outset" w:sz="6" w:space="0" w:color="auto"/>
+              <w:bottom w:val="outset" w:sz="6" w:space="0" w:color="auto"/>
+              <w:right w:val="outset" w:sz="6" w:space="0" w:color="auto"/>
+            </w:tcBorders>
+            <w:vAlign w:val="center"/>
+            <w:hideMark/>
+          </w:tcPr>
+          <w:p>
+            <w:pPr>
+              <w:spacing w:before="100" w:beforeAutospacing="1" w:after="100" w:afterAutospacing="1" w:line="240" w:lineRule="auto"/>
+              <w:jc w:val="center"/>
+              <w:rPr>
+                <w:rFonts w:ascii="Times New Roman" w:eastAsia="Times New Roman" w:hAnsi="Times New Roman" w:cs="Times New Roman"/>
+                <w:sz w:val="24"/>
+                <w:szCs w:val="24"/>
+                <w:lang w:eastAsia="es-MX"/>
+              </w:rPr>
+            </w:pPr>
+            <w:r>
+              <w:rPr>
+                <w:rFonts w:ascii="Arial" w:eastAsia="Times New Roman" w:hAnsi="Arial" w:cs="Arial"/>
+                <w:sz w:val="24"/>
+                <w:szCs w:val="24"/>
+                <w:lang w:eastAsia="es-MX"/>
+              </w:rPr>
+              <w:t xml:space="preserve">[C] </w:t>
+            </w:r>
+            <w:r>
+              <w:rPr>
+                <w:rFonts w:ascii="Arial" w:eastAsia="Times New Roman" w:hAnsi="Arial" w:cs="Arial"/>
+                <w:b/>
+                <w:bCs/>
+                <w:sz w:val="24"/>
+                <w:szCs w:val="24"/>
+                <w:lang w:eastAsia="es-MX"/>
+              </w:rPr>
+              <w:t>255.255.255.252</w:t>
+            </w:r>
+          </w:p>
+        </w:tc>
+        <w:tc>
+          <w:tcPr>
+            <w:tcW w:w="1519" w:type="dxa"/>
+            <w:tcBorders>
+              <w:top w:val="outset" w:sz="6" w:space="0" w:color="auto"/>
+              <w:left w:val="outset" w:sz="6" w:space="0" w:color="auto"/>
+              <w:bottom w:val="outset" w:sz="6" w:space="0" w:color="auto"/>
+              <w:right w:val="outset" w:sz="6" w:space="0" w:color="auto"/>
+            </w:tcBorders>
+            <w:vAlign w:val="center"/>
+            <w:hideMark/>
+          </w:tcPr>
+          <w:p>
+            <w:pPr>
+              <w:spacing w:before="100" w:beforeAutospacing="1" w:after="100" w:afterAutospacing="1" w:line="240" w:lineRule="auto"/>
+              <w:jc w:val="center"/>
+              <w:rPr>
+                <w:rFonts w:ascii="Times New Roman" w:eastAsia="Times New Roman" w:hAnsi="Times New Roman" w:cs="Times New Roman"/>
+                <w:sz w:val="24"/>
+                <w:szCs w:val="24"/>
+                <w:lang w:eastAsia="es-MX"/>
+              </w:rPr>
+            </w:pPr>
+            <w:r>
+              <w:rPr>
+                <w:rFonts w:ascii="Arial" w:eastAsia="Times New Roman" w:hAnsi="Arial" w:cs="Arial"/>
+                <w:sz w:val="24"/>
+                <w:szCs w:val="24"/>
+                <w:lang w:eastAsia="es-MX"/>
+              </w:rPr>
+              <w:t>[D] 6</w:t>
+            </w:r>
+          </w:p>
+        </w:tc>
+        <w:tc>
+          <w:tcPr>
+            <w:tcW w:w="2449" w:type="dxa"/>
+            <w:tcBorders>
+              <w:top w:val="outset" w:sz="6" w:space="0" w:color="auto"/>
+              <w:left w:val="outset" w:sz="6" w:space="0" w:color="auto"/>
+              <w:bottom w:val="outset" w:sz="6" w:space="0" w:color="auto"/>
+              <w:right w:val="outset" w:sz="6" w:space="0" w:color="auto"/>
+            </w:tcBorders>
+            <w:vAlign w:val="center"/>
+            <w:hideMark/>
+          </w:tcPr>
+          <w:p>
+            <w:pPr>
+              <w:spacing w:before="100" w:beforeAutospacing="1" w:after="100" w:afterAutospacing="1" w:line="240" w:lineRule="auto"/>
+              <w:jc w:val="center"/>
+              <w:rPr>
+                <w:rFonts w:ascii="Times New Roman" w:eastAsia="Times New Roman" w:hAnsi="Times New Roman" w:cs="Times New Roman"/>
+                <w:sz w:val="24"/>
+                <w:szCs w:val="24"/>
+                <w:lang w:eastAsia="es-MX"/>
+              </w:rPr>
+            </w:pPr>
+            <w:r>
+              <w:rPr>
+                <w:rFonts w:ascii="Arial" w:eastAsia="Times New Roman" w:hAnsi="Arial" w:cs="Arial"/>
+                <w:sz w:val="24"/>
+                <w:szCs w:val="24"/>
+                <w:lang w:eastAsia="es-MX"/>
+              </w:rPr>
+              <w:t>[E] 175.40.252.64</w:t>
+            </w:r>
+          </w:p>
+        </w:tc>
+      </w:tr>
+      <w:tr>
+        <w:tc>
+          <w:tcPr>
+            <w:tcW w:w="1879" w:type="dxa"/>
+            <w:tcBorders>
+              <w:top w:val="outset" w:sz="6" w:space="0" w:color="auto"/>
+              <w:left w:val="outset" w:sz="6" w:space="0" w:color="auto"/>
+              <w:bottom w:val="outset" w:sz="6" w:space="0" w:color="auto"/>
+              <w:right w:val="outset" w:sz="6" w:space="0" w:color="auto"/>
+            </w:tcBorders>
+            <w:vAlign w:val="center"/>
+            <w:hideMark/>
+          </w:tcPr>
+          <w:p>
+            <w:pPr>
+              <w:spacing w:before="100" w:beforeAutospacing="1" w:after="100" w:afterAutospacing="1" w:line="240" w:lineRule="auto"/>
+              <w:jc w:val="center"/>
+              <w:rPr>
+                <w:rFonts w:ascii="Times New Roman" w:eastAsia="Times New Roman" w:hAnsi="Times New Roman" w:cs="Times New Roman"/>
+                <w:sz w:val="24"/>
+                <w:szCs w:val="24"/>
+                <w:lang w:eastAsia="es-MX"/>
+              </w:rPr>
+            </w:pPr>
+            <w:r>
+              <w:rPr>
+                <w:rFonts w:ascii="Times New Roman" w:eastAsia="Times New Roman" w:hAnsi="Times New Roman" w:cs="Times New Roman"/>
+                <w:b/>
+                <w:bCs/>
+                <w:sz w:val="24"/>
+                <w:szCs w:val="24"/>
+                <w:lang w:eastAsia="es-MX"/>
+              </w:rPr>
+              <w:t>Profesional</w:t>
+            </w:r>
+          </w:p>
+        </w:tc>
+        <w:tc>
+          <w:tcPr>
+            <w:tcW w:w="1774" w:type="dxa"/>
+            <w:tcBorders>
+              <w:top w:val="outset" w:sz="6" w:space="0" w:color="auto"/>
+              <w:left w:val="outset" w:sz="6" w:space="0" w:color="auto"/>
+              <w:bottom w:val="outset" w:sz="6" w:space="0" w:color="auto"/>
+              <w:right w:val="outset" w:sz="6" w:space="0" w:color="auto"/>
+            </w:tcBorders>
+            <w:vAlign w:val="center"/>
+            <w:hideMark/>
+          </w:tcPr>
+          <w:p>
+            <w:pPr>
+              <w:spacing w:before="100" w:beforeAutospacing="1" w:after="100" w:afterAutospacing="1" w:line="240" w:lineRule="auto"/>
+              <w:jc w:val="center"/>
+              <w:rPr>
+                <w:rFonts w:ascii="Times New Roman" w:eastAsia="Times New Roman" w:hAnsi="Times New Roman" w:cs="Times New Roman"/>
+                <w:sz w:val="24"/>
+                <w:szCs w:val="24"/>
+                <w:lang w:eastAsia="es-MX"/>
+              </w:rPr>
+            </w:pPr>
+            <w:r>
+              <w:rPr>
+                <w:rFonts w:ascii="Arial" w:eastAsia="Times New Roman" w:hAnsi="Arial" w:cs="Arial"/>
+                <w:b/>
+                <w:bCs/>
+                <w:sz w:val="24"/>
+                <w:szCs w:val="24"/>
+                <w:lang w:eastAsia="es-MX"/>
+              </w:rPr>
+              <w:t>1500</w:t>
+            </w:r>
+          </w:p>
+        </w:tc>
+        <w:tc>
+          <w:tcPr>
+            <w:tcW w:w="3124" w:type="dxa"/>
+            <w:tcBorders>
+              <w:top w:val="outset" w:sz="6" w:space="0" w:color="auto"/>
+              <w:left w:val="outset" w:sz="6" w:space="0" w:color="auto"/>
+              <w:bottom w:val="outset" w:sz="6" w:space="0" w:color="auto"/>
+              <w:right w:val="outset" w:sz="6" w:space="0" w:color="auto"/>
+            </w:tcBorders>
+            <w:vAlign w:val="center"/>
+            <w:hideMark/>
+          </w:tcPr>
+          <w:p>
+            <w:pPr>
+              <w:spacing w:before="100" w:beforeAutospacing="1" w:after="100" w:afterAutospacing="1" w:line="240" w:lineRule="auto"/>
+              <w:jc w:val="center"/>
+              <w:rPr>
+                <w:rFonts w:ascii="Times New Roman" w:eastAsia="Times New Roman" w:hAnsi="Times New Roman" w:cs="Times New Roman"/>
+                <w:sz w:val="24"/>
+                <w:szCs w:val="24"/>
+                <w:lang w:eastAsia="es-MX"/>
+              </w:rPr>
+            </w:pPr>
+            <w:r>
+              <w:rPr>
+                <w:rFonts w:ascii="Arial" w:eastAsia="Times New Roman" w:hAnsi="Arial" w:cs="Arial"/>
+                <w:sz w:val="24"/>
+                <w:szCs w:val="24"/>
+                <w:lang w:eastAsia="es-MX"/>
+              </w:rPr>
+              <w:t>[F] 11</w:t>
+            </w:r>
+          </w:p>
+        </w:tc>
+        <w:tc>
+          <w:tcPr>
+            <w:tcW w:w="1324" w:type="dxa"/>
+            <w:tcBorders>
+              <w:top w:val="outset" w:sz="6" w:space="0" w:color="auto"/>
+              <w:left w:val="outset" w:sz="6" w:space="0" w:color="auto"/>
+              <w:bottom w:val="outset" w:sz="6" w:space="0" w:color="auto"/>
+              <w:right w:val="outset" w:sz="6" w:space="0" w:color="auto"/>
+            </w:tcBorders>
+            <w:vAlign w:val="center"/>
+            <w:hideMark/>
+          </w:tcPr>
+          <w:p>
+            <w:pPr>
+              <w:spacing w:before="100" w:beforeAutospacing="1" w:after="100" w:afterAutospacing="1" w:line="240" w:lineRule="auto"/>
+              <w:jc w:val="center"/>
+              <w:rPr>
+                <w:rFonts w:ascii="Times New Roman" w:eastAsia="Times New Roman" w:hAnsi="Times New Roman" w:cs="Times New Roman"/>
+                <w:sz w:val="24"/>
+                <w:szCs w:val="24"/>
+                <w:lang w:eastAsia="es-MX"/>
+              </w:rPr>
+            </w:pPr>
+            <w:r>
+              <w:rPr>
+                <w:rFonts w:ascii="Arial" w:eastAsia="Times New Roman" w:hAnsi="Arial" w:cs="Arial"/>
+                <w:sz w:val="24"/>
+                <w:szCs w:val="24"/>
+                <w:lang w:eastAsia="es-MX"/>
+              </w:rPr>
+              <w:t>[G] 21</w:t>
+            </w:r>
+          </w:p>
+        </w:tc>
+        <w:tc>
+          <w:tcPr>
+            <w:tcW w:w="2419" w:type="dxa"/>
+            <w:tcBorders>
+              <w:top w:val="outset" w:sz="6" w:space="0" w:color="auto"/>
+              <w:left w:val="outset" w:sz="6" w:space="0" w:color="auto"/>
+              <w:bottom w:val="outset" w:sz="6" w:space="0" w:color="auto"/>
+              <w:right w:val="outset" w:sz="6" w:space="0" w:color="auto"/>
+            </w:tcBorders>
+            <w:vAlign w:val="center"/>
+            <w:hideMark/>
+          </w:tcPr>
+          <w:p>
+            <w:pPr>
+              <w:spacing w:before="100" w:beforeAutospacing="1" w:after="100" w:afterAutospacing="1" w:line="240" w:lineRule="auto"/>
+              <w:jc w:val="center"/>
+              <w:rPr>
+                <w:rFonts w:ascii="Times New Roman" w:eastAsia="Times New Roman" w:hAnsi="Times New Roman" w:cs="Times New Roman"/>
+                <w:sz w:val="24"/>
+                <w:szCs w:val="24"/>
+                <w:lang w:eastAsia="es-MX"/>
+              </w:rPr>
+            </w:pPr>
+            <w:r>
+              <w:rPr>
+                <w:rFonts w:ascii="Arial" w:eastAsia="Times New Roman" w:hAnsi="Arial" w:cs="Arial"/>
+                <w:sz w:val="24"/>
+                <w:szCs w:val="24"/>
+                <w:lang w:eastAsia="es-MX"/>
+              </w:rPr>
+              <w:t xml:space="preserve">[H] </w:t>
+            </w:r>
+            <w:r>
+              <w:rPr>
+                <w:rFonts w:ascii="Arial" w:eastAsia="Times New Roman" w:hAnsi="Arial" w:cs="Arial"/>
+                <w:b/>
+                <w:bCs/>
+                <w:sz w:val="24"/>
+                <w:szCs w:val="24"/>
+                <w:lang w:eastAsia="es-MX"/>
+              </w:rPr>
+              <w:t>255.255.248.0</w:t>
+            </w:r>
+          </w:p>
+        </w:tc>
+        <w:tc>
+          <w:tcPr>
+            <w:tcW w:w="1519" w:type="dxa"/>
+            <w:tcBorders>
+              <w:top w:val="outset" w:sz="6" w:space="0" w:color="auto"/>
+              <w:left w:val="outset" w:sz="6" w:space="0" w:color="auto"/>
+              <w:bottom w:val="outset" w:sz="6" w:space="0" w:color="auto"/>
+              <w:right w:val="outset" w:sz="6" w:space="0" w:color="auto"/>
+            </w:tcBorders>
+            <w:vAlign w:val="center"/>
+            <w:hideMark/>
+          </w:tcPr>
+          <w:p>
+            <w:pPr>
+              <w:spacing w:before="100" w:beforeAutospacing="1" w:after="100" w:afterAutospacing="1" w:line="240" w:lineRule="auto"/>
+              <w:jc w:val="center"/>
+              <w:rPr>
+                <w:rFonts w:ascii="Times New Roman" w:eastAsia="Times New Roman" w:hAnsi="Times New Roman" w:cs="Times New Roman"/>
+                <w:sz w:val="24"/>
+                <w:szCs w:val="24"/>
+                <w:lang w:eastAsia="es-MX"/>
+              </w:rPr>
+            </w:pPr>
+            <w:r>
+              <w:rPr>
+                <w:rFonts w:ascii="Arial" w:eastAsia="Times New Roman" w:hAnsi="Arial" w:cs="Arial"/>
+                <w:sz w:val="24"/>
+                <w:szCs w:val="24"/>
+                <w:lang w:eastAsia="es-MX"/>
+              </w:rPr>
+              <w:t>[I] 1</w:t>
+            </w:r>
+          </w:p>
+        </w:tc>
+        <w:tc>
+          <w:tcPr>
+            <w:tcW w:w="2449" w:type="dxa"/>
+            <w:tcBorders>
+              <w:top w:val="outset" w:sz="6" w:space="0" w:color="auto"/>
+              <w:left w:val="outset" w:sz="6" w:space="0" w:color="auto"/>
+              <w:bottom w:val="outset" w:sz="6" w:space="0" w:color="auto"/>
+              <w:right w:val="outset" w:sz="6" w:space="0" w:color="auto"/>
+            </w:tcBorders>
+            <w:vAlign w:val="center"/>
+            <w:hideMark/>
+          </w:tcPr>
+          <w:p>
+            <w:pPr>
+              <w:spacing w:before="100" w:beforeAutospacing="1" w:after="100" w:afterAutospacing="1" w:line="240" w:lineRule="auto"/>
+              <w:jc w:val="center"/>
+              <w:rPr>
+                <w:rFonts w:ascii="Times New Roman" w:eastAsia="Times New Roman" w:hAnsi="Times New Roman" w:cs="Times New Roman"/>
+                <w:sz w:val="24"/>
+                <w:szCs w:val="24"/>
+                <w:lang w:eastAsia="es-MX"/>
+              </w:rPr>
+            </w:pPr>
+            <w:r>
+              <w:rPr>
+                <w:rFonts w:ascii="Arial" w:eastAsia="Times New Roman" w:hAnsi="Arial" w:cs="Arial"/>
+                <w:sz w:val="24"/>
+                <w:szCs w:val="24"/>
+                <w:lang w:eastAsia="es-MX"/>
+              </w:rPr>
+              <w:t>[J] 175.40.240.0</w:t>
+            </w:r>
+          </w:p>
+        </w:tc>
+      </w:tr>
+      <w:tr>
+        <w:tc>
+          <w:tcPr>
+            <w:tcW w:w="1879" w:type="dxa"/>
+            <w:tcBorders>
+              <w:top w:val="outset" w:sz="6" w:space="0" w:color="auto"/>
+              <w:left w:val="outset" w:sz="6" w:space="0" w:color="auto"/>
+              <w:bottom w:val="outset" w:sz="6" w:space="0" w:color="auto"/>
+              <w:right w:val="outset" w:sz="6" w:space="0" w:color="auto"/>
+            </w:tcBorders>
+            <w:vAlign w:val="center"/>
+            <w:hideMark/>
+          </w:tcPr>
+          <w:p>
+            <w:pPr>
+              <w:spacing w:before="100" w:beforeAutospacing="1" w:after="100" w:afterAutospacing="1" w:line="240" w:lineRule="auto"/>
+              <w:jc w:val="center"/>
+              <w:rPr>
+                <w:rFonts w:ascii="Times New Roman" w:eastAsia="Times New Roman" w:hAnsi="Times New Roman" w:cs="Times New Roman"/>
+                <w:sz w:val="24"/>
+                <w:szCs w:val="24"/>
+                <w:lang w:eastAsia="es-MX"/>
+              </w:rPr>
+            </w:pPr>
+            <w:r>
+              <w:rPr>
+                <w:rFonts w:ascii="Times New Roman" w:eastAsia="Times New Roman" w:hAnsi="Times New Roman" w:cs="Times New Roman"/>
+                <w:b/>
+                <w:bCs/>
+                <w:sz w:val="24"/>
+                <w:szCs w:val="24"/>
+                <w:lang w:eastAsia="es-MX"/>
+              </w:rPr>
+              <w:t>Administrativos</w:t>
+            </w:r>
+          </w:p>
+        </w:tc>
+        <w:tc>
+          <w:tcPr>
+            <w:tcW w:w="1774" w:type="dxa"/>
+            <w:tcBorders>
+              <w:top w:val="outset" w:sz="6" w:space="0" w:color="auto"/>
+              <w:left w:val="outset" w:sz="6" w:space="0" w:color="auto"/>
+              <w:bottom w:val="outset" w:sz="6" w:space="0" w:color="auto"/>
+              <w:right w:val="outset" w:sz="6" w:space="0" w:color="auto"/>
+            </w:tcBorders>
+            <w:vAlign w:val="center"/>
+            <w:hideMark/>
+          </w:tcPr>
+          <w:p>
+            <w:pPr>
+              <w:spacing w:before="100" w:beforeAutospacing="1" w:after="100" w:afterAutospacing="1" w:line="240" w:lineRule="auto"/>
+              <w:jc w:val="center"/>
+              <w:rPr>
+                <w:rFonts w:ascii="Times New Roman" w:eastAsia="Times New Roman" w:hAnsi="Times New Roman" w:cs="Times New Roman"/>
+                <w:sz w:val="24"/>
+                <w:szCs w:val="24"/>
+                <w:lang w:eastAsia="es-MX"/>
+              </w:rPr>
+            </w:pPr>
+            <w:r>
+              <w:rPr>
+                <w:rFonts w:ascii="Arial" w:eastAsia="Times New Roman" w:hAnsi="Arial" w:cs="Arial"/>
+                <w:b/>
+                <w:bCs/>
+                <w:sz w:val="24"/>
+                <w:szCs w:val="24"/>
+                <w:lang w:eastAsia="es-MX"/>
+              </w:rPr>
+              <w:t>25</w:t>
+            </w:r>
+          </w:p>
+        </w:tc>
+        <w:tc>
+          <w:tcPr>
+            <w:tcW w:w="3124" w:type="dxa"/>
+            <w:tcBorders>
+              <w:top w:val="outset" w:sz="6" w:space="0" w:color="auto"/>
+              <w:left w:val="outset" w:sz="6" w:space="0" w:color="auto"/>
+              <w:bottom w:val="outset" w:sz="6" w:space="0" w:color="auto"/>
+              <w:right w:val="outset" w:sz="6" w:space="0" w:color="auto"/>
+            </w:tcBorders>
+            <w:vAlign w:val="center"/>
+            <w:hideMark/>
+          </w:tcPr>
+          <w:p>
+            <w:pPr>
+              <w:spacing w:before="100" w:beforeAutospacing="1" w:after="100" w:afterAutospacing="1" w:line="240" w:lineRule="auto"/>
+              <w:jc w:val="center"/>
+              <w:rPr>
+                <w:rFonts w:ascii="Times New Roman" w:eastAsia="Times New Roman" w:hAnsi="Times New Roman" w:cs="Times New Roman"/>
+                <w:sz w:val="24"/>
+                <w:szCs w:val="24"/>
+                <w:lang w:eastAsia="es-MX"/>
+              </w:rPr>
+            </w:pPr>
+            <w:r>
+              <w:rPr>
+                <w:rFonts w:ascii="Arial" w:eastAsia="Times New Roman" w:hAnsi="Arial" w:cs="Arial"/>
+                <w:sz w:val="24"/>
+                <w:szCs w:val="24"/>
+                <w:lang w:eastAsia="es-MX"/>
+              </w:rPr>
+              <w:t>[L] 5</w:t>
+            </w:r>
+          </w:p>
+        </w:tc>
+        <w:tc>
+          <w:tcPr>
+            <w:tcW w:w="1324" w:type="dxa"/>
+            <w:tcBorders>
+              <w:top w:val="outset" w:sz="6" w:space="0" w:color="auto"/>
+              <w:left w:val="outset" w:sz="6" w:space="0" w:color="auto"/>
+              <w:bottom w:val="outset" w:sz="6" w:space="0" w:color="auto"/>
+              <w:right w:val="outset" w:sz="6" w:space="0" w:color="auto"/>
+            </w:tcBorders>
+            <w:vAlign w:val="center"/>
+            <w:hideMark/>
+          </w:tcPr>
+          <w:p>
+            <w:pPr>
+              <w:spacing w:before="100" w:beforeAutospacing="1" w:after="100" w:afterAutospacing="1" w:line="240" w:lineRule="auto"/>
+              <w:jc w:val="center"/>
+              <w:rPr>
+                <w:rFonts w:ascii="Times New Roman" w:eastAsia="Times New Roman" w:hAnsi="Times New Roman" w:cs="Times New Roman"/>
+                <w:sz w:val="24"/>
+                <w:szCs w:val="24"/>
+                <w:lang w:eastAsia="es-MX"/>
+              </w:rPr>
+            </w:pPr>
+            <w:r>
+              <w:rPr>
+                <w:rFonts w:ascii="Arial" w:eastAsia="Times New Roman" w:hAnsi="Arial" w:cs="Arial"/>
+                <w:sz w:val="24"/>
+                <w:szCs w:val="24"/>
+                <w:lang w:eastAsia="es-MX"/>
+              </w:rPr>
+              <w:t>[M] 27</w:t>
+            </w:r>
+          </w:p>
+        </w:tc>
+        <w:tc>
+          <w:tcPr>
+            <w:tcW w:w="2419" w:type="dxa"/>
+            <w:tcBorders>
+              <w:top w:val="outset" w:sz="6" w:space="0" w:color="auto"/>
+              <w:left w:val="outset" w:sz="6" w:space="0" w:color="auto"/>
+              <w:bottom w:val="outset" w:sz="6" w:space="0" w:color="auto"/>
+              <w:right w:val="outset" w:sz="6" w:space="0" w:color="auto"/>
+            </w:tcBorders>
+            <w:vAlign w:val="center"/>
+            <w:hideMark/>
+          </w:tcPr>
+          <w:p>
+            <w:pPr>
+              <w:spacing w:before="100" w:beforeAutospacing="1" w:after="100" w:afterAutospacing="1" w:line="240" w:lineRule="auto"/>
+              <w:jc w:val="center"/>
+              <w:rPr>
+                <w:rFonts w:ascii="Times New Roman" w:eastAsia="Times New Roman" w:hAnsi="Times New Roman" w:cs="Times New Roman"/>
+                <w:sz w:val="24"/>
+                <w:szCs w:val="24"/>
+                <w:lang w:eastAsia="es-MX"/>
+              </w:rPr>
+            </w:pPr>
+            <w:r>
+              <w:rPr>
+                <w:rFonts w:ascii="Arial" w:eastAsia="Times New Roman" w:hAnsi="Arial" w:cs="Arial"/>
+                <w:sz w:val="24"/>
+                <w:szCs w:val="24"/>
+                <w:lang w:eastAsia="es-MX"/>
+              </w:rPr>
+              <w:t xml:space="preserve">[N] </w:t>
+            </w:r>
+            <w:r>
+              <w:rPr>
+                <w:rFonts w:ascii="Arial" w:eastAsia="Times New Roman" w:hAnsi="Arial" w:cs="Arial"/>
+                <w:b/>
+                <w:bCs/>
+                <w:sz w:val="24"/>
+                <w:szCs w:val="24"/>
+                <w:lang w:eastAsia="es-MX"/>
+              </w:rPr>
+              <w:t>255.255.255.224</w:t>
+            </w:r>
+          </w:p>
+        </w:tc>
+        <w:tc>
+          <w:tcPr>
+            <w:tcW w:w="1519" w:type="dxa"/>
+            <w:tcBorders>
+              <w:top w:val="outset" w:sz="6" w:space="0" w:color="auto"/>
+              <w:left w:val="outset" w:sz="6" w:space="0" w:color="auto"/>
+              <w:bottom w:val="outset" w:sz="6" w:space="0" w:color="auto"/>
+              <w:right w:val="outset" w:sz="6" w:space="0" w:color="auto"/>
+            </w:tcBorders>
+            <w:vAlign w:val="center"/>
+            <w:hideMark/>
+          </w:tcPr>
+          <w:p>
+            <w:pPr>
+              <w:spacing w:before="100" w:beforeAutospacing="1" w:after="100" w:afterAutospacing="1" w:line="240" w:lineRule="auto"/>
+              <w:jc w:val="center"/>
+              <w:rPr>
+                <w:rFonts w:ascii="Times New Roman" w:eastAsia="Times New Roman" w:hAnsi="Times New Roman" w:cs="Times New Roman"/>
+                <w:sz w:val="24"/>
+                <w:szCs w:val="24"/>
+                <w:lang w:eastAsia="es-MX"/>
+              </w:rPr>
+            </w:pPr>
+            <w:r>
+              <w:rPr>
+                <w:rFonts w:ascii="Arial" w:eastAsia="Times New Roman" w:hAnsi="Arial" w:cs="Arial"/>
+                <w:sz w:val="24"/>
+                <w:szCs w:val="24"/>
+                <w:lang w:eastAsia="es-MX"/>
+              </w:rPr>
+              <w:t>[O] 4</w:t>
+            </w:r>
+          </w:p>
+        </w:tc>
+        <w:tc>
+          <w:tcPr>
+            <w:tcW w:w="2449" w:type="dxa"/>
+            <w:tcBorders>
+              <w:top w:val="outset" w:sz="6" w:space="0" w:color="auto"/>
+              <w:left w:val="outset" w:sz="6" w:space="0" w:color="auto"/>
+              <w:bottom w:val="outset" w:sz="6" w:space="0" w:color="auto"/>
+              <w:right w:val="outset" w:sz="6" w:space="0" w:color="auto"/>
+            </w:tcBorders>
+            <w:vAlign w:val="center"/>
+            <w:hideMark/>
+          </w:tcPr>
+          <w:p>
+            <w:pPr>
+              <w:spacing w:before="100" w:beforeAutospacing="1" w:after="100" w:afterAutospacing="1" w:line="240" w:lineRule="auto"/>
+              <w:jc w:val="center"/>
+              <w:rPr>
+                <w:rFonts w:ascii="Times New Roman" w:eastAsia="Times New Roman" w:hAnsi="Times New Roman" w:cs="Times New Roman"/>
+                <w:sz w:val="24"/>
+                <w:szCs w:val="24"/>
+                <w:lang w:eastAsia="es-MX"/>
+              </w:rPr>
+            </w:pPr>
+            <w:r>
+              <w:rPr>
+                <w:rFonts w:ascii="Arial" w:eastAsia="Times New Roman" w:hAnsi="Arial" w:cs="Arial"/>
+                <w:sz w:val="24"/>
+                <w:szCs w:val="24"/>
+                <w:lang w:eastAsia="es-MX"/>
+              </w:rPr>
+              <w:t>[P] 175.40.252.0</w:t>
+            </w:r>
+          </w:p>
+        </w:tc>
+      </w:tr>
+      <w:tr>
+        <w:tc>
+          <w:tcPr>
+            <w:tcW w:w="1879" w:type="dxa"/>
+            <w:tcBorders>
+              <w:top w:val="outset" w:sz="6" w:space="0" w:color="auto"/>
+              <w:left w:val="outset" w:sz="6" w:space="0" w:color="auto"/>
+              <w:bottom w:val="outset" w:sz="6" w:space="0" w:color="auto"/>
+              <w:right w:val="outset" w:sz="6" w:space="0" w:color="auto"/>
+            </w:tcBorders>
+            <w:vAlign w:val="center"/>
+            <w:hideMark/>
+          </w:tcPr>
+          <w:p>
+            <w:pPr>
+              <w:spacing w:before="100" w:beforeAutospacing="1" w:after="100" w:afterAutospacing="1" w:line="240" w:lineRule="auto"/>
+              <w:jc w:val="center"/>
+              <w:rPr>
+                <w:rFonts w:ascii="Times New Roman" w:eastAsia="Times New Roman" w:hAnsi="Times New Roman" w:cs="Times New Roman"/>
+                <w:sz w:val="24"/>
+                <w:szCs w:val="24"/>
+                <w:lang w:eastAsia="es-MX"/>
+              </w:rPr>
+            </w:pPr>
+            <w:r>
+              <w:rPr>
+                <w:rFonts w:ascii="Times New Roman" w:eastAsia="Times New Roman" w:hAnsi="Times New Roman" w:cs="Times New Roman"/>
+                <w:b/>
+                <w:bCs/>
+                <w:sz w:val="24"/>
+                <w:szCs w:val="24"/>
+                <w:lang w:eastAsia="es-MX"/>
+              </w:rPr>
+              <w:t>Impresoras</w:t>
+            </w:r>
+          </w:p>
+        </w:tc>
+        <w:tc>
+          <w:tcPr>
+            <w:tcW w:w="1774" w:type="dxa"/>
+            <w:tcBorders>
+              <w:top w:val="outset" w:sz="6" w:space="0" w:color="auto"/>
+              <w:left w:val="outset" w:sz="6" w:space="0" w:color="auto"/>
+              <w:bottom w:val="outset" w:sz="6" w:space="0" w:color="auto"/>
+              <w:right w:val="outset" w:sz="6" w:space="0" w:color="auto"/>
+            </w:tcBorders>
+            <w:vAlign w:val="center"/>
+            <w:hideMark/>
+          </w:tcPr>
+          <w:p>
+            <w:pPr>
+              <w:spacing w:before="100" w:beforeAutospacing="1" w:after="100" w:afterAutospacing="1" w:line="240" w:lineRule="auto"/>
+              <w:jc w:val="center"/>
+              <w:rPr>
+                <w:rFonts w:ascii="Times New Roman" w:eastAsia="Times New Roman" w:hAnsi="Times New Roman" w:cs="Times New Roman"/>
+                <w:sz w:val="24"/>
+                <w:szCs w:val="24"/>
+                <w:lang w:eastAsia="es-MX"/>
+              </w:rPr>
+            </w:pPr>
+            <w:r>
+              <w:rPr>
+                <w:rFonts w:ascii="Arial" w:eastAsia="Times New Roman" w:hAnsi="Arial" w:cs="Arial"/>
+                <w:b/>
+                <w:bCs/>
+                <w:sz w:val="24"/>
+                <w:szCs w:val="24"/>
+                <w:lang w:eastAsia="es-MX"/>
+              </w:rPr>
+              <w:t>15</w:t>
+            </w:r>
+          </w:p>
+        </w:tc>
+        <w:tc>
+          <w:tcPr>
+            <w:tcW w:w="3124" w:type="dxa"/>
+            <w:tcBorders>
+              <w:top w:val="outset" w:sz="6" w:space="0" w:color="auto"/>
+              <w:left w:val="outset" w:sz="6" w:space="0" w:color="auto"/>
+              <w:bottom w:val="outset" w:sz="6" w:space="0" w:color="auto"/>
+              <w:right w:val="outset" w:sz="6" w:space="0" w:color="auto"/>
+            </w:tcBorders>
+            <w:vAlign w:val="center"/>
+            <w:hideMark/>
+          </w:tcPr>
+          <w:p>
+            <w:pPr>
+              <w:spacing w:before="100" w:beforeAutospacing="1" w:after="100" w:afterAutospacing="1" w:line="240" w:lineRule="auto"/>
+              <w:jc w:val="center"/>
+              <w:rPr>
+                <w:rFonts w:ascii="Times New Roman" w:eastAsia="Times New Roman" w:hAnsi="Times New Roman" w:cs="Times New Roman"/>
+                <w:sz w:val="24"/>
+                <w:szCs w:val="24"/>
+                <w:lang w:eastAsia="es-MX"/>
+              </w:rPr>
+            </w:pPr>
+            <w:r>
+              <w:rPr>
+                <w:rFonts w:ascii="Arial" w:eastAsia="Times New Roman" w:hAnsi="Arial" w:cs="Arial"/>
+                <w:sz w:val="24"/>
+                <w:szCs w:val="24"/>
+                <w:lang w:eastAsia="es-MX"/>
+              </w:rPr>
+              <w:t>[R] 5</w:t>
+            </w:r>
+          </w:p>
+        </w:tc>
+        <w:tc>
+          <w:tcPr>
+            <w:tcW w:w="1324" w:type="dxa"/>
+            <w:tcBorders>
+              <w:top w:val="outset" w:sz="6" w:space="0" w:color="auto"/>
+              <w:left w:val="outset" w:sz="6" w:space="0" w:color="auto"/>
+              <w:bottom w:val="outset" w:sz="6" w:space="0" w:color="auto"/>
+              <w:right w:val="outset" w:sz="6" w:space="0" w:color="auto"/>
+            </w:tcBorders>
+            <w:vAlign w:val="center"/>
+            <w:hideMark/>
+          </w:tcPr>
+          <w:p>
+            <w:pPr>
+              <w:spacing w:before="100" w:beforeAutospacing="1" w:after="100" w:afterAutospacing="1" w:line="240" w:lineRule="auto"/>
+              <w:jc w:val="center"/>
+              <w:rPr>
+                <w:rFonts w:ascii="Times New Roman" w:eastAsia="Times New Roman" w:hAnsi="Times New Roman" w:cs="Times New Roman"/>
+                <w:sz w:val="24"/>
+                <w:szCs w:val="24"/>
+                <w:lang w:eastAsia="es-MX"/>
+              </w:rPr>
+            </w:pPr>
+            <w:r>
+              <w:rPr>
+                <w:rFonts w:ascii="Arial" w:eastAsia="Times New Roman" w:hAnsi="Arial" w:cs="Arial"/>
+                <w:sz w:val="24"/>
+                <w:szCs w:val="24"/>
+                <w:lang w:eastAsia="es-MX"/>
+              </w:rPr>
+              <w:t>[S] 27</w:t>
+            </w:r>
+          </w:p>
+        </w:tc>
+        <w:tc>
+          <w:tcPr>
+            <w:tcW w:w="2419" w:type="dxa"/>
+            <w:tcBorders>
+              <w:top w:val="outset" w:sz="6" w:space="0" w:color="auto"/>
+              <w:left w:val="outset" w:sz="6" w:space="0" w:color="auto"/>
+              <w:bottom w:val="outset" w:sz="6" w:space="0" w:color="auto"/>
+              <w:right w:val="outset" w:sz="6" w:space="0" w:color="auto"/>
+            </w:tcBorders>
+            <w:vAlign w:val="center"/>
+            <w:hideMark/>
+          </w:tcPr>
+          <w:p>
+            <w:pPr>
+              <w:spacing w:before="100" w:beforeAutospacing="1" w:after="100" w:afterAutospacing="1" w:line="240" w:lineRule="auto"/>
+              <w:jc w:val="center"/>
+              <w:rPr>
+                <w:rFonts w:ascii="Times New Roman" w:eastAsia="Times New Roman" w:hAnsi="Times New Roman" w:cs="Times New Roman"/>
+                <w:sz w:val="24"/>
+                <w:szCs w:val="24"/>
+                <w:lang w:eastAsia="es-MX"/>
+              </w:rPr>
+            </w:pPr>
+            <w:r>
+              <w:rPr>
+                <w:rFonts w:ascii="Arial" w:eastAsia="Times New Roman" w:hAnsi="Arial" w:cs="Arial"/>
+                <w:sz w:val="24"/>
+                <w:szCs w:val="24"/>
+                <w:lang w:eastAsia="es-MX"/>
+              </w:rPr>
+              <w:t xml:space="preserve">[T] </w:t>
+            </w:r>
+            <w:r>
+              <w:rPr>
+                <w:rFonts w:ascii="Arial" w:eastAsia="Times New Roman" w:hAnsi="Arial" w:cs="Arial"/>
+                <w:b/>
+                <w:bCs/>
+                <w:sz w:val="24"/>
+                <w:szCs w:val="24"/>
+                <w:lang w:eastAsia="es-MX"/>
+              </w:rPr>
+              <w:t>255.255.255.224</w:t>
+            </w:r>
+          </w:p>
+        </w:tc>
+        <w:tc>
+          <w:tcPr>
+            <w:tcW w:w="1519" w:type="dxa"/>
+            <w:tcBorders>
+              <w:top w:val="outset" w:sz="6" w:space="0" w:color="auto"/>
+              <w:left w:val="outset" w:sz="6" w:space="0" w:color="auto"/>
+              <w:bottom w:val="outset" w:sz="6" w:space="0" w:color="auto"/>
+              <w:right w:val="outset" w:sz="6" w:space="0" w:color="auto"/>
+            </w:tcBorders>
+            <w:vAlign w:val="center"/>
+            <w:hideMark/>
+          </w:tcPr>
+          <w:p>
+            <w:pPr>
+              <w:spacing w:before="100" w:beforeAutospacing="1" w:after="100" w:afterAutospacing="1" w:line="240" w:lineRule="auto"/>
+              <w:jc w:val="center"/>
+              <w:rPr>
+                <w:rFonts w:ascii="Times New Roman" w:eastAsia="Times New Roman" w:hAnsi="Times New Roman" w:cs="Times New Roman"/>
+                <w:sz w:val="24"/>
+                <w:szCs w:val="24"/>
+                <w:lang w:eastAsia="es-MX"/>
+              </w:rPr>
+            </w:pPr>
+            <w:r>
+              <w:rPr>
+                <w:rFonts w:ascii="Arial" w:eastAsia="Times New Roman" w:hAnsi="Arial" w:cs="Arial"/>
+                <w:sz w:val="24"/>
+                <w:szCs w:val="24"/>
+                <w:lang w:eastAsia="es-MX"/>
+              </w:rPr>
+              <w:t>[U] 5</w:t>
+            </w:r>
+          </w:p>
+        </w:tc>
+        <w:tc>
+          <w:tcPr>
+            <w:tcW w:w="2449" w:type="dxa"/>
+            <w:tcBorders>
+              <w:top w:val="outset" w:sz="6" w:space="0" w:color="auto"/>
+              <w:left w:val="outset" w:sz="6" w:space="0" w:color="auto"/>
+              <w:bottom w:val="outset" w:sz="6" w:space="0" w:color="auto"/>
+              <w:right w:val="outset" w:sz="6" w:space="0" w:color="auto"/>
+            </w:tcBorders>
+            <w:vAlign w:val="center"/>
+            <w:hideMark/>
+          </w:tcPr>
+          <w:p>
+            <w:pPr>
+              <w:spacing w:before="100" w:beforeAutospacing="1" w:after="100" w:afterAutospacing="1" w:line="240" w:lineRule="auto"/>
+              <w:jc w:val="center"/>
+              <w:rPr>
+                <w:rFonts w:ascii="Times New Roman" w:eastAsia="Times New Roman" w:hAnsi="Times New Roman" w:cs="Times New Roman"/>
+                <w:sz w:val="24"/>
+                <w:szCs w:val="24"/>
+                <w:lang w:eastAsia="es-MX"/>
+              </w:rPr>
+            </w:pPr>
+            <w:r>
+              <w:rPr>
+                <w:rFonts w:ascii="Arial" w:eastAsia="Times New Roman" w:hAnsi="Arial" w:cs="Arial"/>
+                <w:sz w:val="24"/>
+                <w:szCs w:val="24"/>
+                <w:lang w:eastAsia="es-MX"/>
+              </w:rPr>
+              <w:t>[V] 175.40.252.32</w:t>
+            </w:r>
+          </w:p>
+        </w:tc>
+      </w:tr>
+      <w:tr>
+        <w:tc>
+          <w:tcPr>
+            <w:tcW w:w="1879" w:type="dxa"/>
+            <w:tcBorders>
+              <w:top w:val="outset" w:sz="6" w:space="0" w:color="auto"/>
+              <w:left w:val="outset" w:sz="6" w:space="0" w:color="auto"/>
+              <w:bottom w:val="outset" w:sz="6" w:space="0" w:color="auto"/>
+              <w:right w:val="outset" w:sz="6" w:space="0" w:color="auto"/>
+            </w:tcBorders>
+            <w:vAlign w:val="center"/>
+            <w:hideMark/>
+          </w:tcPr>
+          <w:p>
+            <w:pPr>
+              <w:spacing w:before="100" w:beforeAutospacing="1" w:after="100" w:afterAutospacing="1" w:line="240" w:lineRule="auto"/>
+              <w:jc w:val="center"/>
+              <w:rPr>
+                <w:rFonts w:ascii="Times New Roman" w:eastAsia="Times New Roman" w:hAnsi="Times New Roman" w:cs="Times New Roman"/>
+                <w:sz w:val="24"/>
+                <w:szCs w:val="24"/>
+                <w:lang w:eastAsia="es-MX"/>
+              </w:rPr>
+            </w:pPr>
+            <w:r>
+              <w:rPr>
+                <w:rFonts w:ascii="Times New Roman" w:eastAsia="Times New Roman" w:hAnsi="Times New Roman" w:cs="Times New Roman"/>
+                <w:b/>
+                <w:bCs/>
+                <w:sz w:val="24"/>
+                <w:szCs w:val="24"/>
+                <w:lang w:eastAsia="es-MX"/>
+              </w:rPr>
+              <w:t>Empleados</w:t>
+            </w:r>
+          </w:p>
+        </w:tc>
+        <w:tc>
+          <w:tcPr>
+            <w:tcW w:w="1774" w:type="dxa"/>
+            <w:tcBorders>
+              <w:top w:val="outset" w:sz="6" w:space="0" w:color="auto"/>
+              <w:left w:val="outset" w:sz="6" w:space="0" w:color="auto"/>
+              <w:bottom w:val="outset" w:sz="6" w:space="0" w:color="auto"/>
+              <w:right w:val="outset" w:sz="6" w:space="0" w:color="auto"/>
+            </w:tcBorders>
+            <w:vAlign w:val="center"/>
+            <w:hideMark/>
+          </w:tcPr>
+          <w:p>
+            <w:pPr>
+              <w:spacing w:before="100" w:beforeAutospacing="1" w:after="100" w:afterAutospacing="1" w:line="240" w:lineRule="auto"/>
+              <w:jc w:val="center"/>
+              <w:rPr>
+                <w:rFonts w:ascii="Times New Roman" w:eastAsia="Times New Roman" w:hAnsi="Times New Roman" w:cs="Times New Roman"/>
+                <w:sz w:val="24"/>
+                <w:szCs w:val="24"/>
+                <w:lang w:eastAsia="es-MX"/>
+              </w:rPr>
+            </w:pPr>
+            <w:r>
+              <w:rPr>
+                <w:rFonts w:ascii="Arial" w:eastAsia="Times New Roman" w:hAnsi="Arial" w:cs="Arial"/>
+                <w:b/>
+                <w:bCs/>
+                <w:sz w:val="24"/>
+                <w:szCs w:val="24"/>
+                <w:lang w:eastAsia="es-MX"/>
+              </w:rPr>
+              <w:t>350</w:t>
+            </w:r>
+          </w:p>
+        </w:tc>
+        <w:tc>
+          <w:tcPr>
+            <w:tcW w:w="3124" w:type="dxa"/>
+            <w:tcBorders>
+              <w:top w:val="outset" w:sz="6" w:space="0" w:color="auto"/>
+              <w:left w:val="outset" w:sz="6" w:space="0" w:color="auto"/>
+              <w:bottom w:val="outset" w:sz="6" w:space="0" w:color="auto"/>
+              <w:right w:val="outset" w:sz="6" w:space="0" w:color="auto"/>
+            </w:tcBorders>
+            <w:vAlign w:val="center"/>
+            <w:hideMark/>
+          </w:tcPr>
+          <w:p>
+            <w:pPr>
+              <w:spacing w:before="100" w:beforeAutospacing="1" w:after="100" w:afterAutospacing="1" w:line="240" w:lineRule="auto"/>
+              <w:jc w:val="center"/>
+              <w:rPr>
+                <w:rFonts w:ascii="Times New Roman" w:eastAsia="Times New Roman" w:hAnsi="Times New Roman" w:cs="Times New Roman"/>
+                <w:sz w:val="24"/>
+                <w:szCs w:val="24"/>
+                <w:lang w:eastAsia="es-MX"/>
+              </w:rPr>
+            </w:pPr>
+            <w:r>
+              <w:rPr>
+                <w:rFonts w:ascii="Arial" w:eastAsia="Times New Roman" w:hAnsi="Arial" w:cs="Arial"/>
+                <w:sz w:val="24"/>
+                <w:szCs w:val="24"/>
+                <w:lang w:eastAsia="es-MX"/>
+              </w:rPr>
+              <w:t>[W] 9</w:t>
+            </w:r>
+          </w:p>
+        </w:tc>
+        <w:tc>
+          <w:tcPr>
+            <w:tcW w:w="1324" w:type="dxa"/>
+            <w:tcBorders>
+              <w:top w:val="outset" w:sz="6" w:space="0" w:color="auto"/>
+              <w:left w:val="outset" w:sz="6" w:space="0" w:color="auto"/>
+              <w:bottom w:val="outset" w:sz="6" w:space="0" w:color="auto"/>
+              <w:right w:val="outset" w:sz="6" w:space="0" w:color="auto"/>
+            </w:tcBorders>
+            <w:vAlign w:val="center"/>
+            <w:hideMark/>
+          </w:tcPr>
+          <w:p>
+            <w:pPr>
+              <w:spacing w:before="100" w:beforeAutospacing="1" w:after="100" w:afterAutospacing="1" w:line="240" w:lineRule="auto"/>
+              <w:jc w:val="center"/>
+              <w:rPr>
+                <w:rFonts w:ascii="Times New Roman" w:eastAsia="Times New Roman" w:hAnsi="Times New Roman" w:cs="Times New Roman"/>
+                <w:sz w:val="24"/>
+                <w:szCs w:val="24"/>
+                <w:lang w:eastAsia="es-MX"/>
+              </w:rPr>
+            </w:pPr>
+            <w:r>
+              <w:rPr>
+                <w:rFonts w:ascii="Arial" w:eastAsia="Times New Roman" w:hAnsi="Arial" w:cs="Arial"/>
+                <w:sz w:val="24"/>
+                <w:szCs w:val="24"/>
+                <w:lang w:eastAsia="es-MX"/>
+              </w:rPr>
+              <w:t>[X] 23</w:t>
+            </w:r>
+          </w:p>
+        </w:tc>
+        <w:tc>
+          <w:tcPr>
+            <w:tcW w:w="2419" w:type="dxa"/>
+            <w:tcBorders>
+              <w:top w:val="outset" w:sz="6" w:space="0" w:color="auto"/>
+              <w:left w:val="outset" w:sz="6" w:space="0" w:color="auto"/>
+              <w:bottom w:val="outset" w:sz="6" w:space="0" w:color="auto"/>
+              <w:right w:val="outset" w:sz="6" w:space="0" w:color="auto"/>
+            </w:tcBorders>
+            <w:vAlign w:val="center"/>
+            <w:hideMark/>
+          </w:tcPr>
+          <w:p>
+            <w:pPr>
+              <w:spacing w:before="100" w:beforeAutospacing="1" w:after="100" w:afterAutospacing="1" w:line="240" w:lineRule="auto"/>
+              <w:jc w:val="center"/>
+              <w:rPr>
+                <w:rFonts w:ascii="Times New Roman" w:eastAsia="Times New Roman" w:hAnsi="Times New Roman" w:cs="Times New Roman"/>
+                <w:sz w:val="24"/>
+                <w:szCs w:val="24"/>
+                <w:lang w:eastAsia="es-MX"/>
+              </w:rPr>
+            </w:pPr>
+            <w:r>
+              <w:rPr>
+                <w:rFonts w:ascii="Arial" w:eastAsia="Times New Roman" w:hAnsi="Arial" w:cs="Arial"/>
+                <w:sz w:val="24"/>
+                <w:szCs w:val="24"/>
+                <w:lang w:eastAsia="es-MX"/>
+              </w:rPr>
+              <w:t xml:space="preserve">[Y] </w:t>
+            </w:r>
+            <w:r>
+              <w:rPr>
+                <w:rFonts w:ascii="Arial" w:eastAsia="Times New Roman" w:hAnsi="Arial" w:cs="Arial"/>
+                <w:b/>
+                <w:bCs/>
+                <w:sz w:val="24"/>
+                <w:szCs w:val="24"/>
+                <w:lang w:eastAsia="es-MX"/>
+              </w:rPr>
+              <w:t>255.255.254.0</w:t>
+            </w:r>
+          </w:p>
+        </w:tc>
+        <w:tc>
+          <w:tcPr>
+            <w:tcW w:w="1519" w:type="dxa"/>
+            <w:tcBorders>
+              <w:top w:val="outset" w:sz="6" w:space="0" w:color="auto"/>
+              <w:left w:val="outset" w:sz="6" w:space="0" w:color="auto"/>
+              <w:bottom w:val="outset" w:sz="6" w:space="0" w:color="auto"/>
+              <w:right w:val="outset" w:sz="6" w:space="0" w:color="auto"/>
+            </w:tcBorders>
+            <w:vAlign w:val="center"/>
+            <w:hideMark/>
+          </w:tcPr>
+          <w:p>
+            <w:pPr>
+              <w:spacing w:before="100" w:beforeAutospacing="1" w:after="100" w:afterAutospacing="1" w:line="240" w:lineRule="auto"/>
+              <w:jc w:val="center"/>
+              <w:rPr>
+                <w:rFonts w:ascii="Times New Roman" w:eastAsia="Times New Roman" w:hAnsi="Times New Roman" w:cs="Times New Roman"/>
+                <w:sz w:val="24"/>
+                <w:szCs w:val="24"/>
+                <w:lang w:eastAsia="es-MX"/>
+              </w:rPr>
+            </w:pPr>
+            <w:r>
+              <w:rPr>
+                <w:rFonts w:ascii="Arial" w:eastAsia="Times New Roman" w:hAnsi="Arial" w:cs="Arial"/>
+                <w:sz w:val="24"/>
+                <w:szCs w:val="24"/>
+                <w:lang w:eastAsia="es-MX"/>
+              </w:rPr>
+              <w:t>[Z] 2</w:t>
+            </w:r>
+          </w:p>
+        </w:tc>
+        <w:tc>
+          <w:tcPr>
+            <w:tcW w:w="2449" w:type="dxa"/>
+            <w:tcBorders>
+              <w:top w:val="outset" w:sz="6" w:space="0" w:color="auto"/>
+              <w:left w:val="outset" w:sz="6" w:space="0" w:color="auto"/>
+              <w:bottom w:val="outset" w:sz="6" w:space="0" w:color="auto"/>
+              <w:right w:val="outset" w:sz="6" w:space="0" w:color="auto"/>
+            </w:tcBorders>
+            <w:vAlign w:val="center"/>
+            <w:hideMark/>
+          </w:tcPr>
+          <w:p>
+            <w:pPr>
+              <w:spacing w:before="100" w:beforeAutospacing="1" w:after="100" w:afterAutospacing="1" w:line="240" w:lineRule="auto"/>
+              <w:jc w:val="center"/>
+              <w:rPr>
+                <w:rFonts w:ascii="Times New Roman" w:eastAsia="Times New Roman" w:hAnsi="Times New Roman" w:cs="Times New Roman"/>
+                <w:sz w:val="24"/>
+                <w:szCs w:val="24"/>
+                <w:lang w:eastAsia="es-MX"/>
+              </w:rPr>
+            </w:pPr>
+            <w:r>
+              <w:rPr>
+                <w:rFonts w:ascii="Arial" w:eastAsia="Times New Roman" w:hAnsi="Arial" w:cs="Arial"/>
+                <w:sz w:val="24"/>
+                <w:szCs w:val="24"/>
+                <w:lang w:eastAsia="es-MX"/>
+              </w:rPr>
+              <w:t>[a] 175.40.248.0</w:t>
+            </w:r>
+          </w:p>
+        </w:tc>
+      </w:tr>
+      <w:tr>
+        <w:tc>
+          <w:tcPr>
+            <w:tcW w:w="1879" w:type="dxa"/>
+            <w:tcBorders>
+              <w:top w:val="outset" w:sz="6" w:space="0" w:color="auto"/>
+              <w:left w:val="outset" w:sz="6" w:space="0" w:color="auto"/>
+              <w:bottom w:val="outset" w:sz="6" w:space="0" w:color="auto"/>
+              <w:right w:val="outset" w:sz="6" w:space="0" w:color="auto"/>
+            </w:tcBorders>
+            <w:vAlign w:val="center"/>
+            <w:hideMark/>
+          </w:tcPr>
+          <w:p>
+            <w:pPr>
+              <w:spacing w:before="100" w:beforeAutospacing="1" w:after="100" w:afterAutospacing="1" w:line="240" w:lineRule="auto"/>
+              <w:jc w:val="center"/>
+              <w:rPr>
+                <w:rFonts w:ascii="Times New Roman" w:eastAsia="Times New Roman" w:hAnsi="Times New Roman" w:cs="Times New Roman"/>
+                <w:sz w:val="24"/>
+                <w:szCs w:val="24"/>
+                <w:lang w:eastAsia="es-MX"/>
+              </w:rPr>
+            </w:pPr>
+            <w:r>
+              <w:rPr>
+                <w:rFonts w:ascii="Times New Roman" w:eastAsia="Times New Roman" w:hAnsi="Times New Roman" w:cs="Times New Roman"/>
+                <w:b/>
+                <w:bCs/>
+                <w:sz w:val="24"/>
+                <w:szCs w:val="24"/>
+                <w:lang w:eastAsia="es-MX"/>
+              </w:rPr>
+              <w:t>Preparatoria</w:t>
+            </w:r>
+          </w:p>
+        </w:tc>
+        <w:tc>
+          <w:tcPr>
+            <w:tcW w:w="1774" w:type="dxa"/>
+            <w:tcBorders>
+              <w:top w:val="outset" w:sz="6" w:space="0" w:color="auto"/>
+              <w:left w:val="outset" w:sz="6" w:space="0" w:color="auto"/>
+              <w:bottom w:val="outset" w:sz="6" w:space="0" w:color="auto"/>
+              <w:right w:val="outset" w:sz="6" w:space="0" w:color="auto"/>
+            </w:tcBorders>
+            <w:vAlign w:val="center"/>
+            <w:hideMark/>
+          </w:tcPr>
+          <w:p>
+            <w:pPr>
+              <w:spacing w:before="100" w:beforeAutospacing="1" w:after="100" w:afterAutospacing="1" w:line="240" w:lineRule="auto"/>
+              <w:jc w:val="center"/>
+              <w:rPr>
+                <w:rFonts w:ascii="Times New Roman" w:eastAsia="Times New Roman" w:hAnsi="Times New Roman" w:cs="Times New Roman"/>
+                <w:sz w:val="24"/>
+                <w:szCs w:val="24"/>
+                <w:lang w:eastAsia="es-MX"/>
+              </w:rPr>
+            </w:pPr>
+            <w:r>
+              <w:rPr>
+                <w:rFonts w:ascii="Arial" w:eastAsia="Times New Roman" w:hAnsi="Arial" w:cs="Arial"/>
+                <w:b/>
+                <w:bCs/>
+                <w:sz w:val="24"/>
+                <w:szCs w:val="24"/>
+                <w:lang w:eastAsia="es-MX"/>
+              </w:rPr>
+              <w:t>500</w:t>
+            </w:r>
+          </w:p>
+        </w:tc>
+        <w:tc>
+          <w:tcPr>
+            <w:tcW w:w="3124" w:type="dxa"/>
+            <w:tcBorders>
+              <w:top w:val="outset" w:sz="6" w:space="0" w:color="auto"/>
+              <w:left w:val="outset" w:sz="6" w:space="0" w:color="auto"/>
+              <w:bottom w:val="outset" w:sz="6" w:space="0" w:color="auto"/>
+              <w:right w:val="outset" w:sz="6" w:space="0" w:color="auto"/>
+            </w:tcBorders>
+            <w:vAlign w:val="center"/>
+            <w:hideMark/>
+          </w:tcPr>
+          <w:p>
+            <w:pPr>
+              <w:spacing w:before="100" w:beforeAutospacing="1" w:after="100" w:afterAutospacing="1" w:line="240" w:lineRule="auto"/>
+              <w:jc w:val="center"/>
+              <w:rPr>
+                <w:rFonts w:ascii="Times New Roman" w:eastAsia="Times New Roman" w:hAnsi="Times New Roman" w:cs="Times New Roman"/>
+                <w:sz w:val="24"/>
+                <w:szCs w:val="24"/>
+                <w:lang w:eastAsia="es-MX"/>
+              </w:rPr>
+            </w:pPr>
+            <w:r>
+              <w:rPr>
+                <w:rFonts w:ascii="Arial" w:eastAsia="Times New Roman" w:hAnsi="Arial" w:cs="Arial"/>
+                <w:sz w:val="24"/>
+                <w:szCs w:val="24"/>
+                <w:lang w:eastAsia="es-MX"/>
+              </w:rPr>
+              <w:t>[c] 9</w:t>
+            </w:r>
+          </w:p>
+        </w:tc>
+        <w:tc>
+          <w:tcPr>
+            <w:tcW w:w="1324" w:type="dxa"/>
+            <w:tcBorders>
+              <w:top w:val="outset" w:sz="6" w:space="0" w:color="auto"/>
+              <w:left w:val="outset" w:sz="6" w:space="0" w:color="auto"/>
+              <w:bottom w:val="outset" w:sz="6" w:space="0" w:color="auto"/>
+              <w:right w:val="outset" w:sz="6" w:space="0" w:color="auto"/>
+            </w:tcBorders>
+            <w:vAlign w:val="center"/>
+            <w:hideMark/>
+          </w:tcPr>
+          <w:p>
+            <w:pPr>
+              <w:spacing w:before="100" w:beforeAutospacing="1" w:after="100" w:afterAutospacing="1" w:line="240" w:lineRule="auto"/>
+              <w:jc w:val="center"/>
+              <w:rPr>
+                <w:rFonts w:ascii="Times New Roman" w:eastAsia="Times New Roman" w:hAnsi="Times New Roman" w:cs="Times New Roman"/>
+                <w:sz w:val="24"/>
+                <w:szCs w:val="24"/>
+                <w:lang w:eastAsia="es-MX"/>
+              </w:rPr>
+            </w:pPr>
+            <w:r>
+              <w:rPr>
+                <w:rFonts w:ascii="Arial" w:eastAsia="Times New Roman" w:hAnsi="Arial" w:cs="Arial"/>
+                <w:sz w:val="24"/>
+                <w:szCs w:val="24"/>
+                <w:lang w:eastAsia="es-MX"/>
+              </w:rPr>
+              <w:t>[d] 23</w:t>
+            </w:r>
+          </w:p>
+        </w:tc>
+        <w:tc>
+          <w:tcPr>
+            <w:tcW w:w="2419" w:type="dxa"/>
+            <w:tcBorders>
+              <w:top w:val="outset" w:sz="6" w:space="0" w:color="auto"/>
+              <w:left w:val="outset" w:sz="6" w:space="0" w:color="auto"/>
+              <w:bottom w:val="outset" w:sz="6" w:space="0" w:color="auto"/>
+              <w:right w:val="outset" w:sz="6" w:space="0" w:color="auto"/>
+            </w:tcBorders>
+            <w:vAlign w:val="center"/>
+            <w:hideMark/>
+          </w:tcPr>
+          <w:p>
+            <w:pPr>
+              <w:spacing w:before="100" w:beforeAutospacing="1" w:after="100" w:afterAutospacing="1" w:line="240" w:lineRule="auto"/>
+              <w:jc w:val="center"/>
+              <w:rPr>
+                <w:rFonts w:ascii="Times New Roman" w:eastAsia="Times New Roman" w:hAnsi="Times New Roman" w:cs="Times New Roman"/>
+                <w:sz w:val="24"/>
+                <w:szCs w:val="24"/>
+                <w:lang w:eastAsia="es-MX"/>
+              </w:rPr>
+            </w:pPr>
+            <w:r>
+              <w:rPr>
+                <w:rFonts w:ascii="Arial" w:eastAsia="Times New Roman" w:hAnsi="Arial" w:cs="Arial"/>
+                <w:sz w:val="24"/>
+                <w:szCs w:val="24"/>
+                <w:lang w:eastAsia="es-MX"/>
+              </w:rPr>
+              <w:t xml:space="preserve">[e] </w:t>
+            </w:r>
+            <w:r>
+              <w:rPr>
+                <w:rFonts w:ascii="Arial" w:eastAsia="Times New Roman" w:hAnsi="Arial" w:cs="Arial"/>
+                <w:b/>
+                <w:bCs/>
+                <w:sz w:val="24"/>
+                <w:szCs w:val="24"/>
+                <w:lang w:eastAsia="es-MX"/>
+              </w:rPr>
+              <w:t>255.255.254.0</w:t>
+            </w:r>
+          </w:p>
+        </w:tc>
+        <w:tc>
+          <w:tcPr>
+            <w:tcW w:w="1519" w:type="dxa"/>
+            <w:tcBorders>
+              <w:top w:val="outset" w:sz="6" w:space="0" w:color="auto"/>
+              <w:left w:val="outset" w:sz="6" w:space="0" w:color="auto"/>
+              <w:bottom w:val="outset" w:sz="6" w:space="0" w:color="auto"/>
+              <w:right w:val="outset" w:sz="6" w:space="0" w:color="auto"/>
+            </w:tcBorders>
+            <w:vAlign w:val="center"/>
+            <w:hideMark/>
+          </w:tcPr>
+          <w:p>
+            <w:pPr>
+              <w:spacing w:before="100" w:beforeAutospacing="1" w:after="100" w:afterAutospacing="1" w:line="240" w:lineRule="auto"/>
+              <w:jc w:val="center"/>
+              <w:rPr>
+                <w:rFonts w:ascii="Times New Roman" w:eastAsia="Times New Roman" w:hAnsi="Times New Roman" w:cs="Times New Roman"/>
+                <w:sz w:val="24"/>
+                <w:szCs w:val="24"/>
+                <w:lang w:eastAsia="es-MX"/>
+              </w:rPr>
+            </w:pPr>
+            <w:r>
+              <w:rPr>
+                <w:rFonts w:ascii="Arial" w:eastAsia="Times New Roman" w:hAnsi="Arial" w:cs="Arial"/>
+                <w:sz w:val="24"/>
+                <w:szCs w:val="24"/>
+                <w:lang w:eastAsia="es-MX"/>
+              </w:rPr>
+              <w:t>[f] 3</w:t>
+            </w:r>
+          </w:p>
+        </w:tc>
+        <w:tc>
+          <w:tcPr>
+            <w:tcW w:w="2449" w:type="dxa"/>
+            <w:tcBorders>
+              <w:top w:val="outset" w:sz="6" w:space="0" w:color="auto"/>
+              <w:left w:val="outset" w:sz="6" w:space="0" w:color="auto"/>
+              <w:bottom w:val="outset" w:sz="6" w:space="0" w:color="auto"/>
+              <w:right w:val="outset" w:sz="6" w:space="0" w:color="auto"/>
+            </w:tcBorders>
+            <w:vAlign w:val="center"/>
+            <w:hideMark/>
+          </w:tcPr>
+          <w:p>
+            <w:pPr>
+              <w:spacing w:before="100" w:beforeAutospacing="1" w:after="100" w:afterAutospacing="1" w:line="240" w:lineRule="auto"/>
+              <w:jc w:val="center"/>
+              <w:rPr>
+                <w:rFonts w:ascii="Times New Roman" w:eastAsia="Times New Roman" w:hAnsi="Times New Roman" w:cs="Times New Roman"/>
+                <w:sz w:val="24"/>
+                <w:szCs w:val="24"/>
+                <w:lang w:eastAsia="es-MX"/>
+              </w:rPr>
+            </w:pPr>
+            <w:r>
+              <w:rPr>
+                <w:rFonts w:ascii="Arial" w:eastAsia="Times New Roman" w:hAnsi="Arial" w:cs="Arial"/>
+                <w:sz w:val="24"/>
+                <w:szCs w:val="24"/>
+                <w:lang w:eastAsia="es-MX"/>
+              </w:rPr>
+              <w:t>[g] 175.40.250.0</w:t>
+            </w:r>
+          </w:p>
+        </w:tc>
+      </w:tr>
+    </w:tbl>
+    <w:p>
+      <w:pPr>
+        <w:spacing w:before="100" w:beforeAutospacing="1" w:after="100" w:afterAutospacing="1" w:line="240" w:lineRule="auto"/>
+        <w:rPr>
+          <w:rFonts w:ascii="Times New Roman" w:eastAsia="Times New Roman" w:hAnsi="Times New Roman" w:cs="Times New Roman"/>
+          <w:sz w:val="24"/>
+          <w:szCs w:val="24"/>
+          <w:lang w:eastAsia="es-MX"/>
+        </w:rPr>
+      </w:pPr>
+      <w:r>
+        <w:rPr>
+          <w:rFonts w:ascii="Times New Roman" w:eastAsia="Times New Roman" w:hAnsi="Times New Roman" w:cs="Times New Roman"/>
+          <w:sz w:val="24"/>
+          <w:szCs w:val="24"/>
+          <w:lang w:eastAsia="es-MX"/>
+        </w:rPr>
+        <w:t xml:space="preserve">2. Realice el diseño de la red y asigne direcciones IP a las interfaces de los </w:t>
+      </w:r>
+      <w:proofErr w:type="spellStart"/>
+      <w:r>
+        <w:rPr>
+          <w:rFonts w:ascii="Times New Roman" w:eastAsia="Times New Roman" w:hAnsi="Times New Roman" w:cs="Times New Roman"/>
+          <w:sz w:val="24"/>
+          <w:szCs w:val="24"/>
+          <w:lang w:eastAsia="es-MX"/>
+        </w:rPr>
+        <w:t>routers</w:t>
+      </w:r>
+      <w:proofErr w:type="spellEnd"/>
+      <w:r>
+        <w:rPr>
+          <w:rFonts w:ascii="Times New Roman" w:eastAsia="Times New Roman" w:hAnsi="Times New Roman" w:cs="Times New Roman"/>
+          <w:sz w:val="24"/>
+          <w:szCs w:val="24"/>
+          <w:lang w:eastAsia="es-MX"/>
+        </w:rPr>
+        <w:t>. Escribe en la siguiente tabla: la IP que será utilizada en cada interface al igual que la máscara de subred, exclusivamente en notación punto decimal.</w:t>
+      </w:r>
+    </w:p>
+    <w:p>
+      <w:pPr>
+        <w:numPr>
+          <w:ilvl w:val="0"/>
+          <w:numId w:val="9"/>
+        </w:numPr>
+        <w:spacing w:before="100" w:beforeAutospacing="1" w:after="100" w:afterAutospacing="1" w:line="240" w:lineRule="auto"/>
+        <w:rPr>
+          <w:rFonts w:ascii="Times New Roman" w:eastAsia="Times New Roman" w:hAnsi="Times New Roman" w:cs="Times New Roman"/>
+          <w:sz w:val="24"/>
+          <w:szCs w:val="24"/>
+          <w:lang w:eastAsia="es-MX"/>
+        </w:rPr>
+      </w:pPr>
+      <w:r>
+        <w:rPr>
+          <w:rFonts w:ascii="Times New Roman" w:eastAsia="Times New Roman" w:hAnsi="Times New Roman" w:cs="Times New Roman"/>
+          <w:sz w:val="24"/>
+          <w:szCs w:val="24"/>
+          <w:lang w:eastAsia="es-MX"/>
+        </w:rPr>
+        <w:t xml:space="preserve">Las interfaces </w:t>
+      </w:r>
+      <w:r>
+        <w:rPr>
+          <w:rFonts w:ascii="Times New Roman" w:eastAsia="Times New Roman" w:hAnsi="Times New Roman" w:cs="Times New Roman"/>
+          <w:b/>
+          <w:bCs/>
+          <w:sz w:val="24"/>
+          <w:szCs w:val="24"/>
+          <w:lang w:eastAsia="es-MX"/>
+        </w:rPr>
+        <w:t>Giga Ethernet</w:t>
+      </w:r>
+      <w:r>
+        <w:rPr>
+          <w:rFonts w:ascii="Times New Roman" w:eastAsia="Times New Roman" w:hAnsi="Times New Roman" w:cs="Times New Roman"/>
+          <w:sz w:val="24"/>
+          <w:szCs w:val="24"/>
+          <w:lang w:eastAsia="es-MX"/>
+        </w:rPr>
+        <w:t xml:space="preserve"> utilizan la </w:t>
+      </w:r>
+      <w:r>
+        <w:rPr>
+          <w:rFonts w:ascii="Times New Roman" w:eastAsia="Times New Roman" w:hAnsi="Times New Roman" w:cs="Times New Roman"/>
+          <w:b/>
+          <w:bCs/>
+          <w:sz w:val="24"/>
+          <w:szCs w:val="24"/>
+          <w:lang w:eastAsia="es-MX"/>
+        </w:rPr>
+        <w:t>última dirección IP válida</w:t>
+      </w:r>
+      <w:r>
+        <w:rPr>
+          <w:rFonts w:ascii="Times New Roman" w:eastAsia="Times New Roman" w:hAnsi="Times New Roman" w:cs="Times New Roman"/>
+          <w:sz w:val="24"/>
+          <w:szCs w:val="24"/>
+          <w:lang w:eastAsia="es-MX"/>
+        </w:rPr>
+        <w:t xml:space="preserve"> de la subred.</w:t>
+      </w:r>
+    </w:p>
+    <w:p>
+      <w:pPr>
+        <w:numPr>
+          <w:ilvl w:val="0"/>
+          <w:numId w:val="9"/>
+        </w:numPr>
+        <w:spacing w:before="100" w:beforeAutospacing="1" w:after="100" w:afterAutospacing="1" w:line="240" w:lineRule="auto"/>
+        <w:rPr>
+          <w:rFonts w:ascii="Times New Roman" w:eastAsia="Times New Roman" w:hAnsi="Times New Roman" w:cs="Times New Roman"/>
+          <w:sz w:val="24"/>
+          <w:szCs w:val="24"/>
+          <w:lang w:eastAsia="es-MX"/>
+        </w:rPr>
+      </w:pPr>
+      <w:r>
+        <w:rPr>
+          <w:rFonts w:ascii="Times New Roman" w:eastAsia="Times New Roman" w:hAnsi="Times New Roman" w:cs="Times New Roman"/>
+          <w:sz w:val="24"/>
+          <w:szCs w:val="24"/>
+          <w:lang w:eastAsia="es-MX"/>
+        </w:rPr>
+        <w:t>La interface</w:t>
+      </w:r>
+      <w:r>
+        <w:rPr>
+          <w:rFonts w:ascii="Times New Roman" w:eastAsia="Times New Roman" w:hAnsi="Times New Roman" w:cs="Times New Roman"/>
+          <w:b/>
+          <w:bCs/>
+          <w:sz w:val="24"/>
+          <w:szCs w:val="24"/>
+          <w:lang w:eastAsia="es-MX"/>
+        </w:rPr>
+        <w:t xml:space="preserve"> s0/0/0</w:t>
+      </w:r>
+      <w:r>
+        <w:rPr>
+          <w:rFonts w:ascii="Times New Roman" w:eastAsia="Times New Roman" w:hAnsi="Times New Roman" w:cs="Times New Roman"/>
+          <w:sz w:val="24"/>
+          <w:szCs w:val="24"/>
+          <w:lang w:eastAsia="es-MX"/>
+        </w:rPr>
+        <w:t xml:space="preserve"> utilizan la </w:t>
+      </w:r>
+      <w:r>
+        <w:rPr>
+          <w:rFonts w:ascii="Times New Roman" w:eastAsia="Times New Roman" w:hAnsi="Times New Roman" w:cs="Times New Roman"/>
+          <w:b/>
+          <w:bCs/>
+          <w:sz w:val="24"/>
+          <w:szCs w:val="24"/>
+          <w:lang w:eastAsia="es-MX"/>
+        </w:rPr>
+        <w:t>primera dirección IP válida</w:t>
+      </w:r>
+      <w:r>
+        <w:rPr>
+          <w:rFonts w:ascii="Times New Roman" w:eastAsia="Times New Roman" w:hAnsi="Times New Roman" w:cs="Times New Roman"/>
+          <w:sz w:val="24"/>
+          <w:szCs w:val="24"/>
+          <w:lang w:eastAsia="es-MX"/>
+        </w:rPr>
+        <w:t xml:space="preserve"> de la subred.</w:t>
+      </w:r>
+    </w:p>
+    <w:tbl>
+      <w:tblPr>
+        <w:tblW w:w="5000" w:type="pct"/>
+        <w:tblBorders>
+          <w:top w:val="outset" w:sz="6" w:space="0" w:color="auto"/>
+          <w:left w:val="outset" w:sz="6" w:space="0" w:color="auto"/>
+          <w:bottom w:val="outset" w:sz="6" w:space="0" w:color="auto"/>
+          <w:right w:val="outset" w:sz="6" w:space="0" w:color="auto"/>
+        </w:tblBorders>
+        <w:tblCellMar>
+          <w:top w:w="15" w:type="dxa"/>
+          <w:left w:w="15" w:type="dxa"/>
+          <w:bottom w:w="15" w:type="dxa"/>
+          <w:right w:w="15" w:type="dxa"/>
+        </w:tblCellMar>
+        <w:tblLook w:val="04A0" w:firstRow="1" w:lastRow="0" w:firstColumn="1" w:lastColumn="0" w:noHBand="0" w:noVBand="1"/>
+      </w:tblPr>
+      <w:tblGrid>
+        <w:gridCol w:w="1862"/>
+        <w:gridCol w:w="1863"/>
+        <w:gridCol w:w="5464"/>
+        <w:gridCol w:w="5195"/>
+      </w:tblGrid>
+      <w:tr>
+        <w:trPr>
+          <w:trHeight w:val="765"/>
+        </w:trPr>
+        <w:tc>
+          <w:tcPr>
+            <w:tcW w:w="1350" w:type="dxa"/>
+            <w:tcBorders>
+              <w:top w:val="outset" w:sz="6" w:space="0" w:color="auto"/>
+              <w:left w:val="outset" w:sz="6" w:space="0" w:color="auto"/>
+              <w:bottom w:val="outset" w:sz="6" w:space="0" w:color="auto"/>
+              <w:right w:val="outset" w:sz="6" w:space="0" w:color="auto"/>
+            </w:tcBorders>
+            <w:vAlign w:val="center"/>
+            <w:hideMark/>
+          </w:tcPr>
+          <w:p>
+            <w:pPr>
+              <w:spacing w:before="100" w:beforeAutospacing="1" w:after="100" w:afterAutospacing="1" w:line="240" w:lineRule="auto"/>
+              <w:jc w:val="center"/>
+              <w:rPr>
+                <w:rFonts w:ascii="Times New Roman" w:eastAsia="Times New Roman" w:hAnsi="Times New Roman" w:cs="Times New Roman"/>
+                <w:sz w:val="24"/>
+                <w:szCs w:val="24"/>
+                <w:lang w:eastAsia="es-MX"/>
+              </w:rPr>
+            </w:pPr>
+            <w:proofErr w:type="spellStart"/>
+            <w:r>
+              <w:rPr>
+                <w:rFonts w:ascii="Times New Roman" w:eastAsia="Times New Roman" w:hAnsi="Times New Roman" w:cs="Times New Roman"/>
+                <w:b/>
+                <w:bCs/>
+                <w:sz w:val="24"/>
+                <w:szCs w:val="24"/>
+                <w:lang w:eastAsia="es-MX"/>
+              </w:rPr>
+              <w:t>Router</w:t>
+            </w:r>
+            <w:proofErr w:type="spellEnd"/>
+          </w:p>
+        </w:tc>
+        <w:tc>
+          <w:tcPr>
+            <w:tcW w:w="1350" w:type="dxa"/>
+            <w:tcBorders>
+              <w:top w:val="outset" w:sz="6" w:space="0" w:color="auto"/>
+              <w:left w:val="outset" w:sz="6" w:space="0" w:color="auto"/>
+              <w:bottom w:val="outset" w:sz="6" w:space="0" w:color="auto"/>
+              <w:right w:val="outset" w:sz="6" w:space="0" w:color="auto"/>
+            </w:tcBorders>
+            <w:vAlign w:val="center"/>
+            <w:hideMark/>
+          </w:tcPr>
+          <w:p>
+            <w:pPr>
+              <w:spacing w:before="100" w:beforeAutospacing="1" w:after="100" w:afterAutospacing="1" w:line="240" w:lineRule="auto"/>
+              <w:jc w:val="center"/>
+              <w:rPr>
+                <w:rFonts w:ascii="Times New Roman" w:eastAsia="Times New Roman" w:hAnsi="Times New Roman" w:cs="Times New Roman"/>
+                <w:sz w:val="24"/>
+                <w:szCs w:val="24"/>
+                <w:lang w:eastAsia="es-MX"/>
+              </w:rPr>
+            </w:pPr>
+            <w:r>
+              <w:rPr>
+                <w:rFonts w:ascii="Times New Roman" w:eastAsia="Times New Roman" w:hAnsi="Times New Roman" w:cs="Times New Roman"/>
+                <w:b/>
+                <w:bCs/>
+                <w:sz w:val="24"/>
+                <w:szCs w:val="24"/>
+                <w:lang w:eastAsia="es-MX"/>
+              </w:rPr>
+              <w:t>Interface</w:t>
+            </w:r>
+          </w:p>
+        </w:tc>
+        <w:tc>
+          <w:tcPr>
+            <w:tcW w:w="3960" w:type="dxa"/>
+            <w:tcBorders>
+              <w:top w:val="outset" w:sz="6" w:space="0" w:color="auto"/>
+              <w:left w:val="outset" w:sz="6" w:space="0" w:color="auto"/>
+              <w:bottom w:val="outset" w:sz="6" w:space="0" w:color="auto"/>
+              <w:right w:val="outset" w:sz="6" w:space="0" w:color="auto"/>
+            </w:tcBorders>
+            <w:vAlign w:val="center"/>
+            <w:hideMark/>
+          </w:tcPr>
+          <w:p>
+            <w:pPr>
+              <w:spacing w:before="100" w:beforeAutospacing="1" w:after="100" w:afterAutospacing="1" w:line="240" w:lineRule="auto"/>
+              <w:jc w:val="center"/>
+              <w:rPr>
+                <w:rFonts w:ascii="Times New Roman" w:eastAsia="Times New Roman" w:hAnsi="Times New Roman" w:cs="Times New Roman"/>
+                <w:sz w:val="24"/>
+                <w:szCs w:val="24"/>
+                <w:lang w:eastAsia="es-MX"/>
+              </w:rPr>
+            </w:pPr>
+            <w:r>
+              <w:rPr>
+                <w:rFonts w:ascii="Times New Roman" w:eastAsia="Times New Roman" w:hAnsi="Times New Roman" w:cs="Times New Roman"/>
+                <w:b/>
+                <w:bCs/>
+                <w:sz w:val="24"/>
+                <w:szCs w:val="24"/>
+                <w:lang w:eastAsia="es-MX"/>
+              </w:rPr>
+              <w:t>Dirección IP</w:t>
+            </w:r>
+          </w:p>
+        </w:tc>
+        <w:tc>
+          <w:tcPr>
+            <w:tcW w:w="3765" w:type="dxa"/>
+            <w:tcBorders>
+              <w:top w:val="outset" w:sz="6" w:space="0" w:color="auto"/>
+              <w:left w:val="outset" w:sz="6" w:space="0" w:color="auto"/>
+              <w:bottom w:val="outset" w:sz="6" w:space="0" w:color="auto"/>
+              <w:right w:val="outset" w:sz="6" w:space="0" w:color="auto"/>
+            </w:tcBorders>
+            <w:vAlign w:val="center"/>
+            <w:hideMark/>
+          </w:tcPr>
+          <w:p>
+            <w:pPr>
+              <w:spacing w:before="100" w:beforeAutospacing="1" w:after="100" w:afterAutospacing="1" w:line="240" w:lineRule="auto"/>
+              <w:jc w:val="center"/>
+              <w:rPr>
+                <w:rFonts w:ascii="Times New Roman" w:eastAsia="Times New Roman" w:hAnsi="Times New Roman" w:cs="Times New Roman"/>
+                <w:sz w:val="24"/>
+                <w:szCs w:val="24"/>
+                <w:lang w:eastAsia="es-MX"/>
+              </w:rPr>
+            </w:pPr>
+            <w:r>
+              <w:rPr>
+                <w:rFonts w:ascii="Times New Roman" w:eastAsia="Times New Roman" w:hAnsi="Times New Roman" w:cs="Times New Roman"/>
+                <w:b/>
+                <w:bCs/>
+                <w:sz w:val="24"/>
+                <w:szCs w:val="24"/>
+                <w:lang w:eastAsia="es-MX"/>
+              </w:rPr>
+              <w:t>Máscara de subred</w:t>
+            </w:r>
+          </w:p>
+        </w:tc>
+      </w:tr>
+      <w:tr>
+        <w:trPr>
+          <w:trHeight w:val="765"/>
+        </w:trPr>
+        <w:tc>
+          <w:tcPr>
+            <w:tcW w:w="1350" w:type="dxa"/>
+            <w:tcBorders>
+              <w:top w:val="outset" w:sz="6" w:space="0" w:color="auto"/>
+              <w:left w:val="outset" w:sz="6" w:space="0" w:color="auto"/>
+              <w:bottom w:val="outset" w:sz="6" w:space="0" w:color="auto"/>
+              <w:right w:val="outset" w:sz="6" w:space="0" w:color="auto"/>
+            </w:tcBorders>
+            <w:vAlign w:val="center"/>
+            <w:hideMark/>
+          </w:tcPr>
+          <w:p>
+            <w:pPr>
+              <w:spacing w:before="100" w:beforeAutospacing="1" w:after="100" w:afterAutospacing="1" w:line="240" w:lineRule="auto"/>
+              <w:jc w:val="center"/>
+              <w:rPr>
+                <w:rFonts w:ascii="Times New Roman" w:eastAsia="Times New Roman" w:hAnsi="Times New Roman" w:cs="Times New Roman"/>
+                <w:sz w:val="24"/>
+                <w:szCs w:val="24"/>
+                <w:lang w:eastAsia="es-MX"/>
+              </w:rPr>
+            </w:pPr>
+            <w:r>
+              <w:rPr>
+                <w:rFonts w:ascii="Times New Roman" w:eastAsia="Times New Roman" w:hAnsi="Times New Roman" w:cs="Times New Roman"/>
+                <w:b/>
+                <w:bCs/>
+                <w:sz w:val="24"/>
+                <w:szCs w:val="24"/>
+                <w:lang w:eastAsia="es-MX"/>
+              </w:rPr>
+              <w:t>RA</w:t>
+            </w:r>
+          </w:p>
+        </w:tc>
+        <w:tc>
+          <w:tcPr>
+            <w:tcW w:w="1350" w:type="dxa"/>
+            <w:tcBorders>
+              <w:top w:val="outset" w:sz="6" w:space="0" w:color="auto"/>
+              <w:left w:val="outset" w:sz="6" w:space="0" w:color="auto"/>
+              <w:bottom w:val="outset" w:sz="6" w:space="0" w:color="auto"/>
+              <w:right w:val="outset" w:sz="6" w:space="0" w:color="auto"/>
+            </w:tcBorders>
+            <w:vAlign w:val="center"/>
+            <w:hideMark/>
+          </w:tcPr>
+          <w:p>
+            <w:pPr>
+              <w:spacing w:before="100" w:beforeAutospacing="1" w:after="100" w:afterAutospacing="1" w:line="240" w:lineRule="auto"/>
+              <w:jc w:val="center"/>
+              <w:rPr>
+                <w:rFonts w:ascii="Times New Roman" w:eastAsia="Times New Roman" w:hAnsi="Times New Roman" w:cs="Times New Roman"/>
+                <w:sz w:val="24"/>
+                <w:szCs w:val="24"/>
+                <w:lang w:eastAsia="es-MX"/>
+              </w:rPr>
+            </w:pPr>
+            <w:r>
+              <w:rPr>
+                <w:rFonts w:ascii="Times New Roman" w:eastAsia="Times New Roman" w:hAnsi="Times New Roman" w:cs="Times New Roman"/>
+                <w:b/>
+                <w:bCs/>
+                <w:sz w:val="24"/>
+                <w:szCs w:val="24"/>
+                <w:lang w:eastAsia="es-MX"/>
+              </w:rPr>
+              <w:t>G0/0</w:t>
+            </w:r>
+          </w:p>
+        </w:tc>
+        <w:tc>
+          <w:tcPr>
+            <w:tcW w:w="3960" w:type="dxa"/>
+            <w:tcBorders>
+              <w:top w:val="outset" w:sz="6" w:space="0" w:color="auto"/>
+              <w:left w:val="outset" w:sz="6" w:space="0" w:color="auto"/>
+              <w:bottom w:val="outset" w:sz="6" w:space="0" w:color="auto"/>
+              <w:right w:val="outset" w:sz="6" w:space="0" w:color="auto"/>
+            </w:tcBorders>
+            <w:vAlign w:val="center"/>
+            <w:hideMark/>
+          </w:tcPr>
+          <w:p>
+            <w:pPr>
+              <w:spacing w:before="100" w:beforeAutospacing="1" w:after="100" w:afterAutospacing="1" w:line="240" w:lineRule="auto"/>
+              <w:jc w:val="center"/>
+              <w:rPr>
+                <w:rFonts w:ascii="Times New Roman" w:eastAsia="Times New Roman" w:hAnsi="Times New Roman" w:cs="Times New Roman"/>
+                <w:sz w:val="24"/>
+                <w:szCs w:val="24"/>
+                <w:lang w:eastAsia="es-MX"/>
+              </w:rPr>
+            </w:pPr>
+            <w:r>
+              <w:rPr>
+                <w:rFonts w:ascii="Times New Roman" w:eastAsia="Times New Roman" w:hAnsi="Times New Roman" w:cs="Times New Roman"/>
+                <w:sz w:val="24"/>
+                <w:szCs w:val="24"/>
+                <w:lang w:eastAsia="es-MX"/>
+              </w:rPr>
+              <w:t xml:space="preserve">[h] </w:t>
+            </w:r>
+            <w:r>
+              <w:rPr>
+                <w:rFonts w:ascii="Times New Roman" w:eastAsia="Times New Roman" w:hAnsi="Times New Roman" w:cs="Times New Roman"/>
+                <w:b/>
+                <w:bCs/>
+                <w:sz w:val="24"/>
+                <w:szCs w:val="24"/>
+                <w:lang w:eastAsia="es-MX"/>
+              </w:rPr>
+              <w:t>175.40.247.254</w:t>
+            </w:r>
+          </w:p>
+        </w:tc>
+        <w:tc>
+          <w:tcPr>
+            <w:tcW w:w="3765" w:type="dxa"/>
+            <w:tcBorders>
+              <w:top w:val="outset" w:sz="6" w:space="0" w:color="auto"/>
+              <w:left w:val="outset" w:sz="6" w:space="0" w:color="auto"/>
+              <w:bottom w:val="outset" w:sz="6" w:space="0" w:color="auto"/>
+              <w:right w:val="outset" w:sz="6" w:space="0" w:color="auto"/>
+            </w:tcBorders>
+            <w:vAlign w:val="center"/>
+            <w:hideMark/>
+          </w:tcPr>
+          <w:p>
+            <w:pPr>
+              <w:spacing w:before="100" w:beforeAutospacing="1" w:after="100" w:afterAutospacing="1" w:line="240" w:lineRule="auto"/>
+              <w:jc w:val="center"/>
+              <w:rPr>
+                <w:rFonts w:ascii="Times New Roman" w:eastAsia="Times New Roman" w:hAnsi="Times New Roman" w:cs="Times New Roman"/>
+                <w:sz w:val="24"/>
+                <w:szCs w:val="24"/>
+                <w:lang w:eastAsia="es-MX"/>
+              </w:rPr>
+            </w:pPr>
+            <w:r>
+              <w:rPr>
+                <w:rFonts w:ascii="Times New Roman" w:eastAsia="Times New Roman" w:hAnsi="Times New Roman" w:cs="Times New Roman"/>
+                <w:sz w:val="24"/>
+                <w:szCs w:val="24"/>
+                <w:lang w:eastAsia="es-MX"/>
+              </w:rPr>
+              <w:t xml:space="preserve">[i] </w:t>
+            </w:r>
+            <w:r>
+              <w:rPr>
+                <w:rFonts w:ascii="Times New Roman" w:eastAsia="Times New Roman" w:hAnsi="Times New Roman" w:cs="Times New Roman"/>
+                <w:b/>
+                <w:bCs/>
+                <w:sz w:val="24"/>
+                <w:szCs w:val="24"/>
+                <w:lang w:eastAsia="es-MX"/>
+              </w:rPr>
+              <w:t>255.255.248.0</w:t>
+            </w:r>
+          </w:p>
+        </w:tc>
+      </w:tr>
+      <w:tr>
+        <w:trPr>
+          <w:trHeight w:val="765"/>
+        </w:trPr>
+        <w:tc>
+          <w:tcPr>
+            <w:tcW w:w="1350" w:type="dxa"/>
+            <w:tcBorders>
+              <w:top w:val="outset" w:sz="6" w:space="0" w:color="auto"/>
+              <w:left w:val="outset" w:sz="6" w:space="0" w:color="auto"/>
+              <w:bottom w:val="outset" w:sz="6" w:space="0" w:color="auto"/>
+              <w:right w:val="outset" w:sz="6" w:space="0" w:color="auto"/>
+            </w:tcBorders>
+            <w:vAlign w:val="center"/>
+            <w:hideMark/>
+          </w:tcPr>
+          <w:p>
+            <w:pPr>
+              <w:spacing w:before="100" w:beforeAutospacing="1" w:after="100" w:afterAutospacing="1" w:line="240" w:lineRule="auto"/>
+              <w:jc w:val="center"/>
+              <w:rPr>
+                <w:rFonts w:ascii="Times New Roman" w:eastAsia="Times New Roman" w:hAnsi="Times New Roman" w:cs="Times New Roman"/>
+                <w:sz w:val="24"/>
+                <w:szCs w:val="24"/>
+                <w:lang w:eastAsia="es-MX"/>
+              </w:rPr>
+            </w:pPr>
+            <w:r>
+              <w:rPr>
+                <w:rFonts w:ascii="Times New Roman" w:eastAsia="Times New Roman" w:hAnsi="Times New Roman" w:cs="Times New Roman"/>
+                <w:b/>
+                <w:bCs/>
+                <w:sz w:val="24"/>
+                <w:szCs w:val="24"/>
+                <w:lang w:eastAsia="es-MX"/>
+              </w:rPr>
+              <w:t> </w:t>
+            </w:r>
+          </w:p>
+        </w:tc>
+        <w:tc>
+          <w:tcPr>
+            <w:tcW w:w="1350" w:type="dxa"/>
+            <w:tcBorders>
+              <w:top w:val="outset" w:sz="6" w:space="0" w:color="auto"/>
+              <w:left w:val="outset" w:sz="6" w:space="0" w:color="auto"/>
+              <w:bottom w:val="outset" w:sz="6" w:space="0" w:color="auto"/>
+              <w:right w:val="outset" w:sz="6" w:space="0" w:color="auto"/>
+            </w:tcBorders>
+            <w:vAlign w:val="center"/>
+            <w:hideMark/>
+          </w:tcPr>
+          <w:p>
+            <w:pPr>
+              <w:spacing w:before="100" w:beforeAutospacing="1" w:after="100" w:afterAutospacing="1" w:line="240" w:lineRule="auto"/>
+              <w:jc w:val="center"/>
+              <w:rPr>
+                <w:rFonts w:ascii="Times New Roman" w:eastAsia="Times New Roman" w:hAnsi="Times New Roman" w:cs="Times New Roman"/>
+                <w:sz w:val="24"/>
+                <w:szCs w:val="24"/>
+                <w:lang w:eastAsia="es-MX"/>
+              </w:rPr>
+            </w:pPr>
+            <w:r>
+              <w:rPr>
+                <w:rFonts w:ascii="Times New Roman" w:eastAsia="Times New Roman" w:hAnsi="Times New Roman" w:cs="Times New Roman"/>
+                <w:b/>
+                <w:bCs/>
+                <w:sz w:val="24"/>
+                <w:szCs w:val="24"/>
+                <w:lang w:eastAsia="es-MX"/>
+              </w:rPr>
+              <w:t>G0/1</w:t>
+            </w:r>
+          </w:p>
+        </w:tc>
+        <w:tc>
+          <w:tcPr>
+            <w:tcW w:w="3960" w:type="dxa"/>
+            <w:tcBorders>
+              <w:top w:val="outset" w:sz="6" w:space="0" w:color="auto"/>
+              <w:left w:val="outset" w:sz="6" w:space="0" w:color="auto"/>
+              <w:bottom w:val="outset" w:sz="6" w:space="0" w:color="auto"/>
+              <w:right w:val="outset" w:sz="6" w:space="0" w:color="auto"/>
+            </w:tcBorders>
+            <w:vAlign w:val="center"/>
+            <w:hideMark/>
+          </w:tcPr>
+          <w:p>
+            <w:pPr>
+              <w:spacing w:before="100" w:beforeAutospacing="1" w:after="100" w:afterAutospacing="1" w:line="240" w:lineRule="auto"/>
+              <w:jc w:val="center"/>
+              <w:rPr>
+                <w:rFonts w:ascii="Times New Roman" w:eastAsia="Times New Roman" w:hAnsi="Times New Roman" w:cs="Times New Roman"/>
+                <w:sz w:val="24"/>
+                <w:szCs w:val="24"/>
+                <w:lang w:eastAsia="es-MX"/>
+              </w:rPr>
+            </w:pPr>
+            <w:r>
+              <w:rPr>
+                <w:rFonts w:ascii="Times New Roman" w:eastAsia="Times New Roman" w:hAnsi="Times New Roman" w:cs="Times New Roman"/>
+                <w:sz w:val="24"/>
+                <w:szCs w:val="24"/>
+                <w:lang w:eastAsia="es-MX"/>
+              </w:rPr>
+              <w:t xml:space="preserve">[j] </w:t>
+            </w:r>
+            <w:r>
+              <w:rPr>
+                <w:rFonts w:ascii="Times New Roman" w:eastAsia="Times New Roman" w:hAnsi="Times New Roman" w:cs="Times New Roman"/>
+                <w:b/>
+                <w:bCs/>
+                <w:sz w:val="24"/>
+                <w:szCs w:val="24"/>
+                <w:lang w:eastAsia="es-MX"/>
+              </w:rPr>
+              <w:t>175.40.249.254</w:t>
+            </w:r>
+          </w:p>
+        </w:tc>
+        <w:tc>
+          <w:tcPr>
+            <w:tcW w:w="3765" w:type="dxa"/>
+            <w:tcBorders>
+              <w:top w:val="outset" w:sz="6" w:space="0" w:color="auto"/>
+              <w:left w:val="outset" w:sz="6" w:space="0" w:color="auto"/>
+              <w:bottom w:val="outset" w:sz="6" w:space="0" w:color="auto"/>
+              <w:right w:val="outset" w:sz="6" w:space="0" w:color="auto"/>
+            </w:tcBorders>
+            <w:vAlign w:val="center"/>
+            <w:hideMark/>
+          </w:tcPr>
+          <w:p>
+            <w:pPr>
+              <w:spacing w:before="100" w:beforeAutospacing="1" w:after="100" w:afterAutospacing="1" w:line="240" w:lineRule="auto"/>
+              <w:jc w:val="center"/>
+              <w:rPr>
+                <w:rFonts w:ascii="Times New Roman" w:eastAsia="Times New Roman" w:hAnsi="Times New Roman" w:cs="Times New Roman"/>
+                <w:sz w:val="24"/>
+                <w:szCs w:val="24"/>
+                <w:lang w:eastAsia="es-MX"/>
+              </w:rPr>
+            </w:pPr>
+            <w:r>
+              <w:rPr>
+                <w:rFonts w:ascii="Times New Roman" w:eastAsia="Times New Roman" w:hAnsi="Times New Roman" w:cs="Times New Roman"/>
+                <w:sz w:val="24"/>
+                <w:szCs w:val="24"/>
+                <w:lang w:eastAsia="es-MX"/>
+              </w:rPr>
+              <w:t>[k]</w:t>
+            </w:r>
+            <w:r>
+              <w:rPr>
+                <w:rFonts w:ascii="Times New Roman" w:eastAsia="Times New Roman" w:hAnsi="Times New Roman" w:cs="Times New Roman"/>
+                <w:b/>
+                <w:bCs/>
+                <w:sz w:val="24"/>
+                <w:szCs w:val="24"/>
+                <w:lang w:eastAsia="es-MX"/>
+              </w:rPr>
+              <w:t>255.255.254.0</w:t>
+            </w:r>
+          </w:p>
+        </w:tc>
+      </w:tr>
+      <w:tr>
+        <w:trPr>
+          <w:trHeight w:val="765"/>
+        </w:trPr>
+        <w:tc>
+          <w:tcPr>
+            <w:tcW w:w="1350" w:type="dxa"/>
+            <w:tcBorders>
+              <w:top w:val="outset" w:sz="6" w:space="0" w:color="auto"/>
+              <w:left w:val="outset" w:sz="6" w:space="0" w:color="auto"/>
+              <w:bottom w:val="outset" w:sz="6" w:space="0" w:color="auto"/>
+              <w:right w:val="outset" w:sz="6" w:space="0" w:color="auto"/>
+            </w:tcBorders>
+            <w:vAlign w:val="center"/>
+            <w:hideMark/>
+          </w:tcPr>
+          <w:p>
+            <w:pPr>
+              <w:spacing w:before="100" w:beforeAutospacing="1" w:after="100" w:afterAutospacing="1" w:line="240" w:lineRule="auto"/>
+              <w:jc w:val="center"/>
+              <w:rPr>
+                <w:rFonts w:ascii="Times New Roman" w:eastAsia="Times New Roman" w:hAnsi="Times New Roman" w:cs="Times New Roman"/>
+                <w:sz w:val="24"/>
+                <w:szCs w:val="24"/>
+                <w:lang w:eastAsia="es-MX"/>
+              </w:rPr>
+            </w:pPr>
+            <w:r>
+              <w:rPr>
+                <w:rFonts w:ascii="Times New Roman" w:eastAsia="Times New Roman" w:hAnsi="Times New Roman" w:cs="Times New Roman"/>
+                <w:b/>
+                <w:bCs/>
+                <w:sz w:val="24"/>
+                <w:szCs w:val="24"/>
+                <w:lang w:eastAsia="es-MX"/>
+              </w:rPr>
+              <w:t> </w:t>
+            </w:r>
+          </w:p>
+        </w:tc>
+        <w:tc>
+          <w:tcPr>
+            <w:tcW w:w="1350" w:type="dxa"/>
+            <w:tcBorders>
+              <w:top w:val="outset" w:sz="6" w:space="0" w:color="auto"/>
+              <w:left w:val="outset" w:sz="6" w:space="0" w:color="auto"/>
+              <w:bottom w:val="outset" w:sz="6" w:space="0" w:color="auto"/>
+              <w:right w:val="outset" w:sz="6" w:space="0" w:color="auto"/>
+            </w:tcBorders>
+            <w:vAlign w:val="center"/>
+            <w:hideMark/>
+          </w:tcPr>
+          <w:p>
+            <w:pPr>
+              <w:spacing w:before="100" w:beforeAutospacing="1" w:after="100" w:afterAutospacing="1" w:line="240" w:lineRule="auto"/>
+              <w:jc w:val="center"/>
+              <w:rPr>
+                <w:rFonts w:ascii="Times New Roman" w:eastAsia="Times New Roman" w:hAnsi="Times New Roman" w:cs="Times New Roman"/>
+                <w:sz w:val="24"/>
+                <w:szCs w:val="24"/>
+                <w:lang w:eastAsia="es-MX"/>
+              </w:rPr>
+            </w:pPr>
+            <w:r>
+              <w:rPr>
+                <w:rFonts w:ascii="Times New Roman" w:eastAsia="Times New Roman" w:hAnsi="Times New Roman" w:cs="Times New Roman"/>
+                <w:b/>
+                <w:bCs/>
+                <w:sz w:val="24"/>
+                <w:szCs w:val="24"/>
+                <w:lang w:eastAsia="es-MX"/>
+              </w:rPr>
+              <w:t>S0/0/0</w:t>
+            </w:r>
+          </w:p>
+        </w:tc>
+        <w:tc>
+          <w:tcPr>
+            <w:tcW w:w="3960" w:type="dxa"/>
+            <w:tcBorders>
+              <w:top w:val="outset" w:sz="6" w:space="0" w:color="auto"/>
+              <w:left w:val="outset" w:sz="6" w:space="0" w:color="auto"/>
+              <w:bottom w:val="outset" w:sz="6" w:space="0" w:color="auto"/>
+              <w:right w:val="outset" w:sz="6" w:space="0" w:color="auto"/>
+            </w:tcBorders>
+            <w:vAlign w:val="center"/>
+            <w:hideMark/>
+          </w:tcPr>
+          <w:p>
+            <w:pPr>
+              <w:spacing w:before="100" w:beforeAutospacing="1" w:after="100" w:afterAutospacing="1" w:line="240" w:lineRule="auto"/>
+              <w:jc w:val="center"/>
+              <w:rPr>
+                <w:rFonts w:ascii="Times New Roman" w:eastAsia="Times New Roman" w:hAnsi="Times New Roman" w:cs="Times New Roman"/>
+                <w:sz w:val="24"/>
+                <w:szCs w:val="24"/>
+                <w:lang w:eastAsia="es-MX"/>
+              </w:rPr>
+            </w:pPr>
+            <w:r>
+              <w:rPr>
+                <w:rFonts w:ascii="Times New Roman" w:eastAsia="Times New Roman" w:hAnsi="Times New Roman" w:cs="Times New Roman"/>
+                <w:sz w:val="24"/>
+                <w:szCs w:val="24"/>
+                <w:lang w:eastAsia="es-MX"/>
+              </w:rPr>
+              <w:t xml:space="preserve">[l] </w:t>
+            </w:r>
+            <w:r>
+              <w:rPr>
+                <w:rFonts w:ascii="Times New Roman" w:eastAsia="Times New Roman" w:hAnsi="Times New Roman" w:cs="Times New Roman"/>
+                <w:b/>
+                <w:bCs/>
+                <w:sz w:val="24"/>
+                <w:szCs w:val="24"/>
+                <w:lang w:eastAsia="es-MX"/>
+              </w:rPr>
+              <w:t>175.40.252.65</w:t>
+            </w:r>
+          </w:p>
+        </w:tc>
+        <w:tc>
+          <w:tcPr>
+            <w:tcW w:w="3765" w:type="dxa"/>
+            <w:tcBorders>
+              <w:top w:val="outset" w:sz="6" w:space="0" w:color="auto"/>
+              <w:left w:val="outset" w:sz="6" w:space="0" w:color="auto"/>
+              <w:bottom w:val="outset" w:sz="6" w:space="0" w:color="auto"/>
+              <w:right w:val="outset" w:sz="6" w:space="0" w:color="auto"/>
+            </w:tcBorders>
+            <w:vAlign w:val="center"/>
+            <w:hideMark/>
+          </w:tcPr>
+          <w:p>
+            <w:pPr>
+              <w:spacing w:before="100" w:beforeAutospacing="1" w:after="100" w:afterAutospacing="1" w:line="240" w:lineRule="auto"/>
+              <w:jc w:val="center"/>
+              <w:rPr>
+                <w:rFonts w:ascii="Times New Roman" w:eastAsia="Times New Roman" w:hAnsi="Times New Roman" w:cs="Times New Roman"/>
+                <w:sz w:val="24"/>
+                <w:szCs w:val="24"/>
+                <w:lang w:eastAsia="es-MX"/>
+              </w:rPr>
+            </w:pPr>
+            <w:r>
+              <w:rPr>
+                <w:rFonts w:ascii="Times New Roman" w:eastAsia="Times New Roman" w:hAnsi="Times New Roman" w:cs="Times New Roman"/>
+                <w:sz w:val="24"/>
+                <w:szCs w:val="24"/>
+                <w:lang w:eastAsia="es-MX"/>
+              </w:rPr>
+              <w:t>[m]</w:t>
+            </w:r>
+            <w:r>
+              <w:rPr>
+                <w:rFonts w:ascii="Times New Roman" w:eastAsia="Times New Roman" w:hAnsi="Times New Roman" w:cs="Times New Roman"/>
+                <w:b/>
+                <w:bCs/>
+                <w:sz w:val="24"/>
+                <w:szCs w:val="24"/>
+                <w:lang w:eastAsia="es-MX"/>
+              </w:rPr>
+              <w:t>255.255.255.252</w:t>
+            </w:r>
+          </w:p>
+        </w:tc>
+      </w:tr>
+      <w:tr>
+        <w:trPr>
+          <w:trHeight w:val="765"/>
+        </w:trPr>
+        <w:tc>
+          <w:tcPr>
+            <w:tcW w:w="1350" w:type="dxa"/>
+            <w:tcBorders>
+              <w:top w:val="outset" w:sz="6" w:space="0" w:color="auto"/>
+              <w:left w:val="outset" w:sz="6" w:space="0" w:color="auto"/>
+              <w:bottom w:val="outset" w:sz="6" w:space="0" w:color="auto"/>
+              <w:right w:val="outset" w:sz="6" w:space="0" w:color="auto"/>
+            </w:tcBorders>
+            <w:vAlign w:val="center"/>
+            <w:hideMark/>
+          </w:tcPr>
+          <w:p>
+            <w:pPr>
+              <w:spacing w:before="100" w:beforeAutospacing="1" w:after="100" w:afterAutospacing="1" w:line="240" w:lineRule="auto"/>
+              <w:jc w:val="center"/>
+              <w:rPr>
+                <w:rFonts w:ascii="Times New Roman" w:eastAsia="Times New Roman" w:hAnsi="Times New Roman" w:cs="Times New Roman"/>
+                <w:sz w:val="24"/>
+                <w:szCs w:val="24"/>
+                <w:lang w:eastAsia="es-MX"/>
+              </w:rPr>
+            </w:pPr>
+            <w:r>
+              <w:rPr>
+                <w:rFonts w:ascii="Times New Roman" w:eastAsia="Times New Roman" w:hAnsi="Times New Roman" w:cs="Times New Roman"/>
+                <w:b/>
+                <w:bCs/>
+                <w:sz w:val="24"/>
+                <w:szCs w:val="24"/>
+                <w:lang w:eastAsia="es-MX"/>
+              </w:rPr>
+              <w:t>RB</w:t>
+            </w:r>
+          </w:p>
+        </w:tc>
+        <w:tc>
+          <w:tcPr>
+            <w:tcW w:w="1350" w:type="dxa"/>
+            <w:tcBorders>
+              <w:top w:val="outset" w:sz="6" w:space="0" w:color="auto"/>
+              <w:left w:val="outset" w:sz="6" w:space="0" w:color="auto"/>
+              <w:bottom w:val="outset" w:sz="6" w:space="0" w:color="auto"/>
+              <w:right w:val="outset" w:sz="6" w:space="0" w:color="auto"/>
+            </w:tcBorders>
+            <w:vAlign w:val="center"/>
+            <w:hideMark/>
+          </w:tcPr>
+          <w:p>
+            <w:pPr>
+              <w:spacing w:before="100" w:beforeAutospacing="1" w:after="100" w:afterAutospacing="1" w:line="240" w:lineRule="auto"/>
+              <w:jc w:val="center"/>
+              <w:rPr>
+                <w:rFonts w:ascii="Times New Roman" w:eastAsia="Times New Roman" w:hAnsi="Times New Roman" w:cs="Times New Roman"/>
+                <w:sz w:val="24"/>
+                <w:szCs w:val="24"/>
+                <w:lang w:eastAsia="es-MX"/>
+              </w:rPr>
+            </w:pPr>
+            <w:r>
+              <w:rPr>
+                <w:rFonts w:ascii="Times New Roman" w:eastAsia="Times New Roman" w:hAnsi="Times New Roman" w:cs="Times New Roman"/>
+                <w:b/>
+                <w:bCs/>
+                <w:sz w:val="24"/>
+                <w:szCs w:val="24"/>
+                <w:lang w:eastAsia="es-MX"/>
+              </w:rPr>
+              <w:t>G0/0</w:t>
+            </w:r>
+          </w:p>
+        </w:tc>
+        <w:tc>
+          <w:tcPr>
+            <w:tcW w:w="3960" w:type="dxa"/>
+            <w:tcBorders>
+              <w:top w:val="outset" w:sz="6" w:space="0" w:color="auto"/>
+              <w:left w:val="outset" w:sz="6" w:space="0" w:color="auto"/>
+              <w:bottom w:val="outset" w:sz="6" w:space="0" w:color="auto"/>
+              <w:right w:val="outset" w:sz="6" w:space="0" w:color="auto"/>
+            </w:tcBorders>
+            <w:vAlign w:val="center"/>
+            <w:hideMark/>
+          </w:tcPr>
+          <w:p>
+            <w:pPr>
+              <w:spacing w:before="100" w:beforeAutospacing="1" w:after="100" w:afterAutospacing="1" w:line="240" w:lineRule="auto"/>
+              <w:jc w:val="center"/>
+              <w:rPr>
+                <w:rFonts w:ascii="Times New Roman" w:eastAsia="Times New Roman" w:hAnsi="Times New Roman" w:cs="Times New Roman"/>
+                <w:sz w:val="24"/>
+                <w:szCs w:val="24"/>
+                <w:lang w:eastAsia="es-MX"/>
+              </w:rPr>
+            </w:pPr>
+            <w:r>
+              <w:rPr>
+                <w:rFonts w:ascii="Times New Roman" w:eastAsia="Times New Roman" w:hAnsi="Times New Roman" w:cs="Times New Roman"/>
+                <w:sz w:val="24"/>
+                <w:szCs w:val="24"/>
+                <w:lang w:eastAsia="es-MX"/>
+              </w:rPr>
+              <w:t xml:space="preserve">[n] </w:t>
+            </w:r>
+            <w:r>
+              <w:rPr>
+                <w:rFonts w:ascii="Times New Roman" w:eastAsia="Times New Roman" w:hAnsi="Times New Roman" w:cs="Times New Roman"/>
+                <w:b/>
+                <w:bCs/>
+                <w:sz w:val="24"/>
+                <w:szCs w:val="24"/>
+                <w:lang w:eastAsia="es-MX"/>
+              </w:rPr>
+              <w:t>175.40.252.30</w:t>
+            </w:r>
+          </w:p>
+        </w:tc>
+        <w:tc>
+          <w:tcPr>
+            <w:tcW w:w="3765" w:type="dxa"/>
+            <w:tcBorders>
+              <w:top w:val="outset" w:sz="6" w:space="0" w:color="auto"/>
+              <w:left w:val="outset" w:sz="6" w:space="0" w:color="auto"/>
+              <w:bottom w:val="outset" w:sz="6" w:space="0" w:color="auto"/>
+              <w:right w:val="outset" w:sz="6" w:space="0" w:color="auto"/>
+            </w:tcBorders>
+            <w:vAlign w:val="center"/>
+            <w:hideMark/>
+          </w:tcPr>
+          <w:p>
+            <w:pPr>
+              <w:spacing w:before="100" w:beforeAutospacing="1" w:after="100" w:afterAutospacing="1" w:line="240" w:lineRule="auto"/>
+              <w:jc w:val="center"/>
+              <w:rPr>
+                <w:rFonts w:ascii="Times New Roman" w:eastAsia="Times New Roman" w:hAnsi="Times New Roman" w:cs="Times New Roman"/>
+                <w:sz w:val="24"/>
+                <w:szCs w:val="24"/>
+                <w:lang w:eastAsia="es-MX"/>
+              </w:rPr>
+            </w:pPr>
+            <w:r>
+              <w:rPr>
+                <w:rFonts w:ascii="Times New Roman" w:eastAsia="Times New Roman" w:hAnsi="Times New Roman" w:cs="Times New Roman"/>
+                <w:sz w:val="24"/>
+                <w:szCs w:val="24"/>
+                <w:lang w:eastAsia="es-MX"/>
+              </w:rPr>
+              <w:t xml:space="preserve">[o] </w:t>
+            </w:r>
+            <w:r>
+              <w:rPr>
+                <w:rFonts w:ascii="Times New Roman" w:eastAsia="Times New Roman" w:hAnsi="Times New Roman" w:cs="Times New Roman"/>
+                <w:b/>
+                <w:bCs/>
+                <w:sz w:val="24"/>
+                <w:szCs w:val="24"/>
+                <w:lang w:eastAsia="es-MX"/>
+              </w:rPr>
+              <w:t>255.255.252.224</w:t>
+            </w:r>
+          </w:p>
+        </w:tc>
+      </w:tr>
+      <w:tr>
+        <w:trPr>
+          <w:trHeight w:val="765"/>
+        </w:trPr>
+        <w:tc>
+          <w:tcPr>
+            <w:tcW w:w="1350" w:type="dxa"/>
+            <w:tcBorders>
+              <w:top w:val="outset" w:sz="6" w:space="0" w:color="auto"/>
+              <w:left w:val="outset" w:sz="6" w:space="0" w:color="auto"/>
+              <w:bottom w:val="outset" w:sz="6" w:space="0" w:color="auto"/>
+              <w:right w:val="outset" w:sz="6" w:space="0" w:color="auto"/>
+            </w:tcBorders>
+            <w:vAlign w:val="center"/>
+            <w:hideMark/>
+          </w:tcPr>
+          <w:p>
+            <w:pPr>
+              <w:spacing w:before="100" w:beforeAutospacing="1" w:after="100" w:afterAutospacing="1" w:line="240" w:lineRule="auto"/>
+              <w:rPr>
+                <w:rFonts w:ascii="Times New Roman" w:eastAsia="Times New Roman" w:hAnsi="Times New Roman" w:cs="Times New Roman"/>
+                <w:sz w:val="24"/>
+                <w:szCs w:val="24"/>
+                <w:lang w:eastAsia="es-MX"/>
+              </w:rPr>
+            </w:pPr>
+            <w:r>
+              <w:rPr>
+                <w:rFonts w:ascii="Times New Roman" w:eastAsia="Times New Roman" w:hAnsi="Times New Roman" w:cs="Times New Roman"/>
+                <w:b/>
+                <w:bCs/>
+                <w:sz w:val="24"/>
+                <w:szCs w:val="24"/>
+                <w:lang w:eastAsia="es-MX"/>
+              </w:rPr>
+              <w:t> </w:t>
+            </w:r>
+          </w:p>
+        </w:tc>
+        <w:tc>
+          <w:tcPr>
+            <w:tcW w:w="1350" w:type="dxa"/>
+            <w:tcBorders>
+              <w:top w:val="outset" w:sz="6" w:space="0" w:color="auto"/>
+              <w:left w:val="outset" w:sz="6" w:space="0" w:color="auto"/>
+              <w:bottom w:val="outset" w:sz="6" w:space="0" w:color="auto"/>
+              <w:right w:val="outset" w:sz="6" w:space="0" w:color="auto"/>
+            </w:tcBorders>
+            <w:vAlign w:val="center"/>
+            <w:hideMark/>
+          </w:tcPr>
+          <w:p>
+            <w:pPr>
+              <w:spacing w:before="100" w:beforeAutospacing="1" w:after="100" w:afterAutospacing="1" w:line="240" w:lineRule="auto"/>
+              <w:jc w:val="center"/>
+              <w:rPr>
+                <w:rFonts w:ascii="Times New Roman" w:eastAsia="Times New Roman" w:hAnsi="Times New Roman" w:cs="Times New Roman"/>
+                <w:sz w:val="24"/>
+                <w:szCs w:val="24"/>
+                <w:lang w:eastAsia="es-MX"/>
+              </w:rPr>
+            </w:pPr>
+            <w:r>
+              <w:rPr>
+                <w:rFonts w:ascii="Times New Roman" w:eastAsia="Times New Roman" w:hAnsi="Times New Roman" w:cs="Times New Roman"/>
+                <w:b/>
+                <w:bCs/>
+                <w:sz w:val="24"/>
+                <w:szCs w:val="24"/>
+                <w:lang w:eastAsia="es-MX"/>
+              </w:rPr>
+              <w:t>G0/1</w:t>
+            </w:r>
+          </w:p>
+        </w:tc>
+        <w:tc>
+          <w:tcPr>
+            <w:tcW w:w="3960" w:type="dxa"/>
+            <w:tcBorders>
+              <w:top w:val="outset" w:sz="6" w:space="0" w:color="auto"/>
+              <w:left w:val="outset" w:sz="6" w:space="0" w:color="auto"/>
+              <w:bottom w:val="outset" w:sz="6" w:space="0" w:color="auto"/>
+              <w:right w:val="outset" w:sz="6" w:space="0" w:color="auto"/>
+            </w:tcBorders>
+            <w:vAlign w:val="center"/>
+            <w:hideMark/>
+          </w:tcPr>
+          <w:p>
+            <w:pPr>
+              <w:spacing w:before="100" w:beforeAutospacing="1" w:after="100" w:afterAutospacing="1" w:line="240" w:lineRule="auto"/>
+              <w:jc w:val="center"/>
+              <w:rPr>
+                <w:rFonts w:ascii="Times New Roman" w:eastAsia="Times New Roman" w:hAnsi="Times New Roman" w:cs="Times New Roman"/>
+                <w:sz w:val="24"/>
+                <w:szCs w:val="24"/>
+                <w:lang w:eastAsia="es-MX"/>
+              </w:rPr>
+            </w:pPr>
+            <w:r>
+              <w:rPr>
+                <w:rFonts w:ascii="Times New Roman" w:eastAsia="Times New Roman" w:hAnsi="Times New Roman" w:cs="Times New Roman"/>
+                <w:sz w:val="24"/>
+                <w:szCs w:val="24"/>
+                <w:lang w:eastAsia="es-MX"/>
+              </w:rPr>
+              <w:t xml:space="preserve">[p] </w:t>
+            </w:r>
+            <w:r>
+              <w:rPr>
+                <w:rFonts w:ascii="Times New Roman" w:eastAsia="Times New Roman" w:hAnsi="Times New Roman" w:cs="Times New Roman"/>
+                <w:b/>
+                <w:bCs/>
+                <w:sz w:val="24"/>
+                <w:szCs w:val="24"/>
+                <w:lang w:eastAsia="es-MX"/>
+              </w:rPr>
+              <w:t>175.40.251.254</w:t>
+            </w:r>
+          </w:p>
+        </w:tc>
+        <w:tc>
+          <w:tcPr>
+            <w:tcW w:w="3765" w:type="dxa"/>
+            <w:tcBorders>
+              <w:top w:val="outset" w:sz="6" w:space="0" w:color="auto"/>
+              <w:left w:val="outset" w:sz="6" w:space="0" w:color="auto"/>
+              <w:bottom w:val="outset" w:sz="6" w:space="0" w:color="auto"/>
+              <w:right w:val="outset" w:sz="6" w:space="0" w:color="auto"/>
+            </w:tcBorders>
+            <w:vAlign w:val="center"/>
+            <w:hideMark/>
+          </w:tcPr>
+          <w:p>
+            <w:pPr>
+              <w:spacing w:before="100" w:beforeAutospacing="1" w:after="100" w:afterAutospacing="1" w:line="240" w:lineRule="auto"/>
+              <w:jc w:val="center"/>
+              <w:rPr>
+                <w:rFonts w:ascii="Times New Roman" w:eastAsia="Times New Roman" w:hAnsi="Times New Roman" w:cs="Times New Roman"/>
+                <w:sz w:val="24"/>
+                <w:szCs w:val="24"/>
+                <w:lang w:eastAsia="es-MX"/>
+              </w:rPr>
+            </w:pPr>
+            <w:r>
+              <w:rPr>
+                <w:rFonts w:ascii="Times New Roman" w:eastAsia="Times New Roman" w:hAnsi="Times New Roman" w:cs="Times New Roman"/>
+                <w:sz w:val="24"/>
+                <w:szCs w:val="24"/>
+                <w:lang w:eastAsia="es-MX"/>
+              </w:rPr>
+              <w:t xml:space="preserve">[q] </w:t>
+            </w:r>
+            <w:r>
+              <w:rPr>
+                <w:rFonts w:ascii="Times New Roman" w:eastAsia="Times New Roman" w:hAnsi="Times New Roman" w:cs="Times New Roman"/>
+                <w:b/>
+                <w:bCs/>
+                <w:sz w:val="24"/>
+                <w:szCs w:val="24"/>
+                <w:lang w:eastAsia="es-MX"/>
+              </w:rPr>
+              <w:t>255.255.254.0</w:t>
+            </w:r>
+          </w:p>
+        </w:tc>
+      </w:tr>
+      <w:tr>
+        <w:trPr>
+          <w:trHeight w:val="765"/>
+        </w:trPr>
+        <w:tc>
+          <w:tcPr>
+            <w:tcW w:w="1350" w:type="dxa"/>
+            <w:tcBorders>
+              <w:top w:val="outset" w:sz="6" w:space="0" w:color="auto"/>
+              <w:left w:val="outset" w:sz="6" w:space="0" w:color="auto"/>
+              <w:bottom w:val="outset" w:sz="6" w:space="0" w:color="auto"/>
+              <w:right w:val="outset" w:sz="6" w:space="0" w:color="auto"/>
+            </w:tcBorders>
+            <w:vAlign w:val="center"/>
+            <w:hideMark/>
+          </w:tcPr>
+          <w:p>
+            <w:pPr>
+              <w:spacing w:before="100" w:beforeAutospacing="1" w:after="100" w:afterAutospacing="1" w:line="240" w:lineRule="auto"/>
+              <w:rPr>
+                <w:rFonts w:ascii="Times New Roman" w:eastAsia="Times New Roman" w:hAnsi="Times New Roman" w:cs="Times New Roman"/>
+                <w:sz w:val="24"/>
+                <w:szCs w:val="24"/>
+                <w:lang w:eastAsia="es-MX"/>
+              </w:rPr>
+            </w:pPr>
+            <w:r>
+              <w:rPr>
+                <w:rFonts w:ascii="Times New Roman" w:eastAsia="Times New Roman" w:hAnsi="Times New Roman" w:cs="Times New Roman"/>
+                <w:b/>
+                <w:bCs/>
+                <w:sz w:val="24"/>
+                <w:szCs w:val="24"/>
+                <w:lang w:eastAsia="es-MX"/>
+              </w:rPr>
+              <w:lastRenderedPageBreak/>
+              <w:t> </w:t>
+            </w:r>
+          </w:p>
+        </w:tc>
+        <w:tc>
+          <w:tcPr>
+            <w:tcW w:w="1350" w:type="dxa"/>
+            <w:tcBorders>
+              <w:top w:val="outset" w:sz="6" w:space="0" w:color="auto"/>
+              <w:left w:val="outset" w:sz="6" w:space="0" w:color="auto"/>
+              <w:bottom w:val="outset" w:sz="6" w:space="0" w:color="auto"/>
+              <w:right w:val="outset" w:sz="6" w:space="0" w:color="auto"/>
+            </w:tcBorders>
+            <w:vAlign w:val="center"/>
+            <w:hideMark/>
+          </w:tcPr>
+          <w:p>
+            <w:pPr>
+              <w:spacing w:before="100" w:beforeAutospacing="1" w:after="100" w:afterAutospacing="1" w:line="240" w:lineRule="auto"/>
+              <w:jc w:val="center"/>
+              <w:rPr>
+                <w:rFonts w:ascii="Times New Roman" w:eastAsia="Times New Roman" w:hAnsi="Times New Roman" w:cs="Times New Roman"/>
+                <w:sz w:val="24"/>
+                <w:szCs w:val="24"/>
+                <w:lang w:eastAsia="es-MX"/>
+              </w:rPr>
+            </w:pPr>
+            <w:r>
+              <w:rPr>
+                <w:rFonts w:ascii="Times New Roman" w:eastAsia="Times New Roman" w:hAnsi="Times New Roman" w:cs="Times New Roman"/>
+                <w:b/>
+                <w:bCs/>
+                <w:sz w:val="24"/>
+                <w:szCs w:val="24"/>
+                <w:lang w:eastAsia="es-MX"/>
+              </w:rPr>
+              <w:t>S0/0/1</w:t>
+            </w:r>
+          </w:p>
+        </w:tc>
+        <w:tc>
+          <w:tcPr>
+            <w:tcW w:w="3960" w:type="dxa"/>
+            <w:tcBorders>
+              <w:top w:val="outset" w:sz="6" w:space="0" w:color="auto"/>
+              <w:left w:val="outset" w:sz="6" w:space="0" w:color="auto"/>
+              <w:bottom w:val="outset" w:sz="6" w:space="0" w:color="auto"/>
+              <w:right w:val="outset" w:sz="6" w:space="0" w:color="auto"/>
+            </w:tcBorders>
+            <w:vAlign w:val="center"/>
+            <w:hideMark/>
+          </w:tcPr>
+          <w:p>
+            <w:pPr>
+              <w:spacing w:before="100" w:beforeAutospacing="1" w:after="100" w:afterAutospacing="1" w:line="240" w:lineRule="auto"/>
+              <w:jc w:val="center"/>
+              <w:rPr>
+                <w:rFonts w:ascii="Times New Roman" w:eastAsia="Times New Roman" w:hAnsi="Times New Roman" w:cs="Times New Roman"/>
+                <w:sz w:val="24"/>
+                <w:szCs w:val="24"/>
+                <w:lang w:eastAsia="es-MX"/>
+              </w:rPr>
+            </w:pPr>
+            <w:r>
+              <w:rPr>
+                <w:rFonts w:ascii="Times New Roman" w:eastAsia="Times New Roman" w:hAnsi="Times New Roman" w:cs="Times New Roman"/>
+                <w:sz w:val="24"/>
+                <w:szCs w:val="24"/>
+                <w:lang w:eastAsia="es-MX"/>
+              </w:rPr>
+              <w:t xml:space="preserve">[r] </w:t>
+            </w:r>
+            <w:r>
+              <w:rPr>
+                <w:rFonts w:ascii="Times New Roman" w:eastAsia="Times New Roman" w:hAnsi="Times New Roman" w:cs="Times New Roman"/>
+                <w:b/>
+                <w:bCs/>
+                <w:sz w:val="24"/>
+                <w:szCs w:val="24"/>
+                <w:lang w:eastAsia="es-MX"/>
+              </w:rPr>
+              <w:t>175.40.252.66</w:t>
+            </w:r>
+          </w:p>
+        </w:tc>
+        <w:tc>
+          <w:tcPr>
+            <w:tcW w:w="3765" w:type="dxa"/>
+            <w:tcBorders>
+              <w:top w:val="outset" w:sz="6" w:space="0" w:color="auto"/>
+              <w:left w:val="outset" w:sz="6" w:space="0" w:color="auto"/>
+              <w:bottom w:val="outset" w:sz="6" w:space="0" w:color="auto"/>
+              <w:right w:val="outset" w:sz="6" w:space="0" w:color="auto"/>
+            </w:tcBorders>
+            <w:vAlign w:val="center"/>
+            <w:hideMark/>
+          </w:tcPr>
+          <w:p>
+            <w:pPr>
+              <w:spacing w:before="100" w:beforeAutospacing="1" w:after="100" w:afterAutospacing="1" w:line="240" w:lineRule="auto"/>
+              <w:jc w:val="center"/>
+              <w:rPr>
+                <w:rFonts w:ascii="Times New Roman" w:eastAsia="Times New Roman" w:hAnsi="Times New Roman" w:cs="Times New Roman"/>
+                <w:sz w:val="24"/>
+                <w:szCs w:val="24"/>
+                <w:lang w:eastAsia="es-MX"/>
+              </w:rPr>
+            </w:pPr>
+            <w:r>
+              <w:rPr>
+                <w:rFonts w:ascii="Times New Roman" w:eastAsia="Times New Roman" w:hAnsi="Times New Roman" w:cs="Times New Roman"/>
+                <w:sz w:val="24"/>
+                <w:szCs w:val="24"/>
+                <w:lang w:eastAsia="es-MX"/>
+              </w:rPr>
+              <w:t xml:space="preserve">[s] </w:t>
+            </w:r>
+            <w:r>
+              <w:rPr>
+                <w:rFonts w:ascii="Times New Roman" w:eastAsia="Times New Roman" w:hAnsi="Times New Roman" w:cs="Times New Roman"/>
+                <w:b/>
+                <w:bCs/>
+                <w:sz w:val="24"/>
+                <w:szCs w:val="24"/>
+                <w:lang w:eastAsia="es-MX"/>
+              </w:rPr>
+              <w:t>255.255.255.252</w:t>
+            </w:r>
+          </w:p>
+        </w:tc>
+      </w:tr>
+    </w:tbl>
+    <w:p>
+      <w:pPr>
+        <w:spacing w:before="100" w:beforeAutospacing="1" w:after="100" w:afterAutospacing="1" w:line="240" w:lineRule="auto"/>
+        <w:rPr>
+          <w:rFonts w:ascii="Times New Roman" w:eastAsia="Times New Roman" w:hAnsi="Times New Roman" w:cs="Times New Roman"/>
+          <w:sz w:val="24"/>
+          <w:szCs w:val="24"/>
+          <w:lang w:eastAsia="es-MX"/>
+        </w:rPr>
+      </w:pPr>
+      <w:r>
+        <w:rPr>
+          <w:rFonts w:ascii="Times New Roman" w:eastAsia="Times New Roman" w:hAnsi="Times New Roman" w:cs="Times New Roman"/>
+          <w:sz w:val="24"/>
+          <w:szCs w:val="24"/>
           <w:lang w:eastAsia="es-MX"/>
         </w:rPr>
         <w:t> </w:t>
@@ -16191,6 +23057,304 @@
     </w:lvl>
   </w:abstractNum>
   <w:abstractNum w:abstractNumId="6" w15:restartNumberingAfterBreak="0">
+    <w:nsid w:val="63FC7B3B"/>
+    <w:multiLevelType w:val="multilevel"/>
+    <w:tmpl w:val="B35A3438"/>
+    <w:lvl w:ilvl="0">
+      <w:start w:val="1"/>
+      <w:numFmt w:val="bullet"/>
+      <w:lvlText w:val=""/>
+      <w:lvlJc w:val="left"/>
+      <w:pPr>
+        <w:tabs>
+          <w:tab w:val="num" w:pos="720"/>
+        </w:tabs>
+        <w:ind w:left="720" w:hanging="360"/>
+      </w:pPr>
+      <w:rPr>
+        <w:rFonts w:ascii="Symbol" w:hAnsi="Symbol" w:hint="default"/>
+        <w:sz w:val="20"/>
+      </w:rPr>
+    </w:lvl>
+    <w:lvl w:ilvl="1" w:tentative="1">
+      <w:start w:val="1"/>
+      <w:numFmt w:val="bullet"/>
+      <w:lvlText w:val="o"/>
+      <w:lvlJc w:val="left"/>
+      <w:pPr>
+        <w:tabs>
+          <w:tab w:val="num" w:pos="1440"/>
+        </w:tabs>
+        <w:ind w:left="1440" w:hanging="360"/>
+      </w:pPr>
+      <w:rPr>
+        <w:rFonts w:ascii="Courier New" w:hAnsi="Courier New" w:hint="default"/>
+        <w:sz w:val="20"/>
+      </w:rPr>
+    </w:lvl>
+    <w:lvl w:ilvl="2" w:tentative="1">
+      <w:start w:val="1"/>
+      <w:numFmt w:val="bullet"/>
+      <w:lvlText w:val=""/>
+      <w:lvlJc w:val="left"/>
+      <w:pPr>
+        <w:tabs>
+          <w:tab w:val="num" w:pos="2160"/>
+        </w:tabs>
+        <w:ind w:left="2160" w:hanging="360"/>
+      </w:pPr>
+      <w:rPr>
+        <w:rFonts w:ascii="Wingdings" w:hAnsi="Wingdings" w:hint="default"/>
+        <w:sz w:val="20"/>
+      </w:rPr>
+    </w:lvl>
+    <w:lvl w:ilvl="3" w:tentative="1">
+      <w:start w:val="1"/>
+      <w:numFmt w:val="bullet"/>
+      <w:lvlText w:val=""/>
+      <w:lvlJc w:val="left"/>
+      <w:pPr>
+        <w:tabs>
+          <w:tab w:val="num" w:pos="2880"/>
+        </w:tabs>
+        <w:ind w:left="2880" w:hanging="360"/>
+      </w:pPr>
+      <w:rPr>
+        <w:rFonts w:ascii="Wingdings" w:hAnsi="Wingdings" w:hint="default"/>
+        <w:sz w:val="20"/>
+      </w:rPr>
+    </w:lvl>
+    <w:lvl w:ilvl="4" w:tentative="1">
+      <w:start w:val="1"/>
+      <w:numFmt w:val="bullet"/>
+      <w:lvlText w:val=""/>
+      <w:lvlJc w:val="left"/>
+      <w:pPr>
+        <w:tabs>
+          <w:tab w:val="num" w:pos="3600"/>
+        </w:tabs>
+        <w:ind w:left="3600" w:hanging="360"/>
+      </w:pPr>
+      <w:rPr>
+        <w:rFonts w:ascii="Wingdings" w:hAnsi="Wingdings" w:hint="default"/>
+        <w:sz w:val="20"/>
+      </w:rPr>
+    </w:lvl>
+    <w:lvl w:ilvl="5" w:tentative="1">
+      <w:start w:val="1"/>
+      <w:numFmt w:val="bullet"/>
+      <w:lvlText w:val=""/>
+      <w:lvlJc w:val="left"/>
+      <w:pPr>
+        <w:tabs>
+          <w:tab w:val="num" w:pos="4320"/>
+        </w:tabs>
+        <w:ind w:left="4320" w:hanging="360"/>
+      </w:pPr>
+      <w:rPr>
+        <w:rFonts w:ascii="Wingdings" w:hAnsi="Wingdings" w:hint="default"/>
+        <w:sz w:val="20"/>
+      </w:rPr>
+    </w:lvl>
+    <w:lvl w:ilvl="6" w:tentative="1">
+      <w:start w:val="1"/>
+      <w:numFmt w:val="bullet"/>
+      <w:lvlText w:val=""/>
+      <w:lvlJc w:val="left"/>
+      <w:pPr>
+        <w:tabs>
+          <w:tab w:val="num" w:pos="5040"/>
+        </w:tabs>
+        <w:ind w:left="5040" w:hanging="360"/>
+      </w:pPr>
+      <w:rPr>
+        <w:rFonts w:ascii="Wingdings" w:hAnsi="Wingdings" w:hint="default"/>
+        <w:sz w:val="20"/>
+      </w:rPr>
+    </w:lvl>
+    <w:lvl w:ilvl="7" w:tentative="1">
+      <w:start w:val="1"/>
+      <w:numFmt w:val="bullet"/>
+      <w:lvlText w:val=""/>
+      <w:lvlJc w:val="left"/>
+      <w:pPr>
+        <w:tabs>
+          <w:tab w:val="num" w:pos="5760"/>
+        </w:tabs>
+        <w:ind w:left="5760" w:hanging="360"/>
+      </w:pPr>
+      <w:rPr>
+        <w:rFonts w:ascii="Wingdings" w:hAnsi="Wingdings" w:hint="default"/>
+        <w:sz w:val="20"/>
+      </w:rPr>
+    </w:lvl>
+    <w:lvl w:ilvl="8" w:tentative="1">
+      <w:start w:val="1"/>
+      <w:numFmt w:val="bullet"/>
+      <w:lvlText w:val=""/>
+      <w:lvlJc w:val="left"/>
+      <w:pPr>
+        <w:tabs>
+          <w:tab w:val="num" w:pos="6480"/>
+        </w:tabs>
+        <w:ind w:left="6480" w:hanging="360"/>
+      </w:pPr>
+      <w:rPr>
+        <w:rFonts w:ascii="Wingdings" w:hAnsi="Wingdings" w:hint="default"/>
+        <w:sz w:val="20"/>
+      </w:rPr>
+    </w:lvl>
+  </w:abstractNum>
+  <w:abstractNum w:abstractNumId="7" w15:restartNumberingAfterBreak="0">
+    <w:nsid w:val="66297311"/>
+    <w:multiLevelType w:val="multilevel"/>
+    <w:tmpl w:val="4A18F4EE"/>
+    <w:lvl w:ilvl="0">
+      <w:start w:val="1"/>
+      <w:numFmt w:val="bullet"/>
+      <w:lvlText w:val=""/>
+      <w:lvlJc w:val="left"/>
+      <w:pPr>
+        <w:tabs>
+          <w:tab w:val="num" w:pos="720"/>
+        </w:tabs>
+        <w:ind w:left="720" w:hanging="360"/>
+      </w:pPr>
+      <w:rPr>
+        <w:rFonts w:ascii="Symbol" w:hAnsi="Symbol" w:hint="default"/>
+        <w:sz w:val="20"/>
+      </w:rPr>
+    </w:lvl>
+    <w:lvl w:ilvl="1" w:tentative="1">
+      <w:start w:val="1"/>
+      <w:numFmt w:val="bullet"/>
+      <w:lvlText w:val="o"/>
+      <w:lvlJc w:val="left"/>
+      <w:pPr>
+        <w:tabs>
+          <w:tab w:val="num" w:pos="1440"/>
+        </w:tabs>
+        <w:ind w:left="1440" w:hanging="360"/>
+      </w:pPr>
+      <w:rPr>
+        <w:rFonts w:ascii="Courier New" w:hAnsi="Courier New" w:hint="default"/>
+        <w:sz w:val="20"/>
+      </w:rPr>
+    </w:lvl>
+    <w:lvl w:ilvl="2" w:tentative="1">
+      <w:start w:val="1"/>
+      <w:numFmt w:val="bullet"/>
+      <w:lvlText w:val=""/>
+      <w:lvlJc w:val="left"/>
+      <w:pPr>
+        <w:tabs>
+          <w:tab w:val="num" w:pos="2160"/>
+        </w:tabs>
+        <w:ind w:left="2160" w:hanging="360"/>
+      </w:pPr>
+      <w:rPr>
+        <w:rFonts w:ascii="Wingdings" w:hAnsi="Wingdings" w:hint="default"/>
+        <w:sz w:val="20"/>
+      </w:rPr>
+    </w:lvl>
+    <w:lvl w:ilvl="3" w:tentative="1">
+      <w:start w:val="1"/>
+      <w:numFmt w:val="bullet"/>
+      <w:lvlText w:val=""/>
+      <w:lvlJc w:val="left"/>
+      <w:pPr>
+        <w:tabs>
+          <w:tab w:val="num" w:pos="2880"/>
+        </w:tabs>
+        <w:ind w:left="2880" w:hanging="360"/>
+      </w:pPr>
+      <w:rPr>
+        <w:rFonts w:ascii="Wingdings" w:hAnsi="Wingdings" w:hint="default"/>
+        <w:sz w:val="20"/>
+      </w:rPr>
+    </w:lvl>
+    <w:lvl w:ilvl="4" w:tentative="1">
+      <w:start w:val="1"/>
+      <w:numFmt w:val="bullet"/>
+      <w:lvlText w:val=""/>
+      <w:lvlJc w:val="left"/>
+      <w:pPr>
+        <w:tabs>
+          <w:tab w:val="num" w:pos="3600"/>
+        </w:tabs>
+        <w:ind w:left="3600" w:hanging="360"/>
+      </w:pPr>
+      <w:rPr>
+        <w:rFonts w:ascii="Wingdings" w:hAnsi="Wingdings" w:hint="default"/>
+        <w:sz w:val="20"/>
+      </w:rPr>
+    </w:lvl>
+    <w:lvl w:ilvl="5" w:tentative="1">
+      <w:start w:val="1"/>
+      <w:numFmt w:val="bullet"/>
+      <w:lvlText w:val=""/>
+      <w:lvlJc w:val="left"/>
+      <w:pPr>
+        <w:tabs>
+          <w:tab w:val="num" w:pos="4320"/>
+        </w:tabs>
+        <w:ind w:left="4320" w:hanging="360"/>
+      </w:pPr>
+      <w:rPr>
+        <w:rFonts w:ascii="Wingdings" w:hAnsi="Wingdings" w:hint="default"/>
+        <w:sz w:val="20"/>
+      </w:rPr>
+    </w:lvl>
+    <w:lvl w:ilvl="6" w:tentative="1">
+      <w:start w:val="1"/>
+      <w:numFmt w:val="bullet"/>
+      <w:lvlText w:val=""/>
+      <w:lvlJc w:val="left"/>
+      <w:pPr>
+        <w:tabs>
+          <w:tab w:val="num" w:pos="5040"/>
+        </w:tabs>
+        <w:ind w:left="5040" w:hanging="360"/>
+      </w:pPr>
+      <w:rPr>
+        <w:rFonts w:ascii="Wingdings" w:hAnsi="Wingdings" w:hint="default"/>
+        <w:sz w:val="20"/>
+      </w:rPr>
+    </w:lvl>
+    <w:lvl w:ilvl="7" w:tentative="1">
+      <w:start w:val="1"/>
+      <w:numFmt w:val="bullet"/>
+      <w:lvlText w:val=""/>
+      <w:lvlJc w:val="left"/>
+      <w:pPr>
+        <w:tabs>
+          <w:tab w:val="num" w:pos="5760"/>
+        </w:tabs>
+        <w:ind w:left="5760" w:hanging="360"/>
+      </w:pPr>
+      <w:rPr>
+        <w:rFonts w:ascii="Wingdings" w:hAnsi="Wingdings" w:hint="default"/>
+        <w:sz w:val="20"/>
+      </w:rPr>
+    </w:lvl>
+    <w:lvl w:ilvl="8" w:tentative="1">
+      <w:start w:val="1"/>
+      <w:numFmt w:val="bullet"/>
+      <w:lvlText w:val=""/>
+      <w:lvlJc w:val="left"/>
+      <w:pPr>
+        <w:tabs>
+          <w:tab w:val="num" w:pos="6480"/>
+        </w:tabs>
+        <w:ind w:left="6480" w:hanging="360"/>
+      </w:pPr>
+      <w:rPr>
+        <w:rFonts w:ascii="Wingdings" w:hAnsi="Wingdings" w:hint="default"/>
+        <w:sz w:val="20"/>
+      </w:rPr>
+    </w:lvl>
+  </w:abstractNum>
+  <w:abstractNum w:abstractNumId="8" w15:restartNumberingAfterBreak="0">
     <w:nsid w:val="7F512B75"/>
     <w:multiLevelType w:val="multilevel"/>
     <w:tmpl w:val="B74ED346"/>
@@ -16340,7 +23504,7 @@
     </w:lvl>
   </w:abstractNum>
   <w:num w:numId="1">
-    <w:abstractNumId w:val="6"/>
+    <w:abstractNumId w:val="8"/>
   </w:num>
   <w:num w:numId="2">
     <w:abstractNumId w:val="3"/>
@@ -16359,6 +23523,12 @@
   </w:num>
   <w:num w:numId="7">
     <w:abstractNumId w:val="0"/>
+  </w:num>
+  <w:num w:numId="8">
+    <w:abstractNumId w:val="7"/>
+  </w:num>
+  <w:num w:numId="9">
+    <w:abstractNumId w:val="6"/>
   </w:num>
 </w:numbering>
 </file>

--- a/ExamenModulo3/Modulo3.docx
+++ b/ExamenModulo3/Modulo3.docx
@@ -21843,6 +21843,7 @@
                 <w:rFonts w:ascii="Times New Roman" w:eastAsia="Times New Roman" w:hAnsi="Times New Roman" w:cs="Times New Roman"/>
                 <w:sz w:val="24"/>
                 <w:szCs w:val="24"/>
+                <w:highlight w:val="yellow"/>
                 <w:lang w:eastAsia="es-MX"/>
               </w:rPr>
               <w:t xml:space="preserve">[o] </w:t>
@@ -21854,9 +21855,34 @@
                 <w:bCs/>
                 <w:sz w:val="24"/>
                 <w:szCs w:val="24"/>
-                <w:lang w:eastAsia="es-MX"/>
-              </w:rPr>
-              <w:t>255.255.252.224</w:t>
+                <w:highlight w:val="yellow"/>
+                <w:lang w:eastAsia="es-MX"/>
+              </w:rPr>
+              <w:t>255.255.25</w:t>
+            </w:r>
+            <w:r>
+              <w:rPr>
+                <w:rFonts w:ascii="Times New Roman" w:eastAsia="Times New Roman" w:hAnsi="Times New Roman" w:cs="Times New Roman"/>
+                <w:b/>
+                <w:bCs/>
+                <w:sz w:val="24"/>
+                <w:szCs w:val="24"/>
+                <w:highlight w:val="yellow"/>
+                <w:lang w:eastAsia="es-MX"/>
+              </w:rPr>
+              <w:t>5</w:t>
+            </w:r>
+            <w:r>
+              <w:rPr>
+                <w:rFonts w:ascii="Times New Roman" w:eastAsia="Times New Roman" w:hAnsi="Times New Roman" w:cs="Times New Roman"/>
+                <w:b/>
+                <w:bCs/>
+                <w:sz w:val="24"/>
+                <w:szCs w:val="24"/>
+                <w:highlight w:val="yellow"/>
+                <w:lang w:eastAsia="es-MX"/>
+              </w:rPr>
+              <w:t>.224</w:t>
             </w:r>
           </w:p>
         </w:tc>

--- a/ExamenModulo3/Modulo3.docx
+++ b/ExamenModulo3/Modulo3.docx
@@ -1,6 +1,6 @@
 
 <file path=word/document.xml><?xml version="1.0" encoding="utf-8"?>
-<w:document xmlns:wpc="http://schemas.microsoft.com/office/word/2010/wordprocessingCanvas" xmlns:cx="http://schemas.microsoft.com/office/drawing/2014/chartex" xmlns:cx1="http://schemas.microsoft.com/office/drawing/2015/9/8/chartex" xmlns:cx2="http://schemas.microsoft.com/office/drawing/2015/10/21/chartex" xmlns:cx3="http://schemas.microsoft.com/office/drawing/2016/5/9/chartex" xmlns:cx4="http://schemas.microsoft.com/office/drawing/2016/5/10/chartex" xmlns:cx5="http://schemas.microsoft.com/office/drawing/2016/5/11/chartex" xmlns:cx6="http://schemas.microsoft.com/office/drawing/2016/5/12/chartex" xmlns:cx7="http://schemas.microsoft.com/office/drawing/2016/5/13/chartex" xmlns:cx8="http://schemas.microsoft.com/office/drawing/2016/5/14/chartex" xmlns:mc="http://schemas.openxmlformats.org/markup-compatibility/2006" xmlns:aink="http://schemas.microsoft.com/office/drawing/2016/ink" xmlns:am3d="http://schemas.microsoft.com/office/drawing/2017/model3d" xmlns:o="urn:schemas-microsoft-com:office:office" xmlns:r="http://schemas.openxmlformats.org/officeDocument/2006/relationships" xmlns:m="http://schemas.openxmlformats.org/officeDocument/2006/math" xmlns:v="urn:schemas-microsoft-com:vml" xmlns:wp14="http://schemas.microsoft.com/office/word/2010/wordprocessingDrawing" xmlns:wp="http://schemas.openxmlformats.org/drawingml/2006/wordprocessingDrawing" xmlns:w10="urn:schemas-microsoft-com:office:word" xmlns:w="http://schemas.openxmlformats.org/wordprocessingml/2006/main" xmlns:w14="http://schemas.microsoft.com/office/word/2010/wordml" xmlns:w15="http://schemas.microsoft.com/office/word/2012/wordml" xmlns:w16cex="http://schemas.microsoft.com/office/word/2018/wordml/cex" xmlns:w16cid="http://schemas.microsoft.com/office/word/2016/wordml/cid" xmlns:w16="http://schemas.microsoft.com/office/word/2018/wordml" xmlns:w16sdtdh="http://schemas.microsoft.com/office/word/2020/wordml/sdtdatahash" xmlns:w16se="http://schemas.microsoft.com/office/word/2015/wordml/symex" xmlns:wpg="http://schemas.microsoft.com/office/word/2010/wordprocessingGroup" xmlns:wpi="http://schemas.microsoft.com/office/word/2010/wordprocessingInk" xmlns:wne="http://schemas.microsoft.com/office/word/2006/wordml" xmlns:wps="http://schemas.microsoft.com/office/word/2010/wordprocessingShape" mc:Ignorable="w14 w15 w16se w16cid w16 w16cex w16sdtdh wp14">
+<w:document xmlns:wpc="http://schemas.microsoft.com/office/word/2010/wordprocessingCanvas" xmlns:cx="http://schemas.microsoft.com/office/drawing/2014/chartex" xmlns:cx1="http://schemas.microsoft.com/office/drawing/2015/9/8/chartex" xmlns:cx2="http://schemas.microsoft.com/office/drawing/2015/10/21/chartex" xmlns:cx3="http://schemas.microsoft.com/office/drawing/2016/5/9/chartex" xmlns:cx4="http://schemas.microsoft.com/office/drawing/2016/5/10/chartex" xmlns:cx5="http://schemas.microsoft.com/office/drawing/2016/5/11/chartex" xmlns:cx6="http://schemas.microsoft.com/office/drawing/2016/5/12/chartex" xmlns:cx7="http://schemas.microsoft.com/office/drawing/2016/5/13/chartex" xmlns:cx8="http://schemas.microsoft.com/office/drawing/2016/5/14/chartex" xmlns:mc="http://schemas.openxmlformats.org/markup-compatibility/2006" xmlns:aink="http://schemas.microsoft.com/office/drawing/2016/ink" xmlns:am3d="http://schemas.microsoft.com/office/drawing/2017/model3d" xmlns:o="urn:schemas-microsoft-com:office:office" xmlns:oel="http://schemas.microsoft.com/office/2019/extlst" xmlns:r="http://schemas.openxmlformats.org/officeDocument/2006/relationships" xmlns:m="http://schemas.openxmlformats.org/officeDocument/2006/math" xmlns:v="urn:schemas-microsoft-com:vml" xmlns:wp14="http://schemas.microsoft.com/office/word/2010/wordprocessingDrawing" xmlns:wp="http://schemas.openxmlformats.org/drawingml/2006/wordprocessingDrawing" xmlns:w10="urn:schemas-microsoft-com:office:word" xmlns:w="http://schemas.openxmlformats.org/wordprocessingml/2006/main" xmlns:w14="http://schemas.microsoft.com/office/word/2010/wordml" xmlns:w15="http://schemas.microsoft.com/office/word/2012/wordml" xmlns:w16cex="http://schemas.microsoft.com/office/word/2018/wordml/cex" xmlns:w16cid="http://schemas.microsoft.com/office/word/2016/wordml/cid" xmlns:w16="http://schemas.microsoft.com/office/word/2018/wordml" xmlns:w16sdtdh="http://schemas.microsoft.com/office/word/2020/wordml/sdtdatahash" xmlns:w16se="http://schemas.microsoft.com/office/word/2015/wordml/symex" xmlns:wpg="http://schemas.microsoft.com/office/word/2010/wordprocessingGroup" xmlns:wpi="http://schemas.microsoft.com/office/word/2010/wordprocessingInk" xmlns:wne="http://schemas.microsoft.com/office/word/2006/wordml" xmlns:wps="http://schemas.microsoft.com/office/word/2010/wordprocessingShape" mc:Ignorable="w14 w15 w16se w16cid w16 w16cex w16sdtdh wp14">
   <w:body>
     <w:p>
       <w:pPr>
@@ -5676,16 +5676,16 @@
               <w:rPr>
                 <w:rFonts w:ascii="Lato" w:eastAsia="Times New Roman" w:hAnsi="Lato" w:cs="Times New Roman"/>
                 <w:color w:val="2D3B45"/>
-                <w:lang w:eastAsia="es-MX"/>
-              </w:rPr>
-            </w:pPr>
-            <w:r>
-              <w:rPr>
-                <w:rFonts w:ascii="Lato" w:eastAsia="Times New Roman" w:hAnsi="Lato" w:cs="Times New Roman"/>
-                <w:b/>
-                <w:bCs/>
-                <w:color w:val="2D3B45"/>
-                <w:lang w:eastAsia="es-MX"/>
+                <w:lang w:val="en-US" w:eastAsia="es-MX"/>
+              </w:rPr>
+            </w:pPr>
+            <w:r>
+              <w:rPr>
+                <w:rFonts w:ascii="Lato" w:eastAsia="Times New Roman" w:hAnsi="Lato" w:cs="Times New Roman"/>
+                <w:b/>
+                <w:bCs/>
+                <w:color w:val="2D3B45"/>
+                <w:lang w:val="en-US" w:eastAsia="es-MX"/>
               </w:rPr>
               <w:t>¿Es HOST, SUBRED o BROADCAST?</w:t>
             </w:r>
@@ -6484,16 +6484,16 @@
               <w:rPr>
                 <w:rFonts w:ascii="Lato" w:eastAsia="Times New Roman" w:hAnsi="Lato" w:cs="Times New Roman"/>
                 <w:color w:val="2D3B45"/>
-                <w:lang w:eastAsia="es-MX"/>
-              </w:rPr>
-            </w:pPr>
-            <w:r>
-              <w:rPr>
-                <w:rFonts w:ascii="Lato" w:eastAsia="Times New Roman" w:hAnsi="Lato" w:cs="Times New Roman"/>
-                <w:b/>
-                <w:bCs/>
-                <w:color w:val="2D3B45"/>
-                <w:lang w:eastAsia="es-MX"/>
+                <w:lang w:val="en-US" w:eastAsia="es-MX"/>
+              </w:rPr>
+            </w:pPr>
+            <w:r>
+              <w:rPr>
+                <w:rFonts w:ascii="Lato" w:eastAsia="Times New Roman" w:hAnsi="Lato" w:cs="Times New Roman"/>
+                <w:b/>
+                <w:bCs/>
+                <w:color w:val="2D3B45"/>
+                <w:lang w:val="en-US" w:eastAsia="es-MX"/>
               </w:rPr>
               <w:t>¿Es HOST, SUBRED o BROADCAST?</w:t>
             </w:r>
@@ -7268,16 +7268,16 @@
               <w:rPr>
                 <w:rFonts w:ascii="Lato" w:eastAsia="Times New Roman" w:hAnsi="Lato" w:cs="Times New Roman"/>
                 <w:color w:val="2D3B45"/>
-                <w:lang w:eastAsia="es-MX"/>
-              </w:rPr>
-            </w:pPr>
-            <w:r>
-              <w:rPr>
-                <w:rFonts w:ascii="Lato" w:eastAsia="Times New Roman" w:hAnsi="Lato" w:cs="Times New Roman"/>
-                <w:b/>
-                <w:bCs/>
-                <w:color w:val="2D3B45"/>
-                <w:lang w:eastAsia="es-MX"/>
+                <w:lang w:val="en-US" w:eastAsia="es-MX"/>
+              </w:rPr>
+            </w:pPr>
+            <w:r>
+              <w:rPr>
+                <w:rFonts w:ascii="Lato" w:eastAsia="Times New Roman" w:hAnsi="Lato" w:cs="Times New Roman"/>
+                <w:b/>
+                <w:bCs/>
+                <w:color w:val="2D3B45"/>
+                <w:lang w:val="en-US" w:eastAsia="es-MX"/>
               </w:rPr>
               <w:t>¿Es HOST, SUBRED o BROADCAST?</w:t>
             </w:r>
@@ -7745,7 +7745,7 @@
       </w:r>
       <w:r>
         <w:rPr>
-          <w:rStyle w:val="Textoennegrita"/>
+          <w:rStyle w:val="Strong"/>
           <w:rFonts w:ascii="Lato" w:hAnsi="Lato"/>
           <w:color w:val="2D3B45"/>
           <w:sz w:val="22"/>
@@ -7764,7 +7764,7 @@
       </w:r>
       <w:r>
         <w:rPr>
-          <w:rStyle w:val="Textoennegrita"/>
+          <w:rStyle w:val="Strong"/>
           <w:rFonts w:ascii="Lato" w:hAnsi="Lato"/>
           <w:color w:val="2D3B45"/>
           <w:sz w:val="22"/>
@@ -7805,7 +7805,7 @@
       </w:r>
       <w:r>
         <w:rPr>
-          <w:rStyle w:val="Textoennegrita"/>
+          <w:rStyle w:val="Strong"/>
           <w:rFonts w:ascii="Lato" w:hAnsi="Lato"/>
           <w:color w:val="2D3B45"/>
           <w:sz w:val="22"/>
@@ -9375,6 +9375,228 @@
           <w:lang w:eastAsia="es-MX"/>
         </w:rPr>
         <w:lastRenderedPageBreak/>
+        <mc:AlternateContent>
+          <mc:Choice Requires="wps">
+            <w:drawing>
+              <wp:anchor distT="45720" distB="45720" distL="114300" distR="114300" simplePos="0" relativeHeight="251659264" behindDoc="0" locked="0" layoutInCell="1" allowOverlap="1" wp14:anchorId="314D6C85" wp14:editId="2E3EB22C">
+                <wp:simplePos x="0" y="0"/>
+                <wp:positionH relativeFrom="column">
+                  <wp:posOffset>1895475</wp:posOffset>
+                </wp:positionH>
+                <wp:positionV relativeFrom="paragraph">
+                  <wp:posOffset>95250</wp:posOffset>
+                </wp:positionV>
+                <wp:extent cx="1152525" cy="266700"/>
+                <wp:effectExtent l="0" t="0" r="9525" b="0"/>
+                <wp:wrapNone/>
+                <wp:docPr id="217" name="Text Box 2"/>
+                <wp:cNvGraphicFramePr>
+                  <a:graphicFrameLocks xmlns:a="http://schemas.openxmlformats.org/drawingml/2006/main"/>
+                </wp:cNvGraphicFramePr>
+                <a:graphic xmlns:a="http://schemas.openxmlformats.org/drawingml/2006/main">
+                  <a:graphicData uri="http://schemas.microsoft.com/office/word/2010/wordprocessingShape">
+                    <wps:wsp>
+                      <wps:cNvSpPr txBox="1">
+                        <a:spLocks noChangeArrowheads="1"/>
+                      </wps:cNvSpPr>
+                      <wps:spPr bwMode="auto">
+                        <a:xfrm>
+                          <a:off x="0" y="0"/>
+                          <a:ext cx="1152525" cy="266700"/>
+                        </a:xfrm>
+                        <a:prstGeom prst="rect">
+                          <a:avLst/>
+                        </a:prstGeom>
+                        <a:solidFill>
+                          <a:srgbClr val="FFFFFF"/>
+                        </a:solidFill>
+                        <a:ln w="9525">
+                          <a:noFill/>
+                          <a:miter lim="800000"/>
+                          <a:headEnd/>
+                          <a:tailEnd/>
+                        </a:ln>
+                      </wps:spPr>
+                      <wps:txbx>
+                        <w:txbxContent>
+                          <w:p>
+                            <w:pPr>
+                              <w:rPr>
+                                <w:rFonts w:ascii="Arial" w:hAnsi="Arial" w:cs="Arial"/>
+                                <w:b/>
+                                <w:bCs/>
+                                <w:lang w:val="en-US"/>
+                              </w:rPr>
+                            </w:pPr>
+                            <w:r>
+                              <w:rPr>
+                                <w:rFonts w:ascii="Arial" w:hAnsi="Arial" w:cs="Arial"/>
+                                <w:b/>
+                                <w:bCs/>
+                              </w:rPr>
+                              <w:t>200.</w:t>
+                            </w:r>
+                            <w:r>
+                              <w:rPr>
+                                <w:rFonts w:ascii="Arial" w:hAnsi="Arial" w:cs="Arial"/>
+                                <w:b/>
+                                <w:bCs/>
+                              </w:rPr>
+                              <w:t>1</w:t>
+                            </w:r>
+                            <w:r>
+                              <w:rPr>
+                                <w:rFonts w:ascii="Arial" w:hAnsi="Arial" w:cs="Arial"/>
+                                <w:b/>
+                                <w:bCs/>
+                              </w:rPr>
+                              <w:t>.</w:t>
+                            </w:r>
+                            <w:r>
+                              <w:rPr>
+                                <w:rFonts w:ascii="Arial" w:hAnsi="Arial" w:cs="Arial"/>
+                                <w:b/>
+                                <w:bCs/>
+                              </w:rPr>
+                              <w:t>1</w:t>
+                            </w:r>
+                            <w:r>
+                              <w:rPr>
+                                <w:rFonts w:ascii="Arial" w:hAnsi="Arial" w:cs="Arial"/>
+                                <w:b/>
+                                <w:bCs/>
+                              </w:rPr>
+                              <w:t>.64/</w:t>
+                            </w:r>
+                            <w:r>
+                              <w:rPr>
+                                <w:rFonts w:ascii="Arial" w:hAnsi="Arial" w:cs="Arial"/>
+                                <w:b/>
+                                <w:bCs/>
+                              </w:rPr>
+                              <w:t xml:space="preserve"> </w:t>
+                            </w:r>
+                            <w:r>
+                              <w:rPr>
+                                <w:rFonts w:ascii="Arial" w:hAnsi="Arial" w:cs="Arial"/>
+                                <w:b/>
+                                <w:bCs/>
+                              </w:rPr>
+                              <w:t>30</w:t>
+                            </w:r>
+                          </w:p>
+                        </w:txbxContent>
+                      </wps:txbx>
+                      <wps:bodyPr rot="0" vert="horz" wrap="square" lIns="91440" tIns="45720" rIns="91440" bIns="45720" anchor="t" anchorCtr="0">
+                        <a:noAutofit/>
+                      </wps:bodyPr>
+                    </wps:wsp>
+                  </a:graphicData>
+                </a:graphic>
+                <wp14:sizeRelH relativeFrom="margin">
+                  <wp14:pctWidth>0</wp14:pctWidth>
+                </wp14:sizeRelH>
+                <wp14:sizeRelV relativeFrom="margin">
+                  <wp14:pctHeight>0</wp14:pctHeight>
+                </wp14:sizeRelV>
+              </wp:anchor>
+            </w:drawing>
+          </mc:Choice>
+          <mc:Fallback>
+            <w:pict>
+              <v:shapetype w14:anchorId="314D6C85" id="_x0000_t202" coordsize="21600,21600" o:spt="202" path="m,l,21600r21600,l21600,xe">
+                <v:stroke joinstyle="miter"/>
+                <v:path gradientshapeok="t" o:connecttype="rect"/>
+              </v:shapetype>
+              <v:shape id="Text Box 2" o:spid="_x0000_s1026" type="#_x0000_t202" style="position:absolute;margin-left:149.25pt;margin-top:7.5pt;width:90.75pt;height:21pt;z-index:251659264;visibility:visible;mso-wrap-style:square;mso-width-percent:0;mso-height-percent:0;mso-wrap-distance-left:9pt;mso-wrap-distance-top:3.6pt;mso-wrap-distance-right:9pt;mso-wrap-distance-bottom:3.6pt;mso-position-horizontal:absolute;mso-position-horizontal-relative:text;mso-position-vertical:absolute;mso-position-vertical-relative:text;mso-width-percent:0;mso-height-percent:0;mso-width-relative:margin;mso-height-relative:margin;v-text-anchor:top" o:gfxdata="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" stroked="f">
+                <v:textbox>
+                  <w:txbxContent>
+                    <w:p>
+                      <w:pPr>
+                        <w:rPr>
+                          <w:rFonts w:ascii="Arial" w:hAnsi="Arial" w:cs="Arial"/>
+                          <w:b/>
+                          <w:bCs/>
+                          <w:lang w:val="en-US"/>
+                        </w:rPr>
+                      </w:pPr>
+                      <w:r>
+                        <w:rPr>
+                          <w:rFonts w:ascii="Arial" w:hAnsi="Arial" w:cs="Arial"/>
+                          <w:b/>
+                          <w:bCs/>
+                        </w:rPr>
+                        <w:t>200.</w:t>
+                      </w:r>
+                      <w:r>
+                        <w:rPr>
+                          <w:rFonts w:ascii="Arial" w:hAnsi="Arial" w:cs="Arial"/>
+                          <w:b/>
+                          <w:bCs/>
+                        </w:rPr>
+                        <w:t>1</w:t>
+                      </w:r>
+                      <w:r>
+                        <w:rPr>
+                          <w:rFonts w:ascii="Arial" w:hAnsi="Arial" w:cs="Arial"/>
+                          <w:b/>
+                          <w:bCs/>
+                        </w:rPr>
+                        <w:t>.</w:t>
+                      </w:r>
+                      <w:r>
+                        <w:rPr>
+                          <w:rFonts w:ascii="Arial" w:hAnsi="Arial" w:cs="Arial"/>
+                          <w:b/>
+                          <w:bCs/>
+                        </w:rPr>
+                        <w:t>1</w:t>
+                      </w:r>
+                      <w:r>
+                        <w:rPr>
+                          <w:rFonts w:ascii="Arial" w:hAnsi="Arial" w:cs="Arial"/>
+                          <w:b/>
+                          <w:bCs/>
+                        </w:rPr>
+                        <w:t>.64/</w:t>
+                      </w:r>
+                      <w:r>
+                        <w:rPr>
+                          <w:rFonts w:ascii="Arial" w:hAnsi="Arial" w:cs="Arial"/>
+                          <w:b/>
+                          <w:bCs/>
+                        </w:rPr>
+                        <w:t xml:space="preserve"> </w:t>
+                      </w:r>
+                      <w:r>
+                        <w:rPr>
+                          <w:rFonts w:ascii="Arial" w:hAnsi="Arial" w:cs="Arial"/>
+                          <w:b/>
+                          <w:bCs/>
+                        </w:rPr>
+                        <w:t>30</w:t>
+                      </w:r>
+                    </w:p>
+                  </w:txbxContent>
+                </v:textbox>
+              </v:shape>
+            </w:pict>
+          </mc:Fallback>
+        </mc:AlternateContent>
+      </w:r>
+      <w:r>
+        <w:rPr>
+          <w:rFonts w:ascii="Lato" w:eastAsia="Times New Roman" w:hAnsi="Lato" w:cs="Times New Roman"/>
+          <w:b/>
+          <w:bCs/>
+          <w:i/>
+          <w:iCs/>
+          <w:noProof/>
+          <w:color w:val="2D3B45"/>
+          <w:sz w:val="24"/>
+          <w:szCs w:val="24"/>
+          <w:lang w:eastAsia="es-MX"/>
+        </w:rPr>
         <w:drawing>
           <wp:inline distT="0" distB="0" distL="0" distR="0" wp14:anchorId="6C24FB4F" wp14:editId="16271971">
             <wp:extent cx="6858000" cy="3181350"/>
@@ -22259,7 +22481,7 @@
 </file>
 
 <file path=word/numbering.xml><?xml version="1.0" encoding="utf-8"?>
-<w:numbering xmlns:wpc="http://schemas.microsoft.com/office/word/2010/wordprocessingCanvas" xmlns:cx="http://schemas.microsoft.com/office/drawing/2014/chartex" xmlns:cx1="http://schemas.microsoft.com/office/drawing/2015/9/8/chartex" xmlns:cx2="http://schemas.microsoft.com/office/drawing/2015/10/21/chartex" xmlns:cx3="http://schemas.microsoft.com/office/drawing/2016/5/9/chartex" xmlns:cx4="http://schemas.microsoft.com/office/drawing/2016/5/10/chartex" xmlns:cx5="http://schemas.microsoft.com/office/drawing/2016/5/11/chartex" xmlns:cx6="http://schemas.microsoft.com/office/drawing/2016/5/12/chartex" xmlns:cx7="http://schemas.microsoft.com/office/drawing/2016/5/13/chartex" xmlns:cx8="http://schemas.microsoft.com/office/drawing/2016/5/14/chartex" xmlns:mc="http://schemas.openxmlformats.org/markup-compatibility/2006" xmlns:aink="http://schemas.microsoft.com/office/drawing/2016/ink" xmlns:am3d="http://schemas.microsoft.com/office/drawing/2017/model3d" xmlns:o="urn:schemas-microsoft-com:office:office" xmlns:r="http://schemas.openxmlformats.org/officeDocument/2006/relationships" xmlns:m="http://schemas.openxmlformats.org/officeDocument/2006/math" xmlns:v="urn:schemas-microsoft-com:vml" xmlns:wp14="http://schemas.microsoft.com/office/word/2010/wordprocessingDrawing" xmlns:wp="http://schemas.openxmlformats.org/drawingml/2006/wordprocessingDrawing" xmlns:w10="urn:schemas-microsoft-com:office:word" xmlns:w="http://schemas.openxmlformats.org/wordprocessingml/2006/main" xmlns:w14="http://schemas.microsoft.com/office/word/2010/wordml" xmlns:w15="http://schemas.microsoft.com/office/word/2012/wordml" xmlns:w16cex="http://schemas.microsoft.com/office/word/2018/wordml/cex" xmlns:w16cid="http://schemas.microsoft.com/office/word/2016/wordml/cid" xmlns:w16="http://schemas.microsoft.com/office/word/2018/wordml" xmlns:w16sdtdh="http://schemas.microsoft.com/office/word/2020/wordml/sdtdatahash" xmlns:w16se="http://schemas.microsoft.com/office/word/2015/wordml/symex" xmlns:wpg="http://schemas.microsoft.com/office/word/2010/wordprocessingGroup" xmlns:wpi="http://schemas.microsoft.com/office/word/2010/wordprocessingInk" xmlns:wne="http://schemas.microsoft.com/office/word/2006/wordml" xmlns:wps="http://schemas.microsoft.com/office/word/2010/wordprocessingShape" mc:Ignorable="w14 w15 w16se w16cid w16 w16cex w16sdtdh wp14">
+<w:numbering xmlns:wpc="http://schemas.microsoft.com/office/word/2010/wordprocessingCanvas" xmlns:cx="http://schemas.microsoft.com/office/drawing/2014/chartex" xmlns:cx1="http://schemas.microsoft.com/office/drawing/2015/9/8/chartex" xmlns:cx2="http://schemas.microsoft.com/office/drawing/2015/10/21/chartex" xmlns:cx3="http://schemas.microsoft.com/office/drawing/2016/5/9/chartex" xmlns:cx4="http://schemas.microsoft.com/office/drawing/2016/5/10/chartex" xmlns:cx5="http://schemas.microsoft.com/office/drawing/2016/5/11/chartex" xmlns:cx6="http://schemas.microsoft.com/office/drawing/2016/5/12/chartex" xmlns:cx7="http://schemas.microsoft.com/office/drawing/2016/5/13/chartex" xmlns:cx8="http://schemas.microsoft.com/office/drawing/2016/5/14/chartex" xmlns:mc="http://schemas.openxmlformats.org/markup-compatibility/2006" xmlns:aink="http://schemas.microsoft.com/office/drawing/2016/ink" xmlns:am3d="http://schemas.microsoft.com/office/drawing/2017/model3d" xmlns:o="urn:schemas-microsoft-com:office:office" xmlns:oel="http://schemas.microsoft.com/office/2019/extlst" xmlns:r="http://schemas.openxmlformats.org/officeDocument/2006/relationships" xmlns:m="http://schemas.openxmlformats.org/officeDocument/2006/math" xmlns:v="urn:schemas-microsoft-com:vml" xmlns:wp14="http://schemas.microsoft.com/office/word/2010/wordprocessingDrawing" xmlns:wp="http://schemas.openxmlformats.org/drawingml/2006/wordprocessingDrawing" xmlns:w10="urn:schemas-microsoft-com:office:word" xmlns:w="http://schemas.openxmlformats.org/wordprocessingml/2006/main" xmlns:w14="http://schemas.microsoft.com/office/word/2010/wordml" xmlns:w15="http://schemas.microsoft.com/office/word/2012/wordml" xmlns:w16cex="http://schemas.microsoft.com/office/word/2018/wordml/cex" xmlns:w16cid="http://schemas.microsoft.com/office/word/2016/wordml/cid" xmlns:w16="http://schemas.microsoft.com/office/word/2018/wordml" xmlns:w16sdtdh="http://schemas.microsoft.com/office/word/2020/wordml/sdtdatahash" xmlns:w16se="http://schemas.microsoft.com/office/word/2015/wordml/symex" xmlns:wpg="http://schemas.microsoft.com/office/word/2010/wordprocessingGroup" xmlns:wpi="http://schemas.microsoft.com/office/word/2010/wordprocessingInk" xmlns:wne="http://schemas.microsoft.com/office/word/2006/wordml" xmlns:wps="http://schemas.microsoft.com/office/word/2010/wordprocessingShape" mc:Ignorable="w14 w15 w16se w16cid w16 w16cex w16sdtdh wp14">
   <w:abstractNum w:abstractNumId="0" w15:restartNumberingAfterBreak="0">
     <w:nsid w:val="09B80569"/>
     <w:multiLevelType w:val="multilevel"/>
@@ -23529,31 +23751,31 @@
       </w:rPr>
     </w:lvl>
   </w:abstractNum>
-  <w:num w:numId="1">
+  <w:num w:numId="1" w16cid:durableId="1156339997">
     <w:abstractNumId w:val="8"/>
   </w:num>
-  <w:num w:numId="2">
+  <w:num w:numId="2" w16cid:durableId="623468743">
     <w:abstractNumId w:val="3"/>
   </w:num>
-  <w:num w:numId="3">
+  <w:num w:numId="3" w16cid:durableId="1330325691">
     <w:abstractNumId w:val="4"/>
   </w:num>
-  <w:num w:numId="4">
+  <w:num w:numId="4" w16cid:durableId="1507592140">
     <w:abstractNumId w:val="5"/>
   </w:num>
-  <w:num w:numId="5">
+  <w:num w:numId="5" w16cid:durableId="1524905839">
     <w:abstractNumId w:val="2"/>
   </w:num>
-  <w:num w:numId="6">
+  <w:num w:numId="6" w16cid:durableId="742487678">
     <w:abstractNumId w:val="1"/>
   </w:num>
-  <w:num w:numId="7">
+  <w:num w:numId="7" w16cid:durableId="62609182">
     <w:abstractNumId w:val="0"/>
   </w:num>
-  <w:num w:numId="8">
+  <w:num w:numId="8" w16cid:durableId="1444763536">
     <w:abstractNumId w:val="7"/>
   </w:num>
-  <w:num w:numId="9">
+  <w:num w:numId="9" w16cid:durableId="1364592494">
     <w:abstractNumId w:val="6"/>
   </w:num>
 </w:numbering>
@@ -23958,10 +24180,10 @@
     <w:name w:val="Normal"/>
     <w:qFormat/>
   </w:style>
-  <w:style w:type="paragraph" w:styleId="Ttulo1">
+  <w:style w:type="paragraph" w:styleId="Heading1">
     <w:name w:val="heading 1"/>
     <w:basedOn w:val="Normal"/>
-    <w:link w:val="Ttulo1Car"/>
+    <w:link w:val="Heading1Char"/>
     <w:uiPriority w:val="9"/>
     <w:qFormat/>
     <w:rsid w:val="009D3525"/>
@@ -23979,13 +24201,13 @@
       <w:lang w:eastAsia="es-MX"/>
     </w:rPr>
   </w:style>
-  <w:style w:type="character" w:default="1" w:styleId="Fuentedeprrafopredeter">
+  <w:style w:type="character" w:default="1" w:styleId="DefaultParagraphFont">
     <w:name w:val="Default Paragraph Font"/>
     <w:uiPriority w:val="1"/>
     <w:semiHidden/>
     <w:unhideWhenUsed/>
   </w:style>
-  <w:style w:type="table" w:default="1" w:styleId="Tablanormal">
+  <w:style w:type="table" w:default="1" w:styleId="TableNormal">
     <w:name w:val="Normal Table"/>
     <w:uiPriority w:val="99"/>
     <w:semiHidden/>
@@ -24000,7 +24222,7 @@
       </w:tblCellMar>
     </w:tblPr>
   </w:style>
-  <w:style w:type="numbering" w:default="1" w:styleId="Sinlista">
+  <w:style w:type="numbering" w:default="1" w:styleId="NoList">
     <w:name w:val="No List"/>
     <w:uiPriority w:val="99"/>
     <w:semiHidden/>
@@ -24023,9 +24245,9 @@
       <w:lang w:eastAsia="es-MX"/>
     </w:rPr>
   </w:style>
-  <w:style w:type="character" w:styleId="Textoennegrita">
+  <w:style w:type="character" w:styleId="Strong">
     <w:name w:val="Strong"/>
-    <w:basedOn w:val="Fuentedeprrafopredeter"/>
+    <w:basedOn w:val="DefaultParagraphFont"/>
     <w:uiPriority w:val="22"/>
     <w:qFormat/>
     <w:rsid w:val="009D3525"/>
@@ -24034,7 +24256,7 @@
       <w:bCs/>
     </w:rPr>
   </w:style>
-  <w:style w:type="paragraph" w:styleId="Prrafodelista">
+  <w:style w:type="paragraph" w:styleId="ListParagraph">
     <w:name w:val="List Paragraph"/>
     <w:basedOn w:val="Normal"/>
     <w:uiPriority w:val="34"/>
@@ -24045,10 +24267,10 @@
       <w:contextualSpacing/>
     </w:pPr>
   </w:style>
-  <w:style w:type="character" w:customStyle="1" w:styleId="Ttulo1Car">
-    <w:name w:val="Título 1 Car"/>
-    <w:basedOn w:val="Fuentedeprrafopredeter"/>
-    <w:link w:val="Ttulo1"/>
+  <w:style w:type="character" w:customStyle="1" w:styleId="Heading1Char">
+    <w:name w:val="Heading 1 Char"/>
+    <w:basedOn w:val="DefaultParagraphFont"/>
+    <w:link w:val="Heading1"/>
     <w:uiPriority w:val="9"/>
     <w:rsid w:val="009D3525"/>
     <w:rPr>
@@ -24061,9 +24283,9 @@
       <w:lang w:eastAsia="es-MX"/>
     </w:rPr>
   </w:style>
-  <w:style w:type="character" w:styleId="nfasis">
+  <w:style w:type="character" w:styleId="Emphasis">
     <w:name w:val="Emphasis"/>
-    <w:basedOn w:val="Fuentedeprrafopredeter"/>
+    <w:basedOn w:val="DefaultParagraphFont"/>
     <w:uiPriority w:val="20"/>
     <w:qFormat/>
     <w:rsid w:val="00A23B4C"/>
@@ -24074,17 +24296,17 @@
   </w:style>
   <w:style w:type="character" w:customStyle="1" w:styleId="name">
     <w:name w:val="name"/>
-    <w:basedOn w:val="Fuentedeprrafopredeter"/>
+    <w:basedOn w:val="DefaultParagraphFont"/>
     <w:rsid w:val="00A23B4C"/>
   </w:style>
   <w:style w:type="character" w:customStyle="1" w:styleId="questionpointsholder">
     <w:name w:val="question_points_holder"/>
-    <w:basedOn w:val="Fuentedeprrafopredeter"/>
+    <w:basedOn w:val="DefaultParagraphFont"/>
     <w:rsid w:val="00A23B4C"/>
   </w:style>
   <w:style w:type="character" w:customStyle="1" w:styleId="points">
     <w:name w:val="points"/>
-    <w:basedOn w:val="Fuentedeprrafopredeter"/>
+    <w:basedOn w:val="DefaultParagraphFont"/>
     <w:rsid w:val="00A23B4C"/>
   </w:style>
 </w:styles>
